--- a/report-en.docx
+++ b/report-en.docx
@@ -402,7 +402,7 @@
           <w:sz w:val="30"/>
           <w:u w:val="single"/>
         </w:rPr>
-        <w:t xml:space="preserve">     </w:t>
+        <w:t xml:space="preserve">  </w:t>
       </w:r>
       <w:r>
         <w:rPr>
@@ -410,12 +410,13 @@
           <w:b/>
           <w:sz w:val="30"/>
           <w:u w:val="single"/>
-        </w:rPr>
-        <w:t xml:space="preserve">   </w:t>
-      </w:r>
-      <w:r>
-        <w:rPr>
-          <w:rFonts w:hint="eastAsia"/>
+          <w:lang w:val="en-US" w:eastAsia="zh-CN"/>
+        </w:rPr>
+        <w:t>王跃</w:t>
+      </w:r>
+      <w:r>
+        <w:rPr>
+          <w:b/>
           <w:sz w:val="30"/>
           <w:u w:val="single"/>
         </w:rPr>
@@ -424,11 +425,11 @@
       <w:r>
         <w:rPr>
           <w:rFonts w:hint="eastAsia"/>
+          <w:b/>
           <w:sz w:val="30"/>
           <w:u w:val="single"/>
-          <w:lang w:val="en-US" w:eastAsia="zh-CN"/>
-        </w:rPr>
-        <w:t xml:space="preserve">        </w:t>
+        </w:rPr>
+        <w:t xml:space="preserve">   </w:t>
       </w:r>
       <w:r>
         <w:rPr>
@@ -436,139 +437,173 @@
           <w:sz w:val="30"/>
           <w:u w:val="single"/>
         </w:rPr>
-        <w:t xml:space="preserve">  </w:t>
-      </w:r>
-    </w:p>
-    <w:p>
-      <w:pPr>
-        <w:ind w:firstLine="1732" w:firstLineChars="575"/>
-        <w:rPr>
-          <w:rFonts w:hint="eastAsia"/>
-          <w:b/>
-          <w:sz w:val="30"/>
-        </w:rPr>
-      </w:pPr>
-      <w:r>
-        <w:rPr>
-          <w:rFonts w:hint="eastAsia"/>
-          <w:b/>
-          <w:sz w:val="30"/>
-          <w:lang w:val="en-US" w:eastAsia="zh-CN"/>
-        </w:rPr>
-        <w:t>S</w:t>
-      </w:r>
-      <w:r>
-        <w:rPr>
-          <w:rFonts w:hint="eastAsia"/>
-          <w:b/>
-          <w:sz w:val="30"/>
-        </w:rPr>
-        <w:t xml:space="preserve">tudent ID </w:t>
-      </w:r>
-      <w:r>
-        <w:rPr>
-          <w:rFonts w:hint="eastAsia"/>
-          <w:b/>
-          <w:sz w:val="30"/>
-          <w:lang w:val="en-US" w:eastAsia="zh-CN"/>
-        </w:rPr>
         <w:t xml:space="preserve">   </w:t>
       </w:r>
       <w:r>
         <w:rPr>
-          <w:rFonts w:hint="eastAsia" w:ascii="宋体" w:hAnsi="宋体"/>
-          <w:b/>
-          <w:u w:val="single"/>
-        </w:rPr>
-        <w:t xml:space="preserve">      </w:t>
-      </w:r>
-      <w:r>
-        <w:rPr>
-          <w:rFonts w:ascii="宋体" w:hAnsi="宋体"/>
-          <w:b/>
-          <w:u w:val="single"/>
-        </w:rPr>
-        <w:t xml:space="preserve"> </w:t>
-      </w:r>
-      <w:r>
-        <w:rPr>
-          <w:rFonts w:hint="eastAsia" w:ascii="宋体" w:hAnsi="宋体"/>
-          <w:b/>
-          <w:u w:val="single"/>
-          <w:lang w:val="en-US" w:eastAsia="zh-CN"/>
-        </w:rPr>
-        <w:t xml:space="preserve">          </w:t>
-      </w:r>
-      <w:r>
-        <w:rPr>
-          <w:rFonts w:ascii="宋体" w:hAnsi="宋体"/>
-          <w:b/>
-          <w:u w:val="single"/>
-        </w:rPr>
-        <w:t xml:space="preserve">   </w:t>
-      </w:r>
-      <w:r>
-        <w:rPr>
-          <w:rFonts w:hint="eastAsia" w:ascii="宋体" w:hAnsi="宋体"/>
-          <w:b/>
-          <w:u w:val="single"/>
-          <w:lang w:val="en-US" w:eastAsia="zh-CN"/>
-        </w:rPr>
-        <w:t xml:space="preserve">     </w:t>
-      </w:r>
-    </w:p>
-    <w:p>
-      <w:pPr>
-        <w:ind w:firstLine="1732" w:firstLineChars="575"/>
-        <w:rPr>
-          <w:rFonts w:hint="eastAsia"/>
-          <w:b/>
-          <w:sz w:val="30"/>
-        </w:rPr>
-      </w:pPr>
-      <w:r>
-        <w:rPr>
-          <w:rFonts w:hint="eastAsia"/>
-          <w:b/>
-          <w:sz w:val="30"/>
-        </w:rPr>
-        <w:t>E-mail</w:t>
-      </w:r>
-      <w:r>
-        <w:rPr>
-          <w:rFonts w:hint="eastAsia" w:ascii="宋体" w:hAnsi="宋体"/>
-          <w:b/>
-          <w:sz w:val="30"/>
-        </w:rPr>
-        <w:t xml:space="preserve"> </w:t>
-      </w:r>
-      <w:r>
-        <w:rPr>
-          <w:rFonts w:hint="eastAsia" w:ascii="宋体" w:hAnsi="宋体"/>
-          <w:b/>
-          <w:sz w:val="30"/>
-          <w:lang w:val="en-US" w:eastAsia="zh-CN"/>
-        </w:rPr>
-        <w:t xml:space="preserve">       </w:t>
-      </w:r>
-      <w:r>
-        <w:rPr>
-          <w:rFonts w:hint="eastAsia" w:ascii="宋体" w:hAnsi="宋体"/>
-          <w:b/>
+          <w:rFonts w:hint="eastAsia"/>
           <w:sz w:val="30"/>
           <w:u w:val="single"/>
-        </w:rPr>
-        <w:t xml:space="preserve">     </w:t>
-      </w:r>
-      <w:r>
-        <w:rPr>
-          <w:rFonts w:hint="eastAsia" w:ascii="宋体" w:hAnsi="宋体"/>
-          <w:b/>
+          <w:lang w:val="en-US" w:eastAsia="zh-CN"/>
+        </w:rPr>
+        <w:t xml:space="preserve">        </w:t>
+      </w:r>
+      <w:r>
+        <w:rPr>
+          <w:rFonts w:hint="eastAsia"/>
           <w:sz w:val="30"/>
           <w:u w:val="single"/>
-          <w:lang w:val="en-US" w:eastAsia="zh-CN"/>
-        </w:rPr>
-        <w:t xml:space="preserve">               </w:t>
+        </w:rPr>
+        <w:t xml:space="preserve">  </w:t>
+      </w:r>
+    </w:p>
+    <w:p>
+      <w:pPr>
+        <w:ind w:firstLine="1732" w:firstLineChars="575"/>
+        <w:rPr>
+          <w:rFonts w:hint="eastAsia"/>
+          <w:b/>
+          <w:sz w:val="30"/>
+        </w:rPr>
+      </w:pPr>
+      <w:r>
+        <w:rPr>
+          <w:rFonts w:hint="eastAsia"/>
+          <w:b/>
+          <w:sz w:val="30"/>
+          <w:lang w:val="en-US" w:eastAsia="zh-CN"/>
+        </w:rPr>
+        <w:t>S</w:t>
+      </w:r>
+      <w:r>
+        <w:rPr>
+          <w:rFonts w:hint="eastAsia"/>
+          <w:b/>
+          <w:sz w:val="30"/>
+        </w:rPr>
+        <w:t xml:space="preserve">tudent ID </w:t>
+      </w:r>
+      <w:r>
+        <w:rPr>
+          <w:rFonts w:hint="eastAsia"/>
+          <w:b/>
+          <w:sz w:val="30"/>
+          <w:lang w:val="en-US" w:eastAsia="zh-CN"/>
+        </w:rPr>
+        <w:t xml:space="preserve">   </w:t>
+      </w:r>
+      <w:r>
+        <w:rPr>
+          <w:rFonts w:hint="eastAsia" w:ascii="宋体" w:hAnsi="宋体"/>
+          <w:b/>
+          <w:u w:val="single"/>
+        </w:rPr>
+        <w:t xml:space="preserve">     </w:t>
+      </w:r>
+      <w:r>
+        <w:rPr>
+          <w:rFonts w:hint="eastAsia" w:ascii="宋体" w:hAnsi="宋体"/>
+          <w:b/>
+          <w:u w:val="single"/>
+          <w:lang w:val="en-US" w:eastAsia="zh-CN"/>
+        </w:rPr>
+        <w:t>201530612941</w:t>
+      </w:r>
+      <w:r>
+        <w:rPr>
+          <w:rFonts w:hint="eastAsia" w:ascii="宋体" w:hAnsi="宋体"/>
+          <w:b/>
+          <w:u w:val="single"/>
+        </w:rPr>
+        <w:t xml:space="preserve"> </w:t>
+      </w:r>
+      <w:r>
+        <w:rPr>
+          <w:rFonts w:ascii="宋体" w:hAnsi="宋体"/>
+          <w:b/>
+          <w:u w:val="single"/>
+        </w:rPr>
+        <w:t xml:space="preserve"> </w:t>
+      </w:r>
+      <w:r>
+        <w:rPr>
+          <w:rFonts w:hint="eastAsia" w:ascii="宋体" w:hAnsi="宋体"/>
+          <w:b/>
+          <w:u w:val="single"/>
+          <w:lang w:val="en-US" w:eastAsia="zh-CN"/>
+        </w:rPr>
+        <w:t xml:space="preserve">          </w:t>
+      </w:r>
+      <w:r>
+        <w:rPr>
+          <w:rFonts w:ascii="宋体" w:hAnsi="宋体"/>
+          <w:b/>
+          <w:u w:val="single"/>
+        </w:rPr>
+        <w:t xml:space="preserve">   </w:t>
+      </w:r>
+      <w:r>
+        <w:rPr>
+          <w:rFonts w:hint="eastAsia" w:ascii="宋体" w:hAnsi="宋体"/>
+          <w:b/>
+          <w:u w:val="single"/>
+          <w:lang w:val="en-US" w:eastAsia="zh-CN"/>
+        </w:rPr>
+        <w:t xml:space="preserve">     </w:t>
+      </w:r>
+    </w:p>
+    <w:p>
+      <w:pPr>
+        <w:ind w:firstLine="1732" w:firstLineChars="575"/>
+        <w:rPr>
+          <w:rFonts w:hint="eastAsia"/>
+          <w:b/>
+          <w:sz w:val="30"/>
+        </w:rPr>
+      </w:pPr>
+      <w:r>
+        <w:rPr>
+          <w:rFonts w:hint="eastAsia"/>
+          <w:b/>
+          <w:sz w:val="30"/>
+        </w:rPr>
+        <w:t>E-mail</w:t>
+      </w:r>
+      <w:r>
+        <w:rPr>
+          <w:rFonts w:hint="eastAsia" w:ascii="宋体" w:hAnsi="宋体"/>
+          <w:b/>
+          <w:sz w:val="30"/>
+        </w:rPr>
+        <w:t xml:space="preserve"> </w:t>
+      </w:r>
+      <w:r>
+        <w:rPr>
+          <w:rFonts w:hint="eastAsia" w:ascii="宋体" w:hAnsi="宋体"/>
+          <w:b/>
+          <w:sz w:val="30"/>
+          <w:lang w:val="en-US" w:eastAsia="zh-CN"/>
+        </w:rPr>
+        <w:t xml:space="preserve">       </w:t>
+      </w:r>
+      <w:r>
+        <w:rPr>
+          <w:rFonts w:hint="eastAsia" w:ascii="宋体" w:hAnsi="宋体"/>
+          <w:b/>
+          <w:sz w:val="30"/>
+          <w:u w:val="single"/>
+        </w:rPr>
+        <w:t xml:space="preserve">     </w:t>
+      </w:r>
+      <w:r>
+        <w:rPr>
+          <w:rFonts w:hint="eastAsia" w:ascii="宋体" w:hAnsi="宋体"/>
+          <w:b/>
+          <w:sz w:val="30"/>
+          <w:u w:val="single"/>
+          <w:lang w:val="en-US" w:eastAsia="zh-CN"/>
+        </w:rPr>
+        <w:t xml:space="preserve">602056964@qq.com               </w:t>
       </w:r>
     </w:p>
     <w:p>
@@ -644,7 +679,7 @@
           <w:u w:val="single"/>
           <w:lang w:val="en-US" w:eastAsia="zh-CN"/>
         </w:rPr>
-        <w:t xml:space="preserve">            </w:t>
+        <w:t xml:space="preserve">谭明奎            </w:t>
       </w:r>
       <w:r>
         <w:rPr>
@@ -729,7 +764,7 @@
           <w:u w:val="single"/>
           <w:lang w:val="en-US" w:eastAsia="zh-CN"/>
         </w:rPr>
-        <w:t xml:space="preserve">7.  .  </w:t>
+        <w:t xml:space="preserve">7. 12 .04  </w:t>
       </w:r>
       <w:r>
         <w:rPr>
@@ -777,7 +812,6 @@
     </w:p>
     <w:p>
       <w:pPr>
-        <w:jc w:val="left"/>
         <w:rPr>
           <w:rFonts w:hint="default" w:ascii="Times New Roman" w:hAnsi="Times New Roman" w:eastAsia="黑体" w:cs="Times New Roman"/>
           <w:b/>
@@ -824,6 +858,14 @@
         </w:rPr>
         <w:t>opic:</w:t>
       </w:r>
+      <w:r>
+        <w:rPr>
+          <w:rFonts w:hint="eastAsia"/>
+          <w:sz w:val="24"/>
+          <w:szCs w:val="24"/>
+        </w:rPr>
+        <w:t>Linear Regression, Linear Classification and Gradient Descent</w:t>
+      </w:r>
     </w:p>
     <w:p>
       <w:pPr>
@@ -872,14 +914,11 @@
           <w:szCs w:val="32"/>
           <w:lang w:val="en-US" w:eastAsia="zh-CN" w:bidi="ar-SA"/>
         </w:rPr>
-        <w:t xml:space="preserve">ime: </w:t>
-      </w:r>
-    </w:p>
-    <w:p>
-      <w:pPr>
-        <w:jc w:val="left"/>
-        <w:rPr>
-          <w:rFonts w:hint="default" w:ascii="Times New Roman" w:hAnsi="Times New Roman" w:eastAsia="黑体" w:cs="Times New Roman"/>
+        <w:t>ime:</w:t>
+      </w:r>
+      <w:r>
+        <w:rPr>
+          <w:rFonts w:hint="eastAsia" w:eastAsia="黑体" w:cs="Times New Roman"/>
           <w:b/>
           <w:bCs/>
           <w:kern w:val="2"/>
@@ -887,8 +926,12 @@
           <w:szCs w:val="32"/>
           <w:lang w:val="en-US" w:eastAsia="zh-CN" w:bidi="ar-SA"/>
         </w:rPr>
-      </w:pPr>
-      <w:r>
+        <w:t>2017.12.02</w:t>
+      </w:r>
+    </w:p>
+    <w:p>
+      <w:pPr>
+        <w:jc w:val="left"/>
         <w:rPr>
           <w:rFonts w:hint="default" w:ascii="Times New Roman" w:hAnsi="Times New Roman" w:eastAsia="黑体" w:cs="Times New Roman"/>
           <w:b/>
@@ -898,11 +941,10 @@
           <w:szCs w:val="32"/>
           <w:lang w:val="en-US" w:eastAsia="zh-CN" w:bidi="ar-SA"/>
         </w:rPr>
-        <w:t xml:space="preserve">3. </w:t>
-      </w:r>
-      <w:r>
-        <w:rPr>
-          <w:rFonts w:hint="eastAsia" w:eastAsia="黑体" w:cs="Times New Roman"/>
+      </w:pPr>
+      <w:r>
+        <w:rPr>
+          <w:rFonts w:hint="default" w:ascii="Times New Roman" w:hAnsi="Times New Roman" w:eastAsia="黑体" w:cs="Times New Roman"/>
           <w:b/>
           <w:bCs/>
           <w:kern w:val="2"/>
@@ -910,11 +952,11 @@
           <w:szCs w:val="32"/>
           <w:lang w:val="en-US" w:eastAsia="zh-CN" w:bidi="ar-SA"/>
         </w:rPr>
-        <w:t>Reporter</w:t>
-      </w:r>
-      <w:r>
-        <w:rPr>
-          <w:rFonts w:hint="default" w:ascii="Times New Roman" w:hAnsi="Times New Roman" w:eastAsia="黑体" w:cs="Times New Roman"/>
+        <w:t xml:space="preserve">3. </w:t>
+      </w:r>
+      <w:r>
+        <w:rPr>
+          <w:rFonts w:hint="eastAsia" w:eastAsia="黑体" w:cs="Times New Roman"/>
           <w:b/>
           <w:bCs/>
           <w:kern w:val="2"/>
@@ -922,12 +964,9 @@
           <w:szCs w:val="32"/>
           <w:lang w:val="en-US" w:eastAsia="zh-CN" w:bidi="ar-SA"/>
         </w:rPr>
-        <w:t>:</w:t>
-      </w:r>
-    </w:p>
-    <w:p>
-      <w:pPr>
-        <w:jc w:val="left"/>
+        <w:t>Reporter</w:t>
+      </w:r>
+      <w:r>
         <w:rPr>
           <w:rFonts w:hint="default" w:ascii="Times New Roman" w:hAnsi="Times New Roman" w:eastAsia="黑体" w:cs="Times New Roman"/>
           <w:b/>
@@ -937,7 +976,8 @@
           <w:szCs w:val="32"/>
           <w:lang w:val="en-US" w:eastAsia="zh-CN" w:bidi="ar-SA"/>
         </w:rPr>
-      </w:pPr>
+        <w:t>:</w:t>
+      </w:r>
       <w:r>
         <w:rPr>
           <w:rFonts w:hint="eastAsia" w:eastAsia="黑体" w:cs="Times New Roman"/>
@@ -948,9 +988,12 @@
           <w:szCs w:val="32"/>
           <w:lang w:val="en-US" w:eastAsia="zh-CN" w:bidi="ar-SA"/>
         </w:rPr>
-        <w:t>4</w:t>
-      </w:r>
-      <w:r>
+        <w:t>王跃</w:t>
+      </w:r>
+    </w:p>
+    <w:p>
+      <w:pPr>
+        <w:jc w:val="left"/>
         <w:rPr>
           <w:rFonts w:hint="default" w:ascii="Times New Roman" w:hAnsi="Times New Roman" w:eastAsia="黑体" w:cs="Times New Roman"/>
           <w:b/>
@@ -960,8 +1003,7 @@
           <w:szCs w:val="32"/>
           <w:lang w:val="en-US" w:eastAsia="zh-CN" w:bidi="ar-SA"/>
         </w:rPr>
-        <w:t xml:space="preserve">. </w:t>
-      </w:r>
+      </w:pPr>
       <w:r>
         <w:rPr>
           <w:rFonts w:hint="eastAsia" w:eastAsia="黑体" w:cs="Times New Roman"/>
@@ -972,7 +1014,7 @@
           <w:szCs w:val="32"/>
           <w:lang w:val="en-US" w:eastAsia="zh-CN" w:bidi="ar-SA"/>
         </w:rPr>
-        <w:t>P</w:t>
+        <w:t>4</w:t>
       </w:r>
       <w:r>
         <w:rPr>
@@ -984,14 +1026,11 @@
           <w:szCs w:val="32"/>
           <w:lang w:val="en-US" w:eastAsia="zh-CN" w:bidi="ar-SA"/>
         </w:rPr>
-        <w:t>urposes:</w:t>
-      </w:r>
-    </w:p>
-    <w:p>
-      <w:pPr>
-        <w:jc w:val="left"/>
-        <w:rPr>
-          <w:rFonts w:hint="default" w:ascii="Times New Roman" w:hAnsi="Times New Roman" w:eastAsia="黑体" w:cs="Times New Roman"/>
+        <w:t xml:space="preserve">. </w:t>
+      </w:r>
+      <w:r>
+        <w:rPr>
+          <w:rFonts w:hint="eastAsia" w:eastAsia="黑体" w:cs="Times New Roman"/>
           <w:b/>
           <w:bCs/>
           <w:kern w:val="2"/>
@@ -999,10 +1038,11 @@
           <w:szCs w:val="32"/>
           <w:lang w:val="en-US" w:eastAsia="zh-CN" w:bidi="ar-SA"/>
         </w:rPr>
-      </w:pPr>
-      <w:r>
-        <w:rPr>
-          <w:rFonts w:hint="eastAsia" w:eastAsia="黑体" w:cs="Times New Roman"/>
+        <w:t>P</w:t>
+      </w:r>
+      <w:r>
+        <w:rPr>
+          <w:rFonts w:hint="default" w:ascii="Times New Roman" w:hAnsi="Times New Roman" w:eastAsia="黑体" w:cs="Times New Roman"/>
           <w:b/>
           <w:bCs/>
           <w:kern w:val="2"/>
@@ -1010,9 +1050,53 @@
           <w:szCs w:val="32"/>
           <w:lang w:val="en-US" w:eastAsia="zh-CN" w:bidi="ar-SA"/>
         </w:rPr>
-        <w:t>5</w:t>
-      </w:r>
-      <w:r>
+        <w:t>urposes:</w:t>
+      </w:r>
+    </w:p>
+    <w:p>
+      <w:pPr>
+        <w:numPr>
+          <w:ilvl w:val="0"/>
+          <w:numId w:val="1"/>
+        </w:numPr>
+      </w:pPr>
+      <w:r>
+        <w:t>Further understand of linear regression and gradient descent.</w:t>
+      </w:r>
+    </w:p>
+    <w:p>
+      <w:pPr>
+        <w:numPr>
+          <w:ilvl w:val="0"/>
+          <w:numId w:val="1"/>
+        </w:numPr>
+      </w:pPr>
+      <w:r>
+        <w:rPr>
+          <w:rFonts w:hint="default"/>
+        </w:rPr>
+        <w:t>Conduct some experiments under small scale data</w:t>
+      </w:r>
+      <w:r>
+        <w:rPr>
+          <w:rFonts w:hint="eastAsia"/>
+          <w:lang w:val="en-US" w:eastAsia="zh-CN"/>
+        </w:rPr>
+        <w:t xml:space="preserve"> </w:t>
+      </w:r>
+      <w:r>
+        <w:rPr>
+          <w:rFonts w:hint="default"/>
+        </w:rPr>
+        <w:t>set.</w:t>
+      </w:r>
+    </w:p>
+    <w:p>
+      <w:pPr>
+        <w:numPr>
+          <w:ilvl w:val="0"/>
+          <w:numId w:val="1"/>
+        </w:numPr>
         <w:rPr>
           <w:rFonts w:hint="default" w:ascii="Times New Roman" w:hAnsi="Times New Roman" w:eastAsia="黑体" w:cs="Times New Roman"/>
           <w:b/>
@@ -1022,11 +1106,20 @@
           <w:szCs w:val="32"/>
           <w:lang w:val="en-US" w:eastAsia="zh-CN" w:bidi="ar-SA"/>
         </w:rPr>
-        <w:t>. Data sets and data analysis:</w:t>
-      </w:r>
-    </w:p>
-    <w:p>
-      <w:pPr>
+      </w:pPr>
+      <w:r>
+        <w:rPr>
+          <w:rFonts w:hint="default"/>
+        </w:rPr>
+        <w:t>Realize the process of optimization and adjusting parameters.</w:t>
+      </w:r>
+    </w:p>
+    <w:p>
+      <w:pPr>
+        <w:numPr>
+          <w:ilvl w:val="0"/>
+          <w:numId w:val="2"/>
+        </w:numPr>
         <w:jc w:val="left"/>
         <w:rPr>
           <w:rFonts w:hint="default" w:ascii="Times New Roman" w:hAnsi="Times New Roman" w:eastAsia="黑体" w:cs="Times New Roman"/>
@@ -1040,7 +1133,7 @@
       </w:pPr>
       <w:r>
         <w:rPr>
-          <w:rFonts w:hint="eastAsia" w:eastAsia="黑体" w:cs="Times New Roman"/>
+          <w:rFonts w:hint="default" w:ascii="Times New Roman" w:hAnsi="Times New Roman" w:eastAsia="黑体" w:cs="Times New Roman"/>
           <w:b/>
           <w:bCs/>
           <w:kern w:val="2"/>
@@ -1048,9 +1141,192 @@
           <w:szCs w:val="32"/>
           <w:lang w:val="en-US" w:eastAsia="zh-CN" w:bidi="ar-SA"/>
         </w:rPr>
-        <w:t>6</w:t>
-      </w:r>
-      <w:r>
+        <w:t>Data sets and data analysis:</w:t>
+      </w:r>
+    </w:p>
+    <w:p>
+      <w:pPr>
+        <w:rPr>
+          <w:rFonts w:hint="default"/>
+        </w:rPr>
+      </w:pPr>
+      <w:r>
+        <w:t>Linear Regression uses</w:t>
+      </w:r>
+      <w:r>
+        <w:rPr>
+          <w:rFonts w:hint="default"/>
+        </w:rPr>
+        <w:t> </w:t>
+      </w:r>
+      <w:r>
+        <w:rPr>
+          <w:rFonts w:hint="default"/>
+        </w:rPr>
+        <w:fldChar w:fldCharType="begin"/>
+      </w:r>
+      <w:r>
+        <w:rPr>
+          <w:rFonts w:hint="default"/>
+        </w:rPr>
+        <w:instrText xml:space="preserve"> HYPERLINK "https://www.csie.ntu.edu.tw/~cjlin/libsvmtools/datasets/regression.html" \l "housing" \t "https://www.zybuluo.com/chenyaofo/note/_blank" </w:instrText>
+      </w:r>
+      <w:r>
+        <w:rPr>
+          <w:rFonts w:hint="default"/>
+        </w:rPr>
+        <w:fldChar w:fldCharType="separate"/>
+      </w:r>
+      <w:r>
+        <w:rPr>
+          <w:rFonts w:hint="default"/>
+        </w:rPr>
+        <w:t>Housing</w:t>
+      </w:r>
+      <w:r>
+        <w:rPr>
+          <w:rFonts w:hint="default"/>
+        </w:rPr>
+        <w:fldChar w:fldCharType="end"/>
+      </w:r>
+      <w:r>
+        <w:rPr>
+          <w:rFonts w:hint="default"/>
+        </w:rPr>
+        <w:t> in </w:t>
+      </w:r>
+      <w:r>
+        <w:rPr>
+          <w:rFonts w:hint="default"/>
+        </w:rPr>
+        <w:fldChar w:fldCharType="begin"/>
+      </w:r>
+      <w:r>
+        <w:rPr>
+          <w:rFonts w:hint="default"/>
+        </w:rPr>
+        <w:instrText xml:space="preserve"> HYPERLINK "https://www.csie.ntu.edu.tw/~cjlin/libsvmtools/datasets/" \t "https://www.zybuluo.com/chenyaofo/note/_blank" </w:instrText>
+      </w:r>
+      <w:r>
+        <w:rPr>
+          <w:rFonts w:hint="default"/>
+        </w:rPr>
+        <w:fldChar w:fldCharType="separate"/>
+      </w:r>
+      <w:r>
+        <w:rPr>
+          <w:rFonts w:hint="default"/>
+        </w:rPr>
+        <w:t>LIBSVM Data</w:t>
+      </w:r>
+      <w:r>
+        <w:rPr>
+          <w:rFonts w:hint="default"/>
+        </w:rPr>
+        <w:fldChar w:fldCharType="end"/>
+      </w:r>
+      <w:r>
+        <w:rPr>
+          <w:rFonts w:hint="default"/>
+        </w:rPr>
+        <w:t>, including 506 samples and each sample has 13 features. You are expected to download scaled edition.</w:t>
+      </w:r>
+    </w:p>
+    <w:p>
+      <w:pPr>
+        <w:rPr>
+          <w:rFonts w:hint="eastAsia"/>
+          <w:lang w:val="en-US" w:eastAsia="zh-CN"/>
+        </w:rPr>
+      </w:pPr>
+      <w:r>
+        <w:t>Linear classification uses</w:t>
+      </w:r>
+      <w:r>
+        <w:rPr>
+          <w:rFonts w:hint="default"/>
+        </w:rPr>
+        <w:t> </w:t>
+      </w:r>
+      <w:r>
+        <w:rPr>
+          <w:rFonts w:hint="default"/>
+        </w:rPr>
+        <w:fldChar w:fldCharType="begin"/>
+      </w:r>
+      <w:r>
+        <w:rPr>
+          <w:rFonts w:hint="default"/>
+        </w:rPr>
+        <w:instrText xml:space="preserve"> HYPERLINK "https://www.csie.ntu.edu.tw/~cjlin/libsvmtools/datasets/binary.html" \l "australian" \t "https://www.zybuluo.com/chenyaofo/note/_blank" </w:instrText>
+      </w:r>
+      <w:r>
+        <w:rPr>
+          <w:rFonts w:hint="default"/>
+        </w:rPr>
+        <w:fldChar w:fldCharType="separate"/>
+      </w:r>
+      <w:r>
+        <w:rPr>
+          <w:rFonts w:hint="default"/>
+        </w:rPr>
+        <w:t>australian</w:t>
+      </w:r>
+      <w:r>
+        <w:rPr>
+          <w:rFonts w:hint="default"/>
+        </w:rPr>
+        <w:fldChar w:fldCharType="end"/>
+      </w:r>
+      <w:r>
+        <w:rPr>
+          <w:rFonts w:hint="default"/>
+        </w:rPr>
+        <w:t> in </w:t>
+      </w:r>
+      <w:r>
+        <w:rPr>
+          <w:rFonts w:hint="default"/>
+        </w:rPr>
+        <w:fldChar w:fldCharType="begin"/>
+      </w:r>
+      <w:r>
+        <w:rPr>
+          <w:rFonts w:hint="default"/>
+        </w:rPr>
+        <w:instrText xml:space="preserve"> HYPERLINK "https://www.csie.ntu.edu.tw/~cjlin/libsvmtools/datasets/" \t "https://www.zybuluo.com/chenyaofo/note/_blank" </w:instrText>
+      </w:r>
+      <w:r>
+        <w:rPr>
+          <w:rFonts w:hint="default"/>
+        </w:rPr>
+        <w:fldChar w:fldCharType="separate"/>
+      </w:r>
+      <w:r>
+        <w:rPr>
+          <w:rFonts w:hint="default"/>
+        </w:rPr>
+        <w:t>LIBSVM Data</w:t>
+      </w:r>
+      <w:r>
+        <w:rPr>
+          <w:rFonts w:hint="default"/>
+        </w:rPr>
+        <w:fldChar w:fldCharType="end"/>
+      </w:r>
+      <w:r>
+        <w:rPr>
+          <w:rFonts w:hint="default"/>
+        </w:rPr>
+        <w:t>, including 690 samples and each sample has 14 features. You are expected to download scaled edition. </w:t>
+      </w:r>
+    </w:p>
+    <w:p>
+      <w:pPr>
+        <w:numPr>
+          <w:numId w:val="0"/>
+        </w:numPr>
+        <w:jc w:val="left"/>
         <w:rPr>
           <w:rFonts w:hint="default" w:ascii="Times New Roman" w:hAnsi="Times New Roman" w:eastAsia="黑体" w:cs="Times New Roman"/>
           <w:b/>
@@ -1060,11 +1336,15 @@
           <w:szCs w:val="32"/>
           <w:lang w:val="en-US" w:eastAsia="zh-CN" w:bidi="ar-SA"/>
         </w:rPr>
-        <w:t>. Experimental steps:</w:t>
-      </w:r>
-    </w:p>
-    <w:p>
-      <w:pPr>
+      </w:pPr>
+    </w:p>
+    <w:p>
+      <w:pPr>
+        <w:numPr>
+          <w:ilvl w:val="0"/>
+          <w:numId w:val="2"/>
+        </w:numPr>
+        <w:ind w:firstLine="420" w:firstLineChars="0"/>
         <w:jc w:val="left"/>
         <w:rPr>
           <w:rFonts w:hint="default" w:ascii="Times New Roman" w:hAnsi="Times New Roman" w:eastAsia="黑体" w:cs="Times New Roman"/>
@@ -1078,7 +1358,7 @@
       </w:pPr>
       <w:r>
         <w:rPr>
-          <w:rFonts w:hint="eastAsia" w:eastAsia="黑体" w:cs="Times New Roman"/>
+          <w:rFonts w:hint="default" w:ascii="Times New Roman" w:hAnsi="Times New Roman" w:eastAsia="黑体" w:cs="Times New Roman"/>
           <w:b/>
           <w:bCs/>
           <w:kern w:val="2"/>
@@ -1086,9 +1366,676 @@
           <w:szCs w:val="32"/>
           <w:lang w:val="en-US" w:eastAsia="zh-CN" w:bidi="ar-SA"/>
         </w:rPr>
-        <w:t>7</w:t>
-      </w:r>
-      <w:r>
+        <w:t>Experimental steps:</w:t>
+      </w:r>
+    </w:p>
+    <w:p>
+      <w:pPr>
+        <w:rPr>
+          <w:rFonts w:hint="eastAsia"/>
+          <w:lang w:val="en-US" w:eastAsia="zh-CN"/>
+        </w:rPr>
+      </w:pPr>
+      <w:r>
+        <w:rPr>
+          <w:rFonts w:hint="eastAsia"/>
+          <w:lang w:val="en-US" w:eastAsia="zh-CN"/>
+        </w:rPr>
+        <w:t xml:space="preserve">The step of </w:t>
+      </w:r>
+      <w:r>
+        <w:rPr>
+          <w:rFonts w:hint="default"/>
+          <w:lang w:val="en-US" w:eastAsia="zh-CN"/>
+        </w:rPr>
+        <w:t xml:space="preserve">Linear regression and gradient </w:t>
+      </w:r>
+      <w:r>
+        <w:rPr>
+          <w:rFonts w:hint="eastAsia"/>
+          <w:sz w:val="24"/>
+          <w:szCs w:val="24"/>
+        </w:rPr>
+        <w:t>Descent</w:t>
+      </w:r>
+      <w:r>
+        <w:rPr>
+          <w:rFonts w:hint="eastAsia"/>
+          <w:lang w:val="en-US" w:eastAsia="zh-CN"/>
+        </w:rPr>
+        <w:t>：</w:t>
+      </w:r>
+    </w:p>
+    <w:p>
+      <w:pPr>
+        <w:numPr>
+          <w:ilvl w:val="0"/>
+          <w:numId w:val="3"/>
+        </w:numPr>
+      </w:pPr>
+      <w:r>
+        <w:t>Load the experiment data. You can use</w:t>
+      </w:r>
+      <w:r>
+        <w:rPr>
+          <w:rFonts w:hint="default"/>
+        </w:rPr>
+        <w:t> </w:t>
+      </w:r>
+      <w:r>
+        <w:rPr>
+          <w:rFonts w:hint="eastAsia"/>
+          <w:lang w:val="en-US" w:eastAsia="zh-CN"/>
+        </w:rPr>
+        <w:t xml:space="preserve">load_svmlight_file </w:t>
+      </w:r>
+      <w:r>
+        <w:rPr>
+          <w:rFonts w:hint="default"/>
+        </w:rPr>
+        <w:t> function in sklearn library.</w:t>
+      </w:r>
+    </w:p>
+    <w:p>
+      <w:pPr>
+        <w:numPr>
+          <w:ilvl w:val="0"/>
+          <w:numId w:val="3"/>
+        </w:numPr>
+      </w:pPr>
+      <w:r>
+        <w:rPr>
+          <w:rFonts w:hint="default"/>
+        </w:rPr>
+        <w:t>Devide dataset. You should divide dataset into training set and validation set using </w:t>
+      </w:r>
+      <w:r>
+        <w:rPr>
+          <w:rFonts w:hint="eastAsia"/>
+          <w:lang w:val="en-US" w:eastAsia="zh-CN"/>
+        </w:rPr>
+        <w:t xml:space="preserve">train_test_split </w:t>
+      </w:r>
+      <w:r>
+        <w:rPr>
+          <w:rFonts w:hint="default"/>
+        </w:rPr>
+        <w:t>function. Test set is not required in this experiment.</w:t>
+      </w:r>
+    </w:p>
+    <w:p>
+      <w:pPr>
+        <w:numPr>
+          <w:ilvl w:val="0"/>
+          <w:numId w:val="3"/>
+        </w:numPr>
+      </w:pPr>
+      <w:r>
+        <w:rPr>
+          <w:rFonts w:hint="default"/>
+        </w:rPr>
+        <w:t>Initialize linear model parameters. You can choose to set all parameter into zero, initialize it randomly or with normal distribution.</w:t>
+      </w:r>
+    </w:p>
+    <w:p>
+      <w:pPr>
+        <w:numPr>
+          <w:ilvl w:val="0"/>
+          <w:numId w:val="3"/>
+        </w:numPr>
+      </w:pPr>
+      <w:r>
+        <w:rPr>
+          <w:rFonts w:hint="default"/>
+        </w:rPr>
+        <w:t>Choose loss function and derivation: Find more detail in PPT.</w:t>
+      </w:r>
+    </w:p>
+    <w:p>
+      <w:pPr>
+        <w:numPr>
+          <w:ilvl w:val="0"/>
+          <w:numId w:val="3"/>
+        </w:numPr>
+      </w:pPr>
+      <w:r>
+        <w:rPr>
+          <w:rFonts w:hint="default"/>
+        </w:rPr>
+        <w:t>Calculate gradient </w:t>
+      </w:r>
+      <w:r>
+        <w:rPr>
+          <w:rFonts w:hint="eastAsia"/>
+          <w:lang w:val="en-US" w:eastAsia="zh-CN"/>
+        </w:rPr>
+        <w:t>G</w:t>
+      </w:r>
+      <w:r>
+        <w:rPr>
+          <w:rFonts w:hint="default"/>
+        </w:rPr>
+        <w:t> toward loss function from all samples.</w:t>
+      </w:r>
+    </w:p>
+    <w:p>
+      <w:pPr>
+        <w:numPr>
+          <w:ilvl w:val="0"/>
+          <w:numId w:val="3"/>
+        </w:numPr>
+      </w:pPr>
+      <w:r>
+        <w:rPr>
+          <w:rFonts w:hint="default"/>
+        </w:rPr>
+        <w:t>Denote the opposite direction of gradient  </w:t>
+      </w:r>
+      <w:r>
+        <w:rPr>
+          <w:rFonts w:hint="eastAsia"/>
+          <w:lang w:val="en-US" w:eastAsia="zh-CN"/>
+        </w:rPr>
+        <w:t xml:space="preserve">G </w:t>
+      </w:r>
+      <w:r>
+        <w:rPr>
+          <w:rFonts w:hint="default"/>
+        </w:rPr>
+        <w:t>as </w:t>
+      </w:r>
+      <w:r>
+        <w:rPr>
+          <w:rFonts w:hint="eastAsia"/>
+          <w:lang w:val="en-US" w:eastAsia="zh-CN"/>
+        </w:rPr>
+        <w:t>D</w:t>
+      </w:r>
+      <w:r>
+        <w:rPr>
+          <w:rFonts w:hint="default"/>
+        </w:rPr>
+        <w:t>.</w:t>
+      </w:r>
+    </w:p>
+    <w:p>
+      <w:pPr>
+        <w:numPr>
+          <w:ilvl w:val="0"/>
+          <w:numId w:val="3"/>
+        </w:numPr>
+      </w:pPr>
+      <w:r>
+        <w:rPr>
+          <w:rFonts w:hint="default"/>
+        </w:rPr>
+        <w:t>Update model: </w:t>
+      </w:r>
+      <w:r>
+        <w:rPr>
+          <w:rFonts w:hint="eastAsia"/>
+          <w:lang w:val="en-US" w:eastAsia="zh-CN"/>
+        </w:rPr>
+        <w:t xml:space="preserve"> W= W+η*D,η </w:t>
+      </w:r>
+      <w:r>
+        <w:rPr>
+          <w:rFonts w:hint="default"/>
+        </w:rPr>
+        <w:t>is learning rate, a hyper-parameter that we can adjust.</w:t>
+      </w:r>
+    </w:p>
+    <w:p>
+      <w:pPr>
+        <w:numPr>
+          <w:ilvl w:val="0"/>
+          <w:numId w:val="3"/>
+        </w:numPr>
+      </w:pPr>
+      <w:r>
+        <w:rPr>
+          <w:rFonts w:hint="default"/>
+        </w:rPr>
+        <w:t>Get the loss </w:t>
+      </w:r>
+      <w:r>
+        <w:rPr>
+          <w:rFonts w:hint="eastAsia"/>
+          <w:lang w:val="en-US" w:eastAsia="zh-CN"/>
+        </w:rPr>
+        <w:t>L_train</w:t>
+      </w:r>
+      <w:r>
+        <w:rPr>
+          <w:rFonts w:hint="default"/>
+        </w:rPr>
+        <w:t> under the training set and  </w:t>
+      </w:r>
+      <w:r>
+        <w:rPr>
+          <w:rFonts w:hint="eastAsia"/>
+          <w:lang w:val="en-US" w:eastAsia="zh-CN"/>
+        </w:rPr>
+        <w:t xml:space="preserve">L_validation </w:t>
+      </w:r>
+      <w:r>
+        <w:rPr>
+          <w:rFonts w:hint="default"/>
+        </w:rPr>
+        <w:t>by validating under validation set.</w:t>
+      </w:r>
+    </w:p>
+    <w:p>
+      <w:pPr>
+        <w:numPr>
+          <w:ilvl w:val="0"/>
+          <w:numId w:val="3"/>
+        </w:numPr>
+      </w:pPr>
+      <w:r>
+        <w:rPr>
+          <w:rFonts w:hint="default"/>
+        </w:rPr>
+        <w:t>Repeate</w:t>
+      </w:r>
+      <w:r>
+        <w:rPr>
+          <w:rFonts w:hint="eastAsia"/>
+          <w:lang w:val="en-US" w:eastAsia="zh-CN"/>
+        </w:rPr>
+        <w:t>d</w:t>
+      </w:r>
+      <w:r>
+        <w:rPr>
+          <w:rFonts w:hint="default"/>
+        </w:rPr>
+        <w:t xml:space="preserve"> step 5 to 8 for several times, and drawing graph of  </w:t>
+      </w:r>
+      <w:r>
+        <w:rPr>
+          <w:rFonts w:hint="eastAsia"/>
+          <w:lang w:val="en-US" w:eastAsia="zh-CN"/>
+        </w:rPr>
+        <w:t xml:space="preserve">L_train </w:t>
+      </w:r>
+      <w:r>
+        <w:rPr>
+          <w:rFonts w:hint="default"/>
+        </w:rPr>
+        <w:t>as well as  </w:t>
+      </w:r>
+      <w:r>
+        <w:rPr>
+          <w:rFonts w:hint="eastAsia"/>
+          <w:lang w:val="en-US" w:eastAsia="zh-CN"/>
+        </w:rPr>
+        <w:t xml:space="preserve">L_validation </w:t>
+      </w:r>
+      <w:r>
+        <w:rPr>
+          <w:rFonts w:hint="default"/>
+        </w:rPr>
+        <w:t>with the number of iterations.</w:t>
+      </w:r>
+    </w:p>
+    <w:p>
+      <w:pPr>
+        <w:rPr>
+          <w:rFonts w:hint="default"/>
+          <w:lang w:val="en-US" w:eastAsia="zh-CN"/>
+        </w:rPr>
+      </w:pPr>
+    </w:p>
+    <w:p>
+      <w:pPr>
+        <w:rPr>
+          <w:rFonts w:hint="eastAsia"/>
+          <w:lang w:val="en-US" w:eastAsia="zh-CN"/>
+        </w:rPr>
+      </w:pPr>
+    </w:p>
+    <w:p>
+      <w:pPr>
+        <w:ind w:left="0" w:leftChars="0" w:firstLine="240" w:firstLineChars="100"/>
+        <w:rPr>
+          <w:rFonts w:hint="eastAsia"/>
+          <w:sz w:val="24"/>
+          <w:szCs w:val="24"/>
+          <w:lang w:eastAsia="zh-CN"/>
+        </w:rPr>
+      </w:pPr>
+      <w:r>
+        <w:rPr>
+          <w:rFonts w:hint="eastAsia"/>
+          <w:sz w:val="24"/>
+          <w:szCs w:val="24"/>
+          <w:lang w:val="en-US" w:eastAsia="zh-CN"/>
+        </w:rPr>
+        <w:t xml:space="preserve">The step of </w:t>
+      </w:r>
+      <w:r>
+        <w:rPr>
+          <w:rFonts w:hint="eastAsia"/>
+          <w:sz w:val="24"/>
+          <w:szCs w:val="24"/>
+        </w:rPr>
+        <w:t>Linear Classification and Gradient Descent</w:t>
+      </w:r>
+      <w:r>
+        <w:rPr>
+          <w:rFonts w:hint="eastAsia"/>
+          <w:sz w:val="24"/>
+          <w:szCs w:val="24"/>
+          <w:lang w:eastAsia="zh-CN"/>
+        </w:rPr>
+        <w:t>：</w:t>
+      </w:r>
+    </w:p>
+    <w:p>
+      <w:pPr>
+        <w:numPr>
+          <w:ilvl w:val="0"/>
+          <w:numId w:val="4"/>
+        </w:numPr>
+      </w:pPr>
+      <w:r>
+        <w:t>Load the experiment data.</w:t>
+      </w:r>
+    </w:p>
+    <w:p>
+      <w:pPr>
+        <w:numPr>
+          <w:ilvl w:val="0"/>
+          <w:numId w:val="4"/>
+        </w:numPr>
+      </w:pPr>
+      <w:r>
+        <w:rPr>
+          <w:rFonts w:hint="default"/>
+        </w:rPr>
+        <w:t>Divide dataset into training set and validation set.</w:t>
+      </w:r>
+    </w:p>
+    <w:p>
+      <w:pPr>
+        <w:numPr>
+          <w:ilvl w:val="0"/>
+          <w:numId w:val="4"/>
+        </w:numPr>
+      </w:pPr>
+      <w:r>
+        <w:rPr>
+          <w:rFonts w:hint="default"/>
+        </w:rPr>
+        <w:t>Initialize SVM model parameters. You can choose to set all parameter into zero, initialize it randomly or with normal distribution.</w:t>
+      </w:r>
+    </w:p>
+    <w:p>
+      <w:pPr>
+        <w:numPr>
+          <w:ilvl w:val="0"/>
+          <w:numId w:val="4"/>
+        </w:numPr>
+      </w:pPr>
+      <w:r>
+        <w:rPr>
+          <w:rFonts w:hint="default"/>
+        </w:rPr>
+        <w:t>Choose loss function and derivation: Find more detail in PPT.</w:t>
+      </w:r>
+    </w:p>
+    <w:p>
+      <w:pPr>
+        <w:numPr>
+          <w:ilvl w:val="0"/>
+          <w:numId w:val="4"/>
+        </w:numPr>
+        <w:rPr>
+          <w:rFonts w:hint="eastAsia"/>
+          <w:lang w:eastAsia="zh-CN"/>
+        </w:rPr>
+      </w:pPr>
+    </w:p>
+    <w:p>
+      <w:pPr>
+        <w:numPr>
+          <w:ilvl w:val="0"/>
+          <w:numId w:val="4"/>
+        </w:numPr>
+      </w:pPr>
+      <w:r>
+        <w:rPr>
+          <w:rFonts w:hint="default"/>
+        </w:rPr>
+        <w:t>Calculate gradient </w:t>
+      </w:r>
+      <w:r>
+        <w:rPr>
+          <w:rFonts w:hint="eastAsia"/>
+          <w:lang w:val="en-US" w:eastAsia="zh-CN"/>
+        </w:rPr>
+        <w:t>G</w:t>
+      </w:r>
+      <w:r>
+        <w:rPr>
+          <w:rFonts w:hint="default"/>
+        </w:rPr>
+        <w:t> toward loss function from all samples.</w:t>
+      </w:r>
+    </w:p>
+    <w:p>
+      <w:pPr>
+        <w:numPr>
+          <w:ilvl w:val="0"/>
+          <w:numId w:val="4"/>
+        </w:numPr>
+      </w:pPr>
+      <w:r>
+        <w:rPr>
+          <w:rFonts w:hint="default"/>
+        </w:rPr>
+        <w:t>Denote the opposite direction of gradient  </w:t>
+      </w:r>
+      <w:r>
+        <w:rPr>
+          <w:rFonts w:hint="eastAsia"/>
+          <w:lang w:val="en-US" w:eastAsia="zh-CN"/>
+        </w:rPr>
+        <w:t xml:space="preserve">G </w:t>
+      </w:r>
+      <w:r>
+        <w:rPr>
+          <w:rFonts w:hint="default"/>
+        </w:rPr>
+        <w:t>as </w:t>
+      </w:r>
+      <w:r>
+        <w:rPr>
+          <w:rFonts w:hint="eastAsia"/>
+          <w:lang w:val="en-US" w:eastAsia="zh-CN"/>
+        </w:rPr>
+        <w:t>D</w:t>
+      </w:r>
+      <w:r>
+        <w:rPr>
+          <w:rFonts w:hint="default"/>
+        </w:rPr>
+        <w:t>.</w:t>
+      </w:r>
+    </w:p>
+    <w:p>
+      <w:pPr>
+        <w:numPr>
+          <w:ilvl w:val="0"/>
+          <w:numId w:val="4"/>
+        </w:numPr>
+        <w:rPr>
+          <w:rFonts w:hint="default"/>
+        </w:rPr>
+      </w:pPr>
+      <w:r>
+        <w:rPr>
+          <w:rFonts w:hint="default"/>
+        </w:rPr>
+        <w:t>Update model: </w:t>
+      </w:r>
+      <w:r>
+        <w:rPr>
+          <w:rFonts w:hint="eastAsia"/>
+          <w:lang w:val="en-US" w:eastAsia="zh-CN"/>
+        </w:rPr>
+        <w:t xml:space="preserve"> W= W+η*D,η </w:t>
+      </w:r>
+      <w:r>
+        <w:rPr>
+          <w:rFonts w:hint="default"/>
+        </w:rPr>
+        <w:t>is learning rate, a hyper-parameter that we can adjust.</w:t>
+      </w:r>
+    </w:p>
+    <w:p>
+      <w:pPr>
+        <w:numPr>
+          <w:ilvl w:val="0"/>
+          <w:numId w:val="4"/>
+        </w:numPr>
+      </w:pPr>
+      <w:r>
+        <w:rPr>
+          <w:rFonts w:hint="default"/>
+        </w:rPr>
+        <w:t>Select the appropriate threshold, mark the sample whose predict scores greater than the threshold as positive, on the contrary as negative. Get the loss  </w:t>
+      </w:r>
+      <w:r>
+        <w:rPr>
+          <w:rFonts w:hint="eastAsia"/>
+          <w:lang w:val="en-US" w:eastAsia="zh-CN"/>
+        </w:rPr>
+        <w:t xml:space="preserve">L_train </w:t>
+      </w:r>
+      <w:r>
+        <w:rPr>
+          <w:rFonts w:hint="default"/>
+        </w:rPr>
+        <w:t>under the train set and  </w:t>
+      </w:r>
+      <w:r>
+        <w:rPr>
+          <w:rFonts w:hint="eastAsia"/>
+          <w:lang w:val="en-US" w:eastAsia="zh-CN"/>
+        </w:rPr>
+        <w:t xml:space="preserve">L_validation </w:t>
+      </w:r>
+      <w:r>
+        <w:rPr>
+          <w:rFonts w:hint="default"/>
+        </w:rPr>
+        <w:t>by validating under validation set.</w:t>
+      </w:r>
+    </w:p>
+    <w:p>
+      <w:pPr>
+        <w:numPr>
+          <w:ilvl w:val="0"/>
+          <w:numId w:val="4"/>
+        </w:numPr>
+      </w:pPr>
+      <w:r>
+        <w:rPr>
+          <w:rFonts w:hint="default"/>
+        </w:rPr>
+        <w:t>Repeate</w:t>
+      </w:r>
+      <w:r>
+        <w:rPr>
+          <w:rFonts w:hint="eastAsia"/>
+          <w:lang w:val="en-US" w:eastAsia="zh-CN"/>
+        </w:rPr>
+        <w:t>d</w:t>
+      </w:r>
+      <w:r>
+        <w:rPr>
+          <w:rFonts w:hint="default"/>
+        </w:rPr>
+        <w:t xml:space="preserve"> step 5 to 8 for several times, and drawing graph of  </w:t>
+      </w:r>
+      <w:r>
+        <w:rPr>
+          <w:rFonts w:hint="eastAsia"/>
+          <w:lang w:val="en-US" w:eastAsia="zh-CN"/>
+        </w:rPr>
+        <w:t xml:space="preserve">L_train </w:t>
+      </w:r>
+      <w:r>
+        <w:rPr>
+          <w:rFonts w:hint="default"/>
+        </w:rPr>
+        <w:t>as well as  </w:t>
+      </w:r>
+      <w:r>
+        <w:rPr>
+          <w:rFonts w:hint="eastAsia"/>
+          <w:lang w:val="en-US" w:eastAsia="zh-CN"/>
+        </w:rPr>
+        <w:t xml:space="preserve">L_validatioin </w:t>
+      </w:r>
+      <w:r>
+        <w:rPr>
+          <w:rFonts w:hint="default"/>
+        </w:rPr>
+        <w:t>with the number of iterations.</w:t>
+      </w:r>
+    </w:p>
+    <w:p>
+      <w:pPr>
+        <w:numPr>
+          <w:ilvl w:val="0"/>
+          <w:numId w:val="0"/>
+        </w:numPr>
+      </w:pPr>
+    </w:p>
+    <w:p>
+      <w:pPr>
+        <w:rPr>
+          <w:rFonts w:hint="default"/>
+          <w:lang w:val="en-US" w:eastAsia="zh-CN"/>
+        </w:rPr>
+      </w:pPr>
+    </w:p>
+    <w:p>
+      <w:pPr>
+        <w:numPr>
+          <w:numId w:val="0"/>
+        </w:numPr>
+        <w:rPr>
+          <w:rFonts w:hint="default"/>
+        </w:rPr>
+      </w:pPr>
+    </w:p>
+    <w:p>
+      <w:pPr>
+        <w:ind w:left="0" w:leftChars="0" w:firstLine="240" w:firstLineChars="100"/>
+        <w:rPr>
+          <w:rFonts w:hint="default"/>
+          <w:sz w:val="24"/>
+          <w:szCs w:val="24"/>
+          <w:lang w:val="en-US" w:eastAsia="zh-CN"/>
+        </w:rPr>
+      </w:pPr>
+    </w:p>
+    <w:p>
+      <w:pPr>
+        <w:rPr>
+          <w:rFonts w:hint="default"/>
+        </w:rPr>
+      </w:pPr>
+    </w:p>
+    <w:p>
+      <w:pPr>
+        <w:numPr>
+          <w:numId w:val="0"/>
+        </w:numPr>
+        <w:jc w:val="left"/>
         <w:rPr>
           <w:rFonts w:hint="default" w:ascii="Times New Roman" w:hAnsi="Times New Roman" w:eastAsia="黑体" w:cs="Times New Roman"/>
           <w:b/>
@@ -1098,17 +2045,19 @@
           <w:szCs w:val="32"/>
           <w:lang w:val="en-US" w:eastAsia="zh-CN" w:bidi="ar-SA"/>
         </w:rPr>
-        <w:t>. Code:</w:t>
-      </w:r>
-    </w:p>
-    <w:p>
-      <w:pPr>
+      </w:pPr>
+    </w:p>
+    <w:p>
+      <w:pPr>
+        <w:numPr>
+          <w:ilvl w:val="0"/>
+          <w:numId w:val="5"/>
+        </w:numPr>
         <w:jc w:val="left"/>
         <w:rPr>
           <w:rFonts w:hint="default" w:ascii="Times New Roman" w:hAnsi="Times New Roman" w:eastAsia="黑体" w:cs="Times New Roman"/>
-          <w:b w:val="0"/>
-          <w:bCs w:val="0"/>
-          <w:color w:val="0000FF"/>
+          <w:b/>
+          <w:bCs/>
           <w:kern w:val="2"/>
           <w:sz w:val="28"/>
           <w:szCs w:val="32"/>
@@ -1117,20 +2066,2204 @@
       </w:pPr>
       <w:r>
         <w:rPr>
-          <w:rFonts w:hint="eastAsia" w:eastAsia="黑体" w:cs="Times New Roman"/>
-          <w:b w:val="0"/>
-          <w:bCs w:val="0"/>
-          <w:color w:val="0000FF"/>
+          <w:rFonts w:hint="default" w:ascii="Times New Roman" w:hAnsi="Times New Roman" w:eastAsia="黑体" w:cs="Times New Roman"/>
+          <w:b/>
+          <w:bCs/>
           <w:kern w:val="2"/>
           <w:sz w:val="28"/>
           <w:szCs w:val="32"/>
           <w:lang w:val="en-US" w:eastAsia="zh-CN" w:bidi="ar-SA"/>
         </w:rPr>
-        <w:t>(Fill in the contents of 8-12 respectively for linear regression and linear classification)</w:t>
-      </w:r>
-    </w:p>
-    <w:p>
-      <w:pPr>
+        <w:t>Code:</w:t>
+      </w:r>
+    </w:p>
+    <w:p>
+      <w:pPr>
+        <w:rPr>
+          <w:rFonts w:hint="eastAsia"/>
+          <w:lang w:val="en-US" w:eastAsia="zh-CN"/>
+        </w:rPr>
+      </w:pPr>
+      <w:r>
+        <w:rPr>
+          <w:rFonts w:hint="eastAsia"/>
+          <w:lang w:val="en-US" w:eastAsia="zh-CN"/>
+        </w:rPr>
+        <w:t xml:space="preserve">The code of </w:t>
+      </w:r>
+      <w:r>
+        <w:rPr>
+          <w:rFonts w:hint="default"/>
+          <w:lang w:val="en-US" w:eastAsia="zh-CN"/>
+        </w:rPr>
+        <w:t xml:space="preserve">Linear regression and gradient </w:t>
+      </w:r>
+      <w:r>
+        <w:rPr>
+          <w:rFonts w:hint="eastAsia"/>
+          <w:sz w:val="24"/>
+          <w:szCs w:val="24"/>
+        </w:rPr>
+        <w:t>Descent</w:t>
+      </w:r>
+      <w:r>
+        <w:rPr>
+          <w:rFonts w:hint="eastAsia"/>
+          <w:lang w:val="en-US" w:eastAsia="zh-CN"/>
+        </w:rPr>
+        <w:t>：</w:t>
+      </w:r>
+    </w:p>
+    <w:p>
+      <w:pPr>
+        <w:widowControl w:val="0"/>
+        <w:numPr>
+          <w:ilvl w:val="0"/>
+          <w:numId w:val="0"/>
+        </w:numPr>
+        <w:jc w:val="both"/>
+        <w:rPr>
+          <w:rFonts w:hint="eastAsia"/>
+          <w:lang w:val="en-US" w:eastAsia="zh-CN"/>
+        </w:rPr>
+      </w:pPr>
+      <w:r>
+        <w:rPr>
+          <w:rFonts w:hint="eastAsia"/>
+          <w:lang w:val="en-US" w:eastAsia="zh-CN"/>
+        </w:rPr>
+        <w:t>import numpy as np</w:t>
+      </w:r>
+    </w:p>
+    <w:p>
+      <w:pPr>
+        <w:widowControl w:val="0"/>
+        <w:numPr>
+          <w:ilvl w:val="0"/>
+          <w:numId w:val="0"/>
+        </w:numPr>
+        <w:jc w:val="both"/>
+        <w:rPr>
+          <w:rFonts w:hint="eastAsia"/>
+          <w:lang w:val="en-US" w:eastAsia="zh-CN"/>
+        </w:rPr>
+      </w:pPr>
+      <w:r>
+        <w:rPr>
+          <w:rFonts w:hint="eastAsia"/>
+          <w:lang w:val="en-US" w:eastAsia="zh-CN"/>
+        </w:rPr>
+        <w:t>import matplotlib.pyplot as plt</w:t>
+      </w:r>
+    </w:p>
+    <w:p>
+      <w:pPr>
+        <w:widowControl w:val="0"/>
+        <w:numPr>
+          <w:ilvl w:val="0"/>
+          <w:numId w:val="0"/>
+        </w:numPr>
+        <w:jc w:val="both"/>
+        <w:rPr>
+          <w:rFonts w:hint="eastAsia"/>
+          <w:lang w:val="en-US" w:eastAsia="zh-CN"/>
+        </w:rPr>
+      </w:pPr>
+      <w:r>
+        <w:rPr>
+          <w:rFonts w:hint="eastAsia"/>
+          <w:lang w:val="en-US" w:eastAsia="zh-CN"/>
+        </w:rPr>
+        <w:t>from sklearn.datasets import load_svmlight_file</w:t>
+      </w:r>
+    </w:p>
+    <w:p>
+      <w:pPr>
+        <w:widowControl w:val="0"/>
+        <w:numPr>
+          <w:ilvl w:val="0"/>
+          <w:numId w:val="0"/>
+        </w:numPr>
+        <w:jc w:val="both"/>
+        <w:rPr>
+          <w:rFonts w:hint="eastAsia"/>
+          <w:lang w:val="en-US" w:eastAsia="zh-CN"/>
+        </w:rPr>
+      </w:pPr>
+      <w:r>
+        <w:rPr>
+          <w:rFonts w:hint="eastAsia"/>
+          <w:lang w:val="en-US" w:eastAsia="zh-CN"/>
+        </w:rPr>
+        <w:t>from sklearn.model_selection import train_test_split</w:t>
+      </w:r>
+    </w:p>
+    <w:p>
+      <w:pPr>
+        <w:widowControl w:val="0"/>
+        <w:numPr>
+          <w:ilvl w:val="0"/>
+          <w:numId w:val="0"/>
+        </w:numPr>
+        <w:jc w:val="both"/>
+        <w:rPr>
+          <w:rFonts w:hint="eastAsia"/>
+          <w:lang w:val="en-US" w:eastAsia="zh-CN"/>
+        </w:rPr>
+      </w:pPr>
+      <w:r>
+        <w:rPr>
+          <w:rFonts w:hint="eastAsia"/>
+          <w:lang w:val="en-US" w:eastAsia="zh-CN"/>
+        </w:rPr>
+        <w:t>dir = "./jiqixuexi/"</w:t>
+      </w:r>
+    </w:p>
+    <w:p>
+      <w:pPr>
+        <w:widowControl w:val="0"/>
+        <w:numPr>
+          <w:ilvl w:val="0"/>
+          <w:numId w:val="0"/>
+        </w:numPr>
+        <w:jc w:val="both"/>
+        <w:rPr>
+          <w:rFonts w:hint="eastAsia"/>
+          <w:lang w:val="en-US" w:eastAsia="zh-CN"/>
+        </w:rPr>
+      </w:pPr>
+      <w:r>
+        <w:rPr>
+          <w:rFonts w:hint="eastAsia"/>
+          <w:lang w:val="en-US" w:eastAsia="zh-CN"/>
+        </w:rPr>
+        <w:t>def get_data():</w:t>
+      </w:r>
+    </w:p>
+    <w:p>
+      <w:pPr>
+        <w:widowControl w:val="0"/>
+        <w:numPr>
+          <w:ilvl w:val="0"/>
+          <w:numId w:val="0"/>
+        </w:numPr>
+        <w:jc w:val="both"/>
+        <w:rPr>
+          <w:rFonts w:hint="eastAsia"/>
+          <w:lang w:val="en-US" w:eastAsia="zh-CN"/>
+        </w:rPr>
+      </w:pPr>
+      <w:r>
+        <w:rPr>
+          <w:rFonts w:hint="eastAsia"/>
+          <w:lang w:val="en-US" w:eastAsia="zh-CN"/>
+        </w:rPr>
+        <w:t xml:space="preserve">    data = load_svmlight_file(dir + "housing_scale.txt")</w:t>
+      </w:r>
+    </w:p>
+    <w:p>
+      <w:pPr>
+        <w:widowControl w:val="0"/>
+        <w:numPr>
+          <w:ilvl w:val="0"/>
+          <w:numId w:val="0"/>
+        </w:numPr>
+        <w:jc w:val="both"/>
+        <w:rPr>
+          <w:rFonts w:hint="eastAsia"/>
+          <w:lang w:val="en-US" w:eastAsia="zh-CN"/>
+        </w:rPr>
+      </w:pPr>
+      <w:r>
+        <w:rPr>
+          <w:rFonts w:hint="eastAsia"/>
+          <w:lang w:val="en-US" w:eastAsia="zh-CN"/>
+        </w:rPr>
+        <w:t xml:space="preserve">    return data[0], data[1]</w:t>
+      </w:r>
+    </w:p>
+    <w:p>
+      <w:pPr>
+        <w:widowControl w:val="0"/>
+        <w:numPr>
+          <w:ilvl w:val="0"/>
+          <w:numId w:val="0"/>
+        </w:numPr>
+        <w:jc w:val="both"/>
+        <w:rPr>
+          <w:rFonts w:hint="eastAsia"/>
+          <w:lang w:val="en-US" w:eastAsia="zh-CN"/>
+        </w:rPr>
+      </w:pPr>
+    </w:p>
+    <w:p>
+      <w:pPr>
+        <w:widowControl w:val="0"/>
+        <w:numPr>
+          <w:ilvl w:val="0"/>
+          <w:numId w:val="0"/>
+        </w:numPr>
+        <w:jc w:val="both"/>
+        <w:rPr>
+          <w:rFonts w:hint="eastAsia"/>
+          <w:lang w:val="en-US" w:eastAsia="zh-CN"/>
+        </w:rPr>
+      </w:pPr>
+      <w:r>
+        <w:rPr>
+          <w:rFonts w:hint="eastAsia"/>
+          <w:lang w:val="en-US" w:eastAsia="zh-CN"/>
+        </w:rPr>
+        <w:t># get_loss</w:t>
+      </w:r>
+    </w:p>
+    <w:p>
+      <w:pPr>
+        <w:widowControl w:val="0"/>
+        <w:numPr>
+          <w:ilvl w:val="0"/>
+          <w:numId w:val="0"/>
+        </w:numPr>
+        <w:jc w:val="both"/>
+        <w:rPr>
+          <w:rFonts w:hint="eastAsia"/>
+          <w:lang w:val="en-US" w:eastAsia="zh-CN"/>
+        </w:rPr>
+      </w:pPr>
+      <w:r>
+        <w:rPr>
+          <w:rFonts w:hint="eastAsia"/>
+          <w:lang w:val="en-US" w:eastAsia="zh-CN"/>
+        </w:rPr>
+        <w:t>def get_loss(lda,w,x,y):</w:t>
+      </w:r>
+    </w:p>
+    <w:p>
+      <w:pPr>
+        <w:widowControl w:val="0"/>
+        <w:numPr>
+          <w:ilvl w:val="0"/>
+          <w:numId w:val="0"/>
+        </w:numPr>
+        <w:jc w:val="both"/>
+        <w:rPr>
+          <w:rFonts w:hint="eastAsia"/>
+          <w:lang w:val="en-US" w:eastAsia="zh-CN"/>
+        </w:rPr>
+      </w:pPr>
+      <w:r>
+        <w:rPr>
+          <w:rFonts w:hint="eastAsia"/>
+          <w:lang w:val="en-US" w:eastAsia="zh-CN"/>
+        </w:rPr>
+        <w:t xml:space="preserve">    return (1/x.shape[0])*((lda/2)*np.dot(w.T,w)+0.5*np.dot((y-(np.dot(x,w)).T),(y-np.dot(x,w))))</w:t>
+      </w:r>
+    </w:p>
+    <w:p>
+      <w:pPr>
+        <w:widowControl w:val="0"/>
+        <w:numPr>
+          <w:ilvl w:val="0"/>
+          <w:numId w:val="0"/>
+        </w:numPr>
+        <w:jc w:val="both"/>
+        <w:rPr>
+          <w:rFonts w:hint="eastAsia"/>
+          <w:lang w:val="en-US" w:eastAsia="zh-CN"/>
+        </w:rPr>
+      </w:pPr>
+      <w:r>
+        <w:rPr>
+          <w:rFonts w:hint="eastAsia"/>
+          <w:lang w:val="en-US" w:eastAsia="zh-CN"/>
+        </w:rPr>
+        <w:t xml:space="preserve">    </w:t>
+      </w:r>
+    </w:p>
+    <w:p>
+      <w:pPr>
+        <w:widowControl w:val="0"/>
+        <w:numPr>
+          <w:ilvl w:val="0"/>
+          <w:numId w:val="0"/>
+        </w:numPr>
+        <w:jc w:val="both"/>
+        <w:rPr>
+          <w:rFonts w:hint="eastAsia"/>
+          <w:lang w:val="en-US" w:eastAsia="zh-CN"/>
+        </w:rPr>
+      </w:pPr>
+    </w:p>
+    <w:p>
+      <w:pPr>
+        <w:widowControl w:val="0"/>
+        <w:numPr>
+          <w:ilvl w:val="0"/>
+          <w:numId w:val="0"/>
+        </w:numPr>
+        <w:jc w:val="both"/>
+        <w:rPr>
+          <w:rFonts w:hint="eastAsia"/>
+          <w:lang w:val="en-US" w:eastAsia="zh-CN"/>
+        </w:rPr>
+      </w:pPr>
+      <w:r>
+        <w:rPr>
+          <w:rFonts w:hint="eastAsia"/>
+          <w:lang w:val="en-US" w:eastAsia="zh-CN"/>
+        </w:rPr>
+        <w:t>X, y = get_data()</w:t>
+      </w:r>
+    </w:p>
+    <w:p>
+      <w:pPr>
+        <w:widowControl w:val="0"/>
+        <w:numPr>
+          <w:ilvl w:val="0"/>
+          <w:numId w:val="0"/>
+        </w:numPr>
+        <w:jc w:val="both"/>
+        <w:rPr>
+          <w:rFonts w:hint="eastAsia"/>
+          <w:lang w:val="en-US" w:eastAsia="zh-CN"/>
+        </w:rPr>
+      </w:pPr>
+      <w:r>
+        <w:rPr>
+          <w:rFonts w:hint="eastAsia"/>
+          <w:lang w:val="en-US" w:eastAsia="zh-CN"/>
+        </w:rPr>
+        <w:t># huafengdhujuji</w:t>
+      </w:r>
+    </w:p>
+    <w:p>
+      <w:pPr>
+        <w:widowControl w:val="0"/>
+        <w:numPr>
+          <w:ilvl w:val="0"/>
+          <w:numId w:val="0"/>
+        </w:numPr>
+        <w:jc w:val="both"/>
+        <w:rPr>
+          <w:rFonts w:hint="eastAsia"/>
+          <w:lang w:val="en-US" w:eastAsia="zh-CN"/>
+        </w:rPr>
+      </w:pPr>
+      <w:r>
+        <w:rPr>
+          <w:rFonts w:hint="eastAsia"/>
+          <w:lang w:val="en-US" w:eastAsia="zh-CN"/>
+        </w:rPr>
+        <w:t>w = np.zeros((14,))</w:t>
+      </w:r>
+    </w:p>
+    <w:p>
+      <w:pPr>
+        <w:widowControl w:val="0"/>
+        <w:numPr>
+          <w:ilvl w:val="0"/>
+          <w:numId w:val="0"/>
+        </w:numPr>
+        <w:jc w:val="both"/>
+        <w:rPr>
+          <w:rFonts w:hint="eastAsia"/>
+          <w:lang w:val="en-US" w:eastAsia="zh-CN"/>
+        </w:rPr>
+      </w:pPr>
+      <w:r>
+        <w:rPr>
+          <w:rFonts w:hint="eastAsia"/>
+          <w:lang w:val="en-US" w:eastAsia="zh-CN"/>
+        </w:rPr>
+        <w:t>X_train, X_test, y_train, y_test = train_test_split(X, y, test_size=0.33, random_state=42)</w:t>
+      </w:r>
+    </w:p>
+    <w:p>
+      <w:pPr>
+        <w:widowControl w:val="0"/>
+        <w:numPr>
+          <w:ilvl w:val="0"/>
+          <w:numId w:val="0"/>
+        </w:numPr>
+        <w:jc w:val="both"/>
+        <w:rPr>
+          <w:rFonts w:hint="eastAsia"/>
+          <w:lang w:val="en-US" w:eastAsia="zh-CN"/>
+        </w:rPr>
+      </w:pPr>
+      <w:r>
+        <w:rPr>
+          <w:rFonts w:hint="eastAsia"/>
+          <w:lang w:val="en-US" w:eastAsia="zh-CN"/>
+        </w:rPr>
+        <w:t>a = np.ones((X_train.shape[0],1))</w:t>
+      </w:r>
+    </w:p>
+    <w:p>
+      <w:pPr>
+        <w:widowControl w:val="0"/>
+        <w:numPr>
+          <w:ilvl w:val="0"/>
+          <w:numId w:val="0"/>
+        </w:numPr>
+        <w:jc w:val="both"/>
+        <w:rPr>
+          <w:rFonts w:hint="eastAsia"/>
+          <w:lang w:val="en-US" w:eastAsia="zh-CN"/>
+        </w:rPr>
+      </w:pPr>
+      <w:r>
+        <w:rPr>
+          <w:rFonts w:hint="eastAsia"/>
+          <w:lang w:val="en-US" w:eastAsia="zh-CN"/>
+        </w:rPr>
+        <w:t>b = np.ones((X_test.shape[0],1))</w:t>
+      </w:r>
+    </w:p>
+    <w:p>
+      <w:pPr>
+        <w:widowControl w:val="0"/>
+        <w:numPr>
+          <w:ilvl w:val="0"/>
+          <w:numId w:val="0"/>
+        </w:numPr>
+        <w:jc w:val="both"/>
+        <w:rPr>
+          <w:rFonts w:hint="eastAsia"/>
+          <w:lang w:val="en-US" w:eastAsia="zh-CN"/>
+        </w:rPr>
+      </w:pPr>
+      <w:r>
+        <w:rPr>
+          <w:rFonts w:hint="eastAsia"/>
+          <w:lang w:val="en-US" w:eastAsia="zh-CN"/>
+        </w:rPr>
+        <w:t>X_train = np.column_stack((X_train.toarray(),a))</w:t>
+      </w:r>
+    </w:p>
+    <w:p>
+      <w:pPr>
+        <w:widowControl w:val="0"/>
+        <w:numPr>
+          <w:ilvl w:val="0"/>
+          <w:numId w:val="0"/>
+        </w:numPr>
+        <w:jc w:val="both"/>
+        <w:rPr>
+          <w:rFonts w:hint="eastAsia"/>
+          <w:lang w:val="en-US" w:eastAsia="zh-CN"/>
+        </w:rPr>
+      </w:pPr>
+      <w:r>
+        <w:rPr>
+          <w:rFonts w:hint="eastAsia"/>
+          <w:lang w:val="en-US" w:eastAsia="zh-CN"/>
+        </w:rPr>
+        <w:t>X_test = np.column_stack((X_test.toarray(),b))</w:t>
+      </w:r>
+    </w:p>
+    <w:p>
+      <w:pPr>
+        <w:widowControl w:val="0"/>
+        <w:numPr>
+          <w:ilvl w:val="0"/>
+          <w:numId w:val="0"/>
+        </w:numPr>
+        <w:jc w:val="both"/>
+        <w:rPr>
+          <w:rFonts w:hint="eastAsia"/>
+          <w:lang w:val="en-US" w:eastAsia="zh-CN"/>
+        </w:rPr>
+      </w:pPr>
+      <w:r>
+        <w:rPr>
+          <w:rFonts w:hint="eastAsia"/>
+          <w:lang w:val="en-US" w:eastAsia="zh-CN"/>
+        </w:rPr>
+        <w:t>loss =[]</w:t>
+      </w:r>
+    </w:p>
+    <w:p>
+      <w:pPr>
+        <w:widowControl w:val="0"/>
+        <w:numPr>
+          <w:ilvl w:val="0"/>
+          <w:numId w:val="0"/>
+        </w:numPr>
+        <w:jc w:val="both"/>
+        <w:rPr>
+          <w:rFonts w:hint="eastAsia"/>
+          <w:lang w:val="en-US" w:eastAsia="zh-CN"/>
+        </w:rPr>
+      </w:pPr>
+      <w:r>
+        <w:rPr>
+          <w:rFonts w:hint="eastAsia"/>
+          <w:lang w:val="en-US" w:eastAsia="zh-CN"/>
+        </w:rPr>
+        <w:t>loss_test= []</w:t>
+      </w:r>
+    </w:p>
+    <w:p>
+      <w:pPr>
+        <w:widowControl w:val="0"/>
+        <w:numPr>
+          <w:ilvl w:val="0"/>
+          <w:numId w:val="0"/>
+        </w:numPr>
+        <w:jc w:val="both"/>
+        <w:rPr>
+          <w:rFonts w:hint="eastAsia"/>
+          <w:lang w:val="en-US" w:eastAsia="zh-CN"/>
+        </w:rPr>
+      </w:pPr>
+      <w:r>
+        <w:rPr>
+          <w:rFonts w:hint="eastAsia"/>
+          <w:lang w:val="en-US" w:eastAsia="zh-CN"/>
+        </w:rPr>
+        <w:t>i=1000</w:t>
+      </w:r>
+    </w:p>
+    <w:p>
+      <w:pPr>
+        <w:widowControl w:val="0"/>
+        <w:numPr>
+          <w:ilvl w:val="0"/>
+          <w:numId w:val="0"/>
+        </w:numPr>
+        <w:jc w:val="both"/>
+        <w:rPr>
+          <w:rFonts w:hint="eastAsia"/>
+          <w:lang w:val="en-US" w:eastAsia="zh-CN"/>
+        </w:rPr>
+      </w:pPr>
+      <w:r>
+        <w:rPr>
+          <w:rFonts w:hint="eastAsia"/>
+          <w:lang w:val="en-US" w:eastAsia="zh-CN"/>
+        </w:rPr>
+        <w:t>while i&gt;0:</w:t>
+      </w:r>
+    </w:p>
+    <w:p>
+      <w:pPr>
+        <w:widowControl w:val="0"/>
+        <w:numPr>
+          <w:ilvl w:val="0"/>
+          <w:numId w:val="0"/>
+        </w:numPr>
+        <w:jc w:val="both"/>
+        <w:rPr>
+          <w:rFonts w:hint="eastAsia"/>
+          <w:lang w:val="en-US" w:eastAsia="zh-CN"/>
+        </w:rPr>
+      </w:pPr>
+      <w:r>
+        <w:rPr>
+          <w:rFonts w:hint="eastAsia"/>
+          <w:lang w:val="en-US" w:eastAsia="zh-CN"/>
+        </w:rPr>
+        <w:t xml:space="preserve">        grad =( 1/(X_train.shape[0]))*(0.05*w + np.dot(((X_train).T),(np.dot(X_train,w)-y_train)))</w:t>
+      </w:r>
+    </w:p>
+    <w:p>
+      <w:pPr>
+        <w:widowControl w:val="0"/>
+        <w:numPr>
+          <w:ilvl w:val="0"/>
+          <w:numId w:val="0"/>
+        </w:numPr>
+        <w:jc w:val="both"/>
+        <w:rPr>
+          <w:rFonts w:hint="eastAsia"/>
+          <w:lang w:val="en-US" w:eastAsia="zh-CN"/>
+        </w:rPr>
+      </w:pPr>
+      <w:r>
+        <w:rPr>
+          <w:rFonts w:hint="eastAsia"/>
+          <w:lang w:val="en-US" w:eastAsia="zh-CN"/>
+        </w:rPr>
+        <w:t xml:space="preserve">        w = w-0.01*grad</w:t>
+      </w:r>
+    </w:p>
+    <w:p>
+      <w:pPr>
+        <w:widowControl w:val="0"/>
+        <w:numPr>
+          <w:ilvl w:val="0"/>
+          <w:numId w:val="0"/>
+        </w:numPr>
+        <w:jc w:val="both"/>
+        <w:rPr>
+          <w:rFonts w:hint="eastAsia"/>
+          <w:lang w:val="en-US" w:eastAsia="zh-CN"/>
+        </w:rPr>
+      </w:pPr>
+      <w:r>
+        <w:rPr>
+          <w:rFonts w:hint="eastAsia"/>
+          <w:lang w:val="en-US" w:eastAsia="zh-CN"/>
+        </w:rPr>
+        <w:t xml:space="preserve">        loss.append(get_loss(0.05,w,X_train,y_train))</w:t>
+      </w:r>
+    </w:p>
+    <w:p>
+      <w:pPr>
+        <w:widowControl w:val="0"/>
+        <w:numPr>
+          <w:ilvl w:val="0"/>
+          <w:numId w:val="0"/>
+        </w:numPr>
+        <w:jc w:val="both"/>
+        <w:rPr>
+          <w:rFonts w:hint="eastAsia"/>
+          <w:lang w:val="en-US" w:eastAsia="zh-CN"/>
+        </w:rPr>
+      </w:pPr>
+      <w:r>
+        <w:rPr>
+          <w:rFonts w:hint="eastAsia"/>
+          <w:lang w:val="en-US" w:eastAsia="zh-CN"/>
+        </w:rPr>
+        <w:t xml:space="preserve">        loss_test.append(get_loss(0.05,w,X_test,y_test))</w:t>
+      </w:r>
+    </w:p>
+    <w:p>
+      <w:pPr>
+        <w:widowControl w:val="0"/>
+        <w:numPr>
+          <w:ilvl w:val="0"/>
+          <w:numId w:val="0"/>
+        </w:numPr>
+        <w:jc w:val="both"/>
+        <w:rPr>
+          <w:rFonts w:hint="eastAsia"/>
+          <w:lang w:val="en-US" w:eastAsia="zh-CN"/>
+        </w:rPr>
+      </w:pPr>
+      <w:r>
+        <w:rPr>
+          <w:rFonts w:hint="eastAsia"/>
+          <w:lang w:val="en-US" w:eastAsia="zh-CN"/>
+        </w:rPr>
+        <w:t xml:space="preserve">        i=i-1</w:t>
+      </w:r>
+    </w:p>
+    <w:p>
+      <w:pPr>
+        <w:widowControl w:val="0"/>
+        <w:numPr>
+          <w:ilvl w:val="0"/>
+          <w:numId w:val="0"/>
+        </w:numPr>
+        <w:jc w:val="both"/>
+        <w:rPr>
+          <w:rFonts w:hint="eastAsia"/>
+          <w:lang w:val="en-US" w:eastAsia="zh-CN"/>
+        </w:rPr>
+      </w:pPr>
+      <w:r>
+        <w:rPr>
+          <w:rFonts w:hint="eastAsia"/>
+          <w:lang w:val="en-US" w:eastAsia="zh-CN"/>
+        </w:rPr>
+        <w:t>x = []</w:t>
+      </w:r>
+    </w:p>
+    <w:p>
+      <w:pPr>
+        <w:widowControl w:val="0"/>
+        <w:numPr>
+          <w:ilvl w:val="0"/>
+          <w:numId w:val="0"/>
+        </w:numPr>
+        <w:jc w:val="both"/>
+        <w:rPr>
+          <w:rFonts w:hint="eastAsia"/>
+          <w:lang w:val="en-US" w:eastAsia="zh-CN"/>
+        </w:rPr>
+      </w:pPr>
+      <w:r>
+        <w:rPr>
+          <w:rFonts w:hint="eastAsia"/>
+          <w:lang w:val="en-US" w:eastAsia="zh-CN"/>
+        </w:rPr>
+        <w:t>for i in range(1000):</w:t>
+      </w:r>
+    </w:p>
+    <w:p>
+      <w:pPr>
+        <w:widowControl w:val="0"/>
+        <w:numPr>
+          <w:ilvl w:val="0"/>
+          <w:numId w:val="0"/>
+        </w:numPr>
+        <w:jc w:val="both"/>
+        <w:rPr>
+          <w:rFonts w:hint="eastAsia"/>
+          <w:lang w:val="en-US" w:eastAsia="zh-CN"/>
+        </w:rPr>
+      </w:pPr>
+      <w:r>
+        <w:rPr>
+          <w:rFonts w:hint="eastAsia"/>
+          <w:lang w:val="en-US" w:eastAsia="zh-CN"/>
+        </w:rPr>
+        <w:t xml:space="preserve">    x.append(i+1)</w:t>
+      </w:r>
+    </w:p>
+    <w:p>
+      <w:pPr>
+        <w:widowControl w:val="0"/>
+        <w:numPr>
+          <w:ilvl w:val="0"/>
+          <w:numId w:val="0"/>
+        </w:numPr>
+        <w:jc w:val="both"/>
+        <w:rPr>
+          <w:rFonts w:hint="eastAsia"/>
+          <w:lang w:val="en-US" w:eastAsia="zh-CN"/>
+        </w:rPr>
+      </w:pPr>
+      <w:r>
+        <w:rPr>
+          <w:rFonts w:hint="eastAsia"/>
+          <w:lang w:val="en-US" w:eastAsia="zh-CN"/>
+        </w:rPr>
+        <w:t>plt.figure()</w:t>
+      </w:r>
+    </w:p>
+    <w:p>
+      <w:pPr>
+        <w:widowControl w:val="0"/>
+        <w:numPr>
+          <w:ilvl w:val="0"/>
+          <w:numId w:val="0"/>
+        </w:numPr>
+        <w:jc w:val="both"/>
+        <w:rPr>
+          <w:rFonts w:hint="eastAsia"/>
+          <w:lang w:val="en-US" w:eastAsia="zh-CN"/>
+        </w:rPr>
+      </w:pPr>
+      <w:r>
+        <w:rPr>
+          <w:rFonts w:hint="eastAsia"/>
+          <w:lang w:val="en-US" w:eastAsia="zh-CN"/>
+        </w:rPr>
+        <w:t>l1,= plt.plot(x, loss)</w:t>
+      </w:r>
+    </w:p>
+    <w:p>
+      <w:pPr>
+        <w:widowControl w:val="0"/>
+        <w:numPr>
+          <w:ilvl w:val="0"/>
+          <w:numId w:val="0"/>
+        </w:numPr>
+        <w:jc w:val="both"/>
+        <w:rPr>
+          <w:rFonts w:hint="eastAsia"/>
+          <w:lang w:val="en-US" w:eastAsia="zh-CN"/>
+        </w:rPr>
+      </w:pPr>
+      <w:r>
+        <w:rPr>
+          <w:rFonts w:hint="eastAsia"/>
+          <w:lang w:val="en-US" w:eastAsia="zh-CN"/>
+        </w:rPr>
+        <w:t>l2,=plt.plot(x, loss_test, color='red', linewidth=1.0, linestyle='--')</w:t>
+      </w:r>
+    </w:p>
+    <w:p>
+      <w:pPr>
+        <w:widowControl w:val="0"/>
+        <w:numPr>
+          <w:ilvl w:val="0"/>
+          <w:numId w:val="0"/>
+        </w:numPr>
+        <w:jc w:val="both"/>
+        <w:rPr>
+          <w:rFonts w:hint="eastAsia"/>
+          <w:lang w:val="en-US" w:eastAsia="zh-CN"/>
+        </w:rPr>
+      </w:pPr>
+      <w:r>
+        <w:rPr>
+          <w:rFonts w:hint="eastAsia"/>
+          <w:lang w:val="en-US" w:eastAsia="zh-CN"/>
+        </w:rPr>
+        <w:t>plt.xlabel('times')</w:t>
+      </w:r>
+    </w:p>
+    <w:p>
+      <w:pPr>
+        <w:widowControl w:val="0"/>
+        <w:numPr>
+          <w:ilvl w:val="0"/>
+          <w:numId w:val="0"/>
+        </w:numPr>
+        <w:jc w:val="both"/>
+        <w:rPr>
+          <w:rFonts w:hint="eastAsia"/>
+          <w:lang w:val="en-US" w:eastAsia="zh-CN"/>
+        </w:rPr>
+      </w:pPr>
+      <w:r>
+        <w:rPr>
+          <w:rFonts w:hint="eastAsia"/>
+          <w:lang w:val="en-US" w:eastAsia="zh-CN"/>
+        </w:rPr>
+        <w:t>plt.ylabel('loss')</w:t>
+      </w:r>
+    </w:p>
+    <w:p>
+      <w:pPr>
+        <w:widowControl w:val="0"/>
+        <w:numPr>
+          <w:ilvl w:val="0"/>
+          <w:numId w:val="0"/>
+        </w:numPr>
+        <w:jc w:val="both"/>
+        <w:rPr>
+          <w:rFonts w:hint="eastAsia"/>
+          <w:lang w:val="en-US" w:eastAsia="zh-CN"/>
+        </w:rPr>
+      </w:pPr>
+      <w:r>
+        <w:rPr>
+          <w:rFonts w:hint="eastAsia"/>
+          <w:lang w:val="en-US" w:eastAsia="zh-CN"/>
+        </w:rPr>
+        <w:t>plt.legend(handles=[l1, l2,], labels=['up', 'down'],  loc='best')</w:t>
+      </w:r>
+    </w:p>
+    <w:p>
+      <w:pPr>
+        <w:widowControl w:val="0"/>
+        <w:numPr>
+          <w:ilvl w:val="0"/>
+          <w:numId w:val="0"/>
+        </w:numPr>
+        <w:jc w:val="both"/>
+        <w:rPr>
+          <w:rFonts w:hint="eastAsia"/>
+          <w:lang w:val="en-US" w:eastAsia="zh-CN"/>
+        </w:rPr>
+      </w:pPr>
+      <w:r>
+        <w:rPr>
+          <w:rFonts w:hint="eastAsia"/>
+          <w:lang w:val="en-US" w:eastAsia="zh-CN"/>
+        </w:rPr>
+        <w:t xml:space="preserve">plt.show()            </w:t>
+      </w:r>
+    </w:p>
+    <w:p>
+      <w:pPr>
+        <w:rPr>
+          <w:rFonts w:hint="eastAsia"/>
+          <w:lang w:val="en-US" w:eastAsia="zh-CN"/>
+        </w:rPr>
+      </w:pPr>
+    </w:p>
+    <w:p>
+      <w:pPr>
+        <w:ind w:left="0" w:leftChars="0" w:firstLine="480" w:firstLineChars="200"/>
+        <w:rPr>
+          <w:rFonts w:hint="eastAsia"/>
+          <w:sz w:val="24"/>
+          <w:szCs w:val="24"/>
+          <w:lang w:eastAsia="zh-CN"/>
+        </w:rPr>
+      </w:pPr>
+      <w:r>
+        <w:rPr>
+          <w:rFonts w:hint="eastAsia"/>
+          <w:sz w:val="24"/>
+          <w:szCs w:val="24"/>
+          <w:lang w:val="en-US" w:eastAsia="zh-CN"/>
+        </w:rPr>
+        <w:t xml:space="preserve">The code of </w:t>
+      </w:r>
+      <w:r>
+        <w:rPr>
+          <w:rFonts w:hint="eastAsia"/>
+          <w:sz w:val="24"/>
+          <w:szCs w:val="24"/>
+        </w:rPr>
+        <w:t>Linear Classification and Gradient Descent</w:t>
+      </w:r>
+      <w:r>
+        <w:rPr>
+          <w:rFonts w:hint="eastAsia"/>
+          <w:sz w:val="24"/>
+          <w:szCs w:val="24"/>
+          <w:lang w:eastAsia="zh-CN"/>
+        </w:rPr>
+        <w:t>：</w:t>
+      </w:r>
+    </w:p>
+    <w:p>
+      <w:pPr>
+        <w:widowControl w:val="0"/>
+        <w:numPr>
+          <w:ilvl w:val="0"/>
+          <w:numId w:val="0"/>
+        </w:numPr>
+        <w:jc w:val="both"/>
+        <w:rPr>
+          <w:rFonts w:hint="eastAsia"/>
+          <w:lang w:val="en-US" w:eastAsia="zh-CN"/>
+        </w:rPr>
+      </w:pPr>
+      <w:r>
+        <w:rPr>
+          <w:rFonts w:hint="eastAsia"/>
+          <w:lang w:val="en-US" w:eastAsia="zh-CN"/>
+        </w:rPr>
+        <w:t>import numpy as np</w:t>
+      </w:r>
+    </w:p>
+    <w:p>
+      <w:pPr>
+        <w:widowControl w:val="0"/>
+        <w:numPr>
+          <w:ilvl w:val="0"/>
+          <w:numId w:val="0"/>
+        </w:numPr>
+        <w:jc w:val="both"/>
+        <w:rPr>
+          <w:rFonts w:hint="eastAsia"/>
+          <w:lang w:val="en-US" w:eastAsia="zh-CN"/>
+        </w:rPr>
+      </w:pPr>
+      <w:r>
+        <w:rPr>
+          <w:rFonts w:hint="eastAsia"/>
+          <w:lang w:val="en-US" w:eastAsia="zh-CN"/>
+        </w:rPr>
+        <w:t>import matplotlib.pyplot as plt</w:t>
+      </w:r>
+    </w:p>
+    <w:p>
+      <w:pPr>
+        <w:widowControl w:val="0"/>
+        <w:numPr>
+          <w:ilvl w:val="0"/>
+          <w:numId w:val="0"/>
+        </w:numPr>
+        <w:jc w:val="both"/>
+        <w:rPr>
+          <w:rFonts w:hint="eastAsia"/>
+          <w:lang w:val="en-US" w:eastAsia="zh-CN"/>
+        </w:rPr>
+      </w:pPr>
+      <w:r>
+        <w:rPr>
+          <w:rFonts w:hint="eastAsia"/>
+          <w:lang w:val="en-US" w:eastAsia="zh-CN"/>
+        </w:rPr>
+        <w:t>from sklearn.datasets import load_svmlight_file</w:t>
+      </w:r>
+    </w:p>
+    <w:p>
+      <w:pPr>
+        <w:widowControl w:val="0"/>
+        <w:numPr>
+          <w:ilvl w:val="0"/>
+          <w:numId w:val="0"/>
+        </w:numPr>
+        <w:jc w:val="both"/>
+        <w:rPr>
+          <w:rFonts w:hint="eastAsia"/>
+          <w:lang w:val="en-US" w:eastAsia="zh-CN"/>
+        </w:rPr>
+      </w:pPr>
+      <w:r>
+        <w:rPr>
+          <w:rFonts w:hint="eastAsia"/>
+          <w:lang w:val="en-US" w:eastAsia="zh-CN"/>
+        </w:rPr>
+        <w:t>from sklearn.model_selection import train_test_split</w:t>
+      </w:r>
+    </w:p>
+    <w:p>
+      <w:pPr>
+        <w:widowControl w:val="0"/>
+        <w:numPr>
+          <w:ilvl w:val="0"/>
+          <w:numId w:val="0"/>
+        </w:numPr>
+        <w:jc w:val="both"/>
+        <w:rPr>
+          <w:rFonts w:hint="eastAsia"/>
+          <w:lang w:val="en-US" w:eastAsia="zh-CN"/>
+        </w:rPr>
+      </w:pPr>
+      <w:r>
+        <w:rPr>
+          <w:rFonts w:hint="eastAsia"/>
+          <w:lang w:val="en-US" w:eastAsia="zh-CN"/>
+        </w:rPr>
+        <w:t>dir = "./jiqixuexi/"</w:t>
+      </w:r>
+    </w:p>
+    <w:p>
+      <w:pPr>
+        <w:widowControl w:val="0"/>
+        <w:numPr>
+          <w:ilvl w:val="0"/>
+          <w:numId w:val="0"/>
+        </w:numPr>
+        <w:jc w:val="both"/>
+        <w:rPr>
+          <w:rFonts w:hint="eastAsia"/>
+          <w:lang w:val="en-US" w:eastAsia="zh-CN"/>
+        </w:rPr>
+      </w:pPr>
+      <w:r>
+        <w:rPr>
+          <w:rFonts w:hint="eastAsia"/>
+          <w:lang w:val="en-US" w:eastAsia="zh-CN"/>
+        </w:rPr>
+        <w:t># read file</w:t>
+      </w:r>
+    </w:p>
+    <w:p>
+      <w:pPr>
+        <w:widowControl w:val="0"/>
+        <w:numPr>
+          <w:ilvl w:val="0"/>
+          <w:numId w:val="0"/>
+        </w:numPr>
+        <w:jc w:val="both"/>
+        <w:rPr>
+          <w:rFonts w:hint="eastAsia"/>
+          <w:lang w:val="en-US" w:eastAsia="zh-CN"/>
+        </w:rPr>
+      </w:pPr>
+      <w:r>
+        <w:rPr>
+          <w:rFonts w:hint="eastAsia"/>
+          <w:lang w:val="en-US" w:eastAsia="zh-CN"/>
+        </w:rPr>
+        <w:t>def get_data():</w:t>
+      </w:r>
+    </w:p>
+    <w:p>
+      <w:pPr>
+        <w:widowControl w:val="0"/>
+        <w:numPr>
+          <w:ilvl w:val="0"/>
+          <w:numId w:val="0"/>
+        </w:numPr>
+        <w:jc w:val="both"/>
+        <w:rPr>
+          <w:rFonts w:hint="eastAsia"/>
+          <w:lang w:val="en-US" w:eastAsia="zh-CN"/>
+        </w:rPr>
+      </w:pPr>
+      <w:r>
+        <w:rPr>
+          <w:rFonts w:hint="eastAsia"/>
+          <w:lang w:val="en-US" w:eastAsia="zh-CN"/>
+        </w:rPr>
+        <w:t xml:space="preserve">    data = load_svmlight_file(dir + "australian_scale.txt")</w:t>
+      </w:r>
+    </w:p>
+    <w:p>
+      <w:pPr>
+        <w:widowControl w:val="0"/>
+        <w:numPr>
+          <w:ilvl w:val="0"/>
+          <w:numId w:val="0"/>
+        </w:numPr>
+        <w:jc w:val="both"/>
+        <w:rPr>
+          <w:rFonts w:hint="eastAsia"/>
+          <w:lang w:val="en-US" w:eastAsia="zh-CN"/>
+        </w:rPr>
+      </w:pPr>
+      <w:r>
+        <w:rPr>
+          <w:rFonts w:hint="eastAsia"/>
+          <w:lang w:val="en-US" w:eastAsia="zh-CN"/>
+        </w:rPr>
+        <w:t xml:space="preserve">    return data[0], data[1]</w:t>
+      </w:r>
+    </w:p>
+    <w:p>
+      <w:pPr>
+        <w:widowControl w:val="0"/>
+        <w:numPr>
+          <w:ilvl w:val="0"/>
+          <w:numId w:val="0"/>
+        </w:numPr>
+        <w:jc w:val="both"/>
+        <w:rPr>
+          <w:rFonts w:hint="eastAsia"/>
+          <w:lang w:val="en-US" w:eastAsia="zh-CN"/>
+        </w:rPr>
+      </w:pPr>
+    </w:p>
+    <w:p>
+      <w:pPr>
+        <w:widowControl w:val="0"/>
+        <w:numPr>
+          <w:ilvl w:val="0"/>
+          <w:numId w:val="0"/>
+        </w:numPr>
+        <w:jc w:val="both"/>
+        <w:rPr>
+          <w:rFonts w:hint="eastAsia"/>
+          <w:lang w:val="en-US" w:eastAsia="zh-CN"/>
+        </w:rPr>
+      </w:pPr>
+      <w:r>
+        <w:rPr>
+          <w:rFonts w:hint="eastAsia"/>
+          <w:lang w:val="en-US" w:eastAsia="zh-CN"/>
+        </w:rPr>
+        <w:t># gradient</w:t>
+      </w:r>
+    </w:p>
+    <w:p>
+      <w:pPr>
+        <w:widowControl w:val="0"/>
+        <w:numPr>
+          <w:ilvl w:val="0"/>
+          <w:numId w:val="0"/>
+        </w:numPr>
+        <w:jc w:val="both"/>
+        <w:rPr>
+          <w:rFonts w:hint="eastAsia"/>
+          <w:lang w:val="en-US" w:eastAsia="zh-CN"/>
+        </w:rPr>
+      </w:pPr>
+      <w:r>
+        <w:rPr>
+          <w:rFonts w:hint="eastAsia"/>
+          <w:lang w:val="en-US" w:eastAsia="zh-CN"/>
+        </w:rPr>
+        <w:t>def gradient(w,x,y):</w:t>
+      </w:r>
+    </w:p>
+    <w:p>
+      <w:pPr>
+        <w:widowControl w:val="0"/>
+        <w:numPr>
+          <w:ilvl w:val="0"/>
+          <w:numId w:val="0"/>
+        </w:numPr>
+        <w:jc w:val="both"/>
+        <w:rPr>
+          <w:rFonts w:hint="eastAsia"/>
+          <w:lang w:val="en-US" w:eastAsia="zh-CN"/>
+        </w:rPr>
+      </w:pPr>
+      <w:r>
+        <w:rPr>
+          <w:rFonts w:hint="eastAsia"/>
+          <w:lang w:val="en-US" w:eastAsia="zh-CN"/>
+        </w:rPr>
+        <w:t xml:space="preserve">    grad = np.zeros((15,))</w:t>
+      </w:r>
+    </w:p>
+    <w:p>
+      <w:pPr>
+        <w:widowControl w:val="0"/>
+        <w:numPr>
+          <w:ilvl w:val="0"/>
+          <w:numId w:val="0"/>
+        </w:numPr>
+        <w:jc w:val="both"/>
+        <w:rPr>
+          <w:rFonts w:hint="eastAsia"/>
+          <w:lang w:val="en-US" w:eastAsia="zh-CN"/>
+        </w:rPr>
+      </w:pPr>
+      <w:r>
+        <w:rPr>
+          <w:rFonts w:hint="eastAsia"/>
+          <w:lang w:val="en-US" w:eastAsia="zh-CN"/>
+        </w:rPr>
+        <w:t xml:space="preserve">    for i in range(x.shape[0]):</w:t>
+      </w:r>
+    </w:p>
+    <w:p>
+      <w:pPr>
+        <w:widowControl w:val="0"/>
+        <w:numPr>
+          <w:ilvl w:val="0"/>
+          <w:numId w:val="0"/>
+        </w:numPr>
+        <w:jc w:val="both"/>
+        <w:rPr>
+          <w:rFonts w:hint="eastAsia"/>
+          <w:lang w:val="en-US" w:eastAsia="zh-CN"/>
+        </w:rPr>
+      </w:pPr>
+      <w:r>
+        <w:rPr>
+          <w:rFonts w:hint="eastAsia"/>
+          <w:lang w:val="en-US" w:eastAsia="zh-CN"/>
+        </w:rPr>
+        <w:t xml:space="preserve">        if (1-y[i]*np.dot(w.T,x[i].T))&gt;0 :</w:t>
+      </w:r>
+    </w:p>
+    <w:p>
+      <w:pPr>
+        <w:widowControl w:val="0"/>
+        <w:numPr>
+          <w:ilvl w:val="0"/>
+          <w:numId w:val="0"/>
+        </w:numPr>
+        <w:jc w:val="both"/>
+        <w:rPr>
+          <w:rFonts w:hint="eastAsia"/>
+          <w:lang w:val="en-US" w:eastAsia="zh-CN"/>
+        </w:rPr>
+      </w:pPr>
+      <w:r>
+        <w:rPr>
+          <w:rFonts w:hint="eastAsia"/>
+          <w:lang w:val="en-US" w:eastAsia="zh-CN"/>
+        </w:rPr>
+        <w:t xml:space="preserve">            grad += w - y[i]*(x[i].T)</w:t>
+      </w:r>
+    </w:p>
+    <w:p>
+      <w:pPr>
+        <w:widowControl w:val="0"/>
+        <w:numPr>
+          <w:ilvl w:val="0"/>
+          <w:numId w:val="0"/>
+        </w:numPr>
+        <w:jc w:val="both"/>
+        <w:rPr>
+          <w:rFonts w:hint="eastAsia"/>
+          <w:lang w:val="en-US" w:eastAsia="zh-CN"/>
+        </w:rPr>
+      </w:pPr>
+      <w:r>
+        <w:rPr>
+          <w:rFonts w:hint="eastAsia"/>
+          <w:lang w:val="en-US" w:eastAsia="zh-CN"/>
+        </w:rPr>
+        <w:t xml:space="preserve">        if (1-y[i]*np.dot(w.T,x[i].T))&lt;=0 :</w:t>
+      </w:r>
+    </w:p>
+    <w:p>
+      <w:pPr>
+        <w:widowControl w:val="0"/>
+        <w:numPr>
+          <w:ilvl w:val="0"/>
+          <w:numId w:val="0"/>
+        </w:numPr>
+        <w:jc w:val="both"/>
+        <w:rPr>
+          <w:rFonts w:hint="eastAsia"/>
+          <w:lang w:val="en-US" w:eastAsia="zh-CN"/>
+        </w:rPr>
+      </w:pPr>
+      <w:r>
+        <w:rPr>
+          <w:rFonts w:hint="eastAsia"/>
+          <w:lang w:val="en-US" w:eastAsia="zh-CN"/>
+        </w:rPr>
+        <w:t xml:space="preserve">            grad += w</w:t>
+      </w:r>
+    </w:p>
+    <w:p>
+      <w:pPr>
+        <w:widowControl w:val="0"/>
+        <w:numPr>
+          <w:ilvl w:val="0"/>
+          <w:numId w:val="0"/>
+        </w:numPr>
+        <w:jc w:val="both"/>
+        <w:rPr>
+          <w:rFonts w:hint="eastAsia"/>
+          <w:lang w:val="en-US" w:eastAsia="zh-CN"/>
+        </w:rPr>
+      </w:pPr>
+      <w:r>
+        <w:rPr>
+          <w:rFonts w:hint="eastAsia"/>
+          <w:lang w:val="en-US" w:eastAsia="zh-CN"/>
+        </w:rPr>
+        <w:t xml:space="preserve">    shample =  x.shape[0]</w:t>
+      </w:r>
+    </w:p>
+    <w:p>
+      <w:pPr>
+        <w:widowControl w:val="0"/>
+        <w:numPr>
+          <w:ilvl w:val="0"/>
+          <w:numId w:val="0"/>
+        </w:numPr>
+        <w:jc w:val="both"/>
+        <w:rPr>
+          <w:rFonts w:hint="eastAsia"/>
+          <w:lang w:val="en-US" w:eastAsia="zh-CN"/>
+        </w:rPr>
+      </w:pPr>
+      <w:r>
+        <w:rPr>
+          <w:rFonts w:hint="eastAsia"/>
+          <w:lang w:val="en-US" w:eastAsia="zh-CN"/>
+        </w:rPr>
+        <w:t xml:space="preserve">    grad = (1/shample)*grad</w:t>
+      </w:r>
+    </w:p>
+    <w:p>
+      <w:pPr>
+        <w:widowControl w:val="0"/>
+        <w:numPr>
+          <w:ilvl w:val="0"/>
+          <w:numId w:val="0"/>
+        </w:numPr>
+        <w:jc w:val="both"/>
+        <w:rPr>
+          <w:rFonts w:hint="eastAsia"/>
+          <w:lang w:val="en-US" w:eastAsia="zh-CN"/>
+        </w:rPr>
+      </w:pPr>
+      <w:r>
+        <w:rPr>
+          <w:rFonts w:hint="eastAsia"/>
+          <w:lang w:val="en-US" w:eastAsia="zh-CN"/>
+        </w:rPr>
+        <w:t xml:space="preserve">    return grad</w:t>
+      </w:r>
+    </w:p>
+    <w:p>
+      <w:pPr>
+        <w:widowControl w:val="0"/>
+        <w:numPr>
+          <w:ilvl w:val="0"/>
+          <w:numId w:val="0"/>
+        </w:numPr>
+        <w:jc w:val="both"/>
+        <w:rPr>
+          <w:rFonts w:hint="eastAsia"/>
+          <w:lang w:val="en-US" w:eastAsia="zh-CN"/>
+        </w:rPr>
+      </w:pPr>
+    </w:p>
+    <w:p>
+      <w:pPr>
+        <w:widowControl w:val="0"/>
+        <w:numPr>
+          <w:ilvl w:val="0"/>
+          <w:numId w:val="0"/>
+        </w:numPr>
+        <w:jc w:val="both"/>
+        <w:rPr>
+          <w:rFonts w:hint="eastAsia"/>
+          <w:lang w:val="en-US" w:eastAsia="zh-CN"/>
+        </w:rPr>
+      </w:pPr>
+      <w:r>
+        <w:rPr>
+          <w:rFonts w:hint="eastAsia"/>
+          <w:lang w:val="en-US" w:eastAsia="zh-CN"/>
+        </w:rPr>
+        <w:t># get_loss</w:t>
+      </w:r>
+    </w:p>
+    <w:p>
+      <w:pPr>
+        <w:widowControl w:val="0"/>
+        <w:numPr>
+          <w:ilvl w:val="0"/>
+          <w:numId w:val="0"/>
+        </w:numPr>
+        <w:jc w:val="both"/>
+        <w:rPr>
+          <w:rFonts w:hint="eastAsia"/>
+          <w:lang w:val="en-US" w:eastAsia="zh-CN"/>
+        </w:rPr>
+      </w:pPr>
+      <w:r>
+        <w:rPr>
+          <w:rFonts w:hint="eastAsia"/>
+          <w:lang w:val="en-US" w:eastAsia="zh-CN"/>
+        </w:rPr>
+        <w:t>def get_loss(w,x,y):</w:t>
+      </w:r>
+    </w:p>
+    <w:p>
+      <w:pPr>
+        <w:widowControl w:val="0"/>
+        <w:numPr>
+          <w:ilvl w:val="0"/>
+          <w:numId w:val="0"/>
+        </w:numPr>
+        <w:jc w:val="both"/>
+        <w:rPr>
+          <w:rFonts w:hint="eastAsia"/>
+          <w:lang w:val="en-US" w:eastAsia="zh-CN"/>
+        </w:rPr>
+      </w:pPr>
+      <w:r>
+        <w:rPr>
+          <w:rFonts w:hint="eastAsia"/>
+          <w:lang w:val="en-US" w:eastAsia="zh-CN"/>
+        </w:rPr>
+        <w:t xml:space="preserve">    los = 0</w:t>
+      </w:r>
+    </w:p>
+    <w:p>
+      <w:pPr>
+        <w:widowControl w:val="0"/>
+        <w:numPr>
+          <w:ilvl w:val="0"/>
+          <w:numId w:val="0"/>
+        </w:numPr>
+        <w:jc w:val="both"/>
+        <w:rPr>
+          <w:rFonts w:hint="eastAsia"/>
+          <w:lang w:val="en-US" w:eastAsia="zh-CN"/>
+        </w:rPr>
+      </w:pPr>
+      <w:r>
+        <w:rPr>
+          <w:rFonts w:hint="eastAsia"/>
+          <w:lang w:val="en-US" w:eastAsia="zh-CN"/>
+        </w:rPr>
+        <w:t xml:space="preserve">    for i in range(x.shape[0]):</w:t>
+      </w:r>
+    </w:p>
+    <w:p>
+      <w:pPr>
+        <w:widowControl w:val="0"/>
+        <w:numPr>
+          <w:ilvl w:val="0"/>
+          <w:numId w:val="0"/>
+        </w:numPr>
+        <w:jc w:val="both"/>
+        <w:rPr>
+          <w:rFonts w:hint="eastAsia"/>
+          <w:lang w:val="en-US" w:eastAsia="zh-CN"/>
+        </w:rPr>
+      </w:pPr>
+      <w:r>
+        <w:rPr>
+          <w:rFonts w:hint="eastAsia"/>
+          <w:lang w:val="en-US" w:eastAsia="zh-CN"/>
+        </w:rPr>
+        <w:t xml:space="preserve">        if (1-y[i]*np.dot(w.T,x[i].T))&gt;0 :</w:t>
+      </w:r>
+    </w:p>
+    <w:p>
+      <w:pPr>
+        <w:widowControl w:val="0"/>
+        <w:numPr>
+          <w:ilvl w:val="0"/>
+          <w:numId w:val="0"/>
+        </w:numPr>
+        <w:jc w:val="both"/>
+        <w:rPr>
+          <w:rFonts w:hint="eastAsia"/>
+          <w:lang w:val="en-US" w:eastAsia="zh-CN"/>
+        </w:rPr>
+      </w:pPr>
+      <w:r>
+        <w:rPr>
+          <w:rFonts w:hint="eastAsia"/>
+          <w:lang w:val="en-US" w:eastAsia="zh-CN"/>
+        </w:rPr>
+        <w:t xml:space="preserve">            los += 1-y[i]*np.dot((w.T),(x[i].T))</w:t>
+      </w:r>
+    </w:p>
+    <w:p>
+      <w:pPr>
+        <w:widowControl w:val="0"/>
+        <w:numPr>
+          <w:ilvl w:val="0"/>
+          <w:numId w:val="0"/>
+        </w:numPr>
+        <w:jc w:val="both"/>
+        <w:rPr>
+          <w:rFonts w:hint="eastAsia"/>
+          <w:lang w:val="en-US" w:eastAsia="zh-CN"/>
+        </w:rPr>
+      </w:pPr>
+      <w:r>
+        <w:rPr>
+          <w:rFonts w:hint="eastAsia"/>
+          <w:lang w:val="en-US" w:eastAsia="zh-CN"/>
+        </w:rPr>
+        <w:t xml:space="preserve">        if (1-y[i]*np.dot(w.T,x[i].T))&lt;=0 :</w:t>
+      </w:r>
+    </w:p>
+    <w:p>
+      <w:pPr>
+        <w:widowControl w:val="0"/>
+        <w:numPr>
+          <w:ilvl w:val="0"/>
+          <w:numId w:val="0"/>
+        </w:numPr>
+        <w:jc w:val="both"/>
+        <w:rPr>
+          <w:rFonts w:hint="eastAsia"/>
+          <w:lang w:val="en-US" w:eastAsia="zh-CN"/>
+        </w:rPr>
+      </w:pPr>
+      <w:r>
+        <w:rPr>
+          <w:rFonts w:hint="eastAsia"/>
+          <w:lang w:val="en-US" w:eastAsia="zh-CN"/>
+        </w:rPr>
+        <w:t xml:space="preserve">            los += 0</w:t>
+      </w:r>
+    </w:p>
+    <w:p>
+      <w:pPr>
+        <w:widowControl w:val="0"/>
+        <w:numPr>
+          <w:ilvl w:val="0"/>
+          <w:numId w:val="0"/>
+        </w:numPr>
+        <w:jc w:val="both"/>
+        <w:rPr>
+          <w:rFonts w:hint="eastAsia"/>
+          <w:lang w:val="en-US" w:eastAsia="zh-CN"/>
+        </w:rPr>
+      </w:pPr>
+      <w:r>
+        <w:rPr>
+          <w:rFonts w:hint="eastAsia"/>
+          <w:lang w:val="en-US" w:eastAsia="zh-CN"/>
+        </w:rPr>
+        <w:t xml:space="preserve">    return (0.5*np.dot((w.T),w)+los)/x.shape[0]</w:t>
+      </w:r>
+    </w:p>
+    <w:p>
+      <w:pPr>
+        <w:widowControl w:val="0"/>
+        <w:numPr>
+          <w:ilvl w:val="0"/>
+          <w:numId w:val="0"/>
+        </w:numPr>
+        <w:jc w:val="both"/>
+        <w:rPr>
+          <w:rFonts w:hint="eastAsia"/>
+          <w:lang w:val="en-US" w:eastAsia="zh-CN"/>
+        </w:rPr>
+      </w:pPr>
+    </w:p>
+    <w:p>
+      <w:pPr>
+        <w:widowControl w:val="0"/>
+        <w:numPr>
+          <w:ilvl w:val="0"/>
+          <w:numId w:val="0"/>
+        </w:numPr>
+        <w:jc w:val="both"/>
+        <w:rPr>
+          <w:rFonts w:hint="eastAsia"/>
+          <w:lang w:val="en-US" w:eastAsia="zh-CN"/>
+        </w:rPr>
+      </w:pPr>
+      <w:r>
+        <w:rPr>
+          <w:rFonts w:hint="eastAsia"/>
+          <w:lang w:val="en-US" w:eastAsia="zh-CN"/>
+        </w:rPr>
+        <w:t>X,y = get_data()</w:t>
+      </w:r>
+    </w:p>
+    <w:p>
+      <w:pPr>
+        <w:widowControl w:val="0"/>
+        <w:numPr>
+          <w:ilvl w:val="0"/>
+          <w:numId w:val="0"/>
+        </w:numPr>
+        <w:jc w:val="both"/>
+        <w:rPr>
+          <w:rFonts w:hint="eastAsia"/>
+          <w:lang w:val="en-US" w:eastAsia="zh-CN"/>
+        </w:rPr>
+      </w:pPr>
+      <w:r>
+        <w:rPr>
+          <w:rFonts w:hint="eastAsia"/>
+          <w:lang w:val="en-US" w:eastAsia="zh-CN"/>
+        </w:rPr>
+        <w:t>X_train,X_test,y_train,y_test = train_test_split(X, y, test_size=0.33, random_state=42)</w:t>
+      </w:r>
+    </w:p>
+    <w:p>
+      <w:pPr>
+        <w:widowControl w:val="0"/>
+        <w:numPr>
+          <w:ilvl w:val="0"/>
+          <w:numId w:val="0"/>
+        </w:numPr>
+        <w:jc w:val="both"/>
+        <w:rPr>
+          <w:rFonts w:hint="eastAsia"/>
+          <w:lang w:val="en-US" w:eastAsia="zh-CN"/>
+        </w:rPr>
+      </w:pPr>
+      <w:r>
+        <w:rPr>
+          <w:rFonts w:hint="eastAsia"/>
+          <w:lang w:val="en-US" w:eastAsia="zh-CN"/>
+        </w:rPr>
+        <w:t>a = np.ones((X_train.shape[0],1))</w:t>
+      </w:r>
+    </w:p>
+    <w:p>
+      <w:pPr>
+        <w:widowControl w:val="0"/>
+        <w:numPr>
+          <w:ilvl w:val="0"/>
+          <w:numId w:val="0"/>
+        </w:numPr>
+        <w:jc w:val="both"/>
+        <w:rPr>
+          <w:rFonts w:hint="eastAsia"/>
+          <w:lang w:val="en-US" w:eastAsia="zh-CN"/>
+        </w:rPr>
+      </w:pPr>
+      <w:r>
+        <w:rPr>
+          <w:rFonts w:hint="eastAsia"/>
+          <w:lang w:val="en-US" w:eastAsia="zh-CN"/>
+        </w:rPr>
+        <w:t>b = np.ones((X_test.shape[0],1))</w:t>
+      </w:r>
+    </w:p>
+    <w:p>
+      <w:pPr>
+        <w:widowControl w:val="0"/>
+        <w:numPr>
+          <w:ilvl w:val="0"/>
+          <w:numId w:val="0"/>
+        </w:numPr>
+        <w:jc w:val="both"/>
+        <w:rPr>
+          <w:rFonts w:hint="eastAsia"/>
+          <w:lang w:val="en-US" w:eastAsia="zh-CN"/>
+        </w:rPr>
+      </w:pPr>
+      <w:r>
+        <w:rPr>
+          <w:rFonts w:hint="eastAsia"/>
+          <w:lang w:val="en-US" w:eastAsia="zh-CN"/>
+        </w:rPr>
+        <w:t>X_train = np.column_stack((X_train.toarray(),a))</w:t>
+      </w:r>
+    </w:p>
+    <w:p>
+      <w:pPr>
+        <w:widowControl w:val="0"/>
+        <w:numPr>
+          <w:ilvl w:val="0"/>
+          <w:numId w:val="0"/>
+        </w:numPr>
+        <w:jc w:val="both"/>
+        <w:rPr>
+          <w:rFonts w:hint="eastAsia"/>
+          <w:lang w:val="en-US" w:eastAsia="zh-CN"/>
+        </w:rPr>
+      </w:pPr>
+      <w:r>
+        <w:rPr>
+          <w:rFonts w:hint="eastAsia"/>
+          <w:lang w:val="en-US" w:eastAsia="zh-CN"/>
+        </w:rPr>
+        <w:t>X_test = np.column_stack((X_test.toarray(),b))</w:t>
+      </w:r>
+    </w:p>
+    <w:p>
+      <w:pPr>
+        <w:widowControl w:val="0"/>
+        <w:numPr>
+          <w:ilvl w:val="0"/>
+          <w:numId w:val="0"/>
+        </w:numPr>
+        <w:jc w:val="both"/>
+        <w:rPr>
+          <w:rFonts w:hint="eastAsia"/>
+          <w:lang w:val="en-US" w:eastAsia="zh-CN"/>
+        </w:rPr>
+      </w:pPr>
+      <w:r>
+        <w:rPr>
+          <w:rFonts w:hint="eastAsia"/>
+          <w:lang w:val="en-US" w:eastAsia="zh-CN"/>
+        </w:rPr>
+        <w:t>loss =[]</w:t>
+      </w:r>
+    </w:p>
+    <w:p>
+      <w:pPr>
+        <w:widowControl w:val="0"/>
+        <w:numPr>
+          <w:ilvl w:val="0"/>
+          <w:numId w:val="0"/>
+        </w:numPr>
+        <w:jc w:val="both"/>
+        <w:rPr>
+          <w:rFonts w:hint="eastAsia"/>
+          <w:lang w:val="en-US" w:eastAsia="zh-CN"/>
+        </w:rPr>
+      </w:pPr>
+      <w:r>
+        <w:rPr>
+          <w:rFonts w:hint="eastAsia"/>
+          <w:lang w:val="en-US" w:eastAsia="zh-CN"/>
+        </w:rPr>
+        <w:t>loss_test= []</w:t>
+      </w:r>
+    </w:p>
+    <w:p>
+      <w:pPr>
+        <w:widowControl w:val="0"/>
+        <w:numPr>
+          <w:ilvl w:val="0"/>
+          <w:numId w:val="0"/>
+        </w:numPr>
+        <w:jc w:val="both"/>
+        <w:rPr>
+          <w:rFonts w:hint="eastAsia"/>
+          <w:lang w:val="en-US" w:eastAsia="zh-CN"/>
+        </w:rPr>
+      </w:pPr>
+      <w:r>
+        <w:rPr>
+          <w:rFonts w:hint="eastAsia"/>
+          <w:lang w:val="en-US" w:eastAsia="zh-CN"/>
+        </w:rPr>
+        <w:t>grad= np.zeros((15,))</w:t>
+      </w:r>
+    </w:p>
+    <w:p>
+      <w:pPr>
+        <w:widowControl w:val="0"/>
+        <w:numPr>
+          <w:ilvl w:val="0"/>
+          <w:numId w:val="0"/>
+        </w:numPr>
+        <w:jc w:val="both"/>
+        <w:rPr>
+          <w:rFonts w:hint="eastAsia"/>
+          <w:lang w:val="en-US" w:eastAsia="zh-CN"/>
+        </w:rPr>
+      </w:pPr>
+      <w:r>
+        <w:rPr>
+          <w:rFonts w:hint="eastAsia"/>
+          <w:lang w:val="en-US" w:eastAsia="zh-CN"/>
+        </w:rPr>
+        <w:t>w = np.zeros((15,))</w:t>
+      </w:r>
+    </w:p>
+    <w:p>
+      <w:pPr>
+        <w:widowControl w:val="0"/>
+        <w:numPr>
+          <w:ilvl w:val="0"/>
+          <w:numId w:val="0"/>
+        </w:numPr>
+        <w:jc w:val="both"/>
+        <w:rPr>
+          <w:rFonts w:hint="eastAsia"/>
+          <w:lang w:val="en-US" w:eastAsia="zh-CN"/>
+        </w:rPr>
+      </w:pPr>
+      <w:r>
+        <w:rPr>
+          <w:rFonts w:hint="eastAsia"/>
+          <w:lang w:val="en-US" w:eastAsia="zh-CN"/>
+        </w:rPr>
+        <w:t xml:space="preserve">time = 1000 </w:t>
+      </w:r>
+    </w:p>
+    <w:p>
+      <w:pPr>
+        <w:widowControl w:val="0"/>
+        <w:numPr>
+          <w:ilvl w:val="0"/>
+          <w:numId w:val="0"/>
+        </w:numPr>
+        <w:jc w:val="both"/>
+        <w:rPr>
+          <w:rFonts w:hint="eastAsia"/>
+          <w:lang w:val="en-US" w:eastAsia="zh-CN"/>
+        </w:rPr>
+      </w:pPr>
+      <w:r>
+        <w:rPr>
+          <w:rFonts w:hint="eastAsia"/>
+          <w:lang w:val="en-US" w:eastAsia="zh-CN"/>
+        </w:rPr>
+        <w:t>while time&gt;0:</w:t>
+      </w:r>
+    </w:p>
+    <w:p>
+      <w:pPr>
+        <w:widowControl w:val="0"/>
+        <w:numPr>
+          <w:ilvl w:val="0"/>
+          <w:numId w:val="0"/>
+        </w:numPr>
+        <w:jc w:val="both"/>
+        <w:rPr>
+          <w:rFonts w:hint="eastAsia"/>
+          <w:lang w:val="en-US" w:eastAsia="zh-CN"/>
+        </w:rPr>
+      </w:pPr>
+      <w:r>
+        <w:rPr>
+          <w:rFonts w:hint="eastAsia"/>
+          <w:lang w:val="en-US" w:eastAsia="zh-CN"/>
+        </w:rPr>
+        <w:t xml:space="preserve">    grad = gradient(w,X_train,y_train)</w:t>
+      </w:r>
+    </w:p>
+    <w:p>
+      <w:pPr>
+        <w:widowControl w:val="0"/>
+        <w:numPr>
+          <w:ilvl w:val="0"/>
+          <w:numId w:val="0"/>
+        </w:numPr>
+        <w:jc w:val="both"/>
+        <w:rPr>
+          <w:rFonts w:hint="eastAsia"/>
+          <w:lang w:val="en-US" w:eastAsia="zh-CN"/>
+        </w:rPr>
+      </w:pPr>
+      <w:r>
+        <w:rPr>
+          <w:rFonts w:hint="eastAsia"/>
+          <w:lang w:val="en-US" w:eastAsia="zh-CN"/>
+        </w:rPr>
+        <w:t xml:space="preserve">    w = w - 0.05*grad</w:t>
+      </w:r>
+    </w:p>
+    <w:p>
+      <w:pPr>
+        <w:widowControl w:val="0"/>
+        <w:numPr>
+          <w:ilvl w:val="0"/>
+          <w:numId w:val="0"/>
+        </w:numPr>
+        <w:jc w:val="both"/>
+        <w:rPr>
+          <w:rFonts w:hint="eastAsia"/>
+          <w:lang w:val="en-US" w:eastAsia="zh-CN"/>
+        </w:rPr>
+      </w:pPr>
+      <w:r>
+        <w:rPr>
+          <w:rFonts w:hint="eastAsia"/>
+          <w:lang w:val="en-US" w:eastAsia="zh-CN"/>
+        </w:rPr>
+        <w:t xml:space="preserve">    loss.append(get_loss(w,X_train,y_train))</w:t>
+      </w:r>
+    </w:p>
+    <w:p>
+      <w:pPr>
+        <w:widowControl w:val="0"/>
+        <w:numPr>
+          <w:ilvl w:val="0"/>
+          <w:numId w:val="0"/>
+        </w:numPr>
+        <w:jc w:val="both"/>
+        <w:rPr>
+          <w:rFonts w:hint="eastAsia"/>
+          <w:lang w:val="en-US" w:eastAsia="zh-CN"/>
+        </w:rPr>
+      </w:pPr>
+      <w:r>
+        <w:rPr>
+          <w:rFonts w:hint="eastAsia"/>
+          <w:lang w:val="en-US" w:eastAsia="zh-CN"/>
+        </w:rPr>
+        <w:t xml:space="preserve">    loss_test.append(get_loss(w,X_test,y_test))</w:t>
+      </w:r>
+    </w:p>
+    <w:p>
+      <w:pPr>
+        <w:widowControl w:val="0"/>
+        <w:numPr>
+          <w:ilvl w:val="0"/>
+          <w:numId w:val="0"/>
+        </w:numPr>
+        <w:jc w:val="both"/>
+        <w:rPr>
+          <w:rFonts w:hint="eastAsia"/>
+          <w:lang w:val="en-US" w:eastAsia="zh-CN"/>
+        </w:rPr>
+      </w:pPr>
+      <w:r>
+        <w:rPr>
+          <w:rFonts w:hint="eastAsia"/>
+          <w:lang w:val="en-US" w:eastAsia="zh-CN"/>
+        </w:rPr>
+        <w:t xml:space="preserve">    time = time-1;</w:t>
+      </w:r>
+    </w:p>
+    <w:p>
+      <w:pPr>
+        <w:widowControl w:val="0"/>
+        <w:numPr>
+          <w:ilvl w:val="0"/>
+          <w:numId w:val="0"/>
+        </w:numPr>
+        <w:jc w:val="both"/>
+        <w:rPr>
+          <w:rFonts w:hint="eastAsia"/>
+          <w:lang w:val="en-US" w:eastAsia="zh-CN"/>
+        </w:rPr>
+      </w:pPr>
+      <w:r>
+        <w:rPr>
+          <w:rFonts w:hint="eastAsia"/>
+          <w:lang w:val="en-US" w:eastAsia="zh-CN"/>
+        </w:rPr>
+        <w:t xml:space="preserve">    </w:t>
+      </w:r>
+    </w:p>
+    <w:p>
+      <w:pPr>
+        <w:widowControl w:val="0"/>
+        <w:numPr>
+          <w:ilvl w:val="0"/>
+          <w:numId w:val="0"/>
+        </w:numPr>
+        <w:jc w:val="both"/>
+        <w:rPr>
+          <w:rFonts w:hint="eastAsia"/>
+          <w:lang w:val="en-US" w:eastAsia="zh-CN"/>
+        </w:rPr>
+      </w:pPr>
+    </w:p>
+    <w:p>
+      <w:pPr>
+        <w:widowControl w:val="0"/>
+        <w:numPr>
+          <w:ilvl w:val="0"/>
+          <w:numId w:val="0"/>
+        </w:numPr>
+        <w:jc w:val="both"/>
+        <w:rPr>
+          <w:rFonts w:hint="eastAsia"/>
+          <w:lang w:val="en-US" w:eastAsia="zh-CN"/>
+        </w:rPr>
+      </w:pPr>
+      <w:r>
+        <w:rPr>
+          <w:rFonts w:hint="eastAsia"/>
+          <w:lang w:val="en-US" w:eastAsia="zh-CN"/>
+        </w:rPr>
+        <w:t>x = []</w:t>
+      </w:r>
+    </w:p>
+    <w:p>
+      <w:pPr>
+        <w:widowControl w:val="0"/>
+        <w:numPr>
+          <w:ilvl w:val="0"/>
+          <w:numId w:val="0"/>
+        </w:numPr>
+        <w:jc w:val="both"/>
+        <w:rPr>
+          <w:rFonts w:hint="eastAsia"/>
+          <w:lang w:val="en-US" w:eastAsia="zh-CN"/>
+        </w:rPr>
+      </w:pPr>
+      <w:r>
+        <w:rPr>
+          <w:rFonts w:hint="eastAsia"/>
+          <w:lang w:val="en-US" w:eastAsia="zh-CN"/>
+        </w:rPr>
+        <w:t>for i in range(1000):</w:t>
+      </w:r>
+    </w:p>
+    <w:p>
+      <w:pPr>
+        <w:widowControl w:val="0"/>
+        <w:numPr>
+          <w:ilvl w:val="0"/>
+          <w:numId w:val="0"/>
+        </w:numPr>
+        <w:jc w:val="both"/>
+        <w:rPr>
+          <w:rFonts w:hint="eastAsia"/>
+          <w:lang w:val="en-US" w:eastAsia="zh-CN"/>
+        </w:rPr>
+      </w:pPr>
+      <w:r>
+        <w:rPr>
+          <w:rFonts w:hint="eastAsia"/>
+          <w:lang w:val="en-US" w:eastAsia="zh-CN"/>
+        </w:rPr>
+        <w:t xml:space="preserve">    x.append(i+1)</w:t>
+      </w:r>
+    </w:p>
+    <w:p>
+      <w:pPr>
+        <w:widowControl w:val="0"/>
+        <w:numPr>
+          <w:ilvl w:val="0"/>
+          <w:numId w:val="0"/>
+        </w:numPr>
+        <w:jc w:val="both"/>
+        <w:rPr>
+          <w:rFonts w:hint="eastAsia"/>
+          <w:lang w:val="en-US" w:eastAsia="zh-CN"/>
+        </w:rPr>
+      </w:pPr>
+      <w:r>
+        <w:rPr>
+          <w:rFonts w:hint="eastAsia"/>
+          <w:lang w:val="en-US" w:eastAsia="zh-CN"/>
+        </w:rPr>
+        <w:t>plt.figure()</w:t>
+      </w:r>
+    </w:p>
+    <w:p>
+      <w:pPr>
+        <w:widowControl w:val="0"/>
+        <w:numPr>
+          <w:ilvl w:val="0"/>
+          <w:numId w:val="0"/>
+        </w:numPr>
+        <w:jc w:val="both"/>
+        <w:rPr>
+          <w:rFonts w:hint="eastAsia"/>
+          <w:lang w:val="en-US" w:eastAsia="zh-CN"/>
+        </w:rPr>
+      </w:pPr>
+      <w:r>
+        <w:rPr>
+          <w:rFonts w:hint="eastAsia"/>
+          <w:lang w:val="en-US" w:eastAsia="zh-CN"/>
+        </w:rPr>
+        <w:t>l1,= plt.plot(x, loss)</w:t>
+      </w:r>
+    </w:p>
+    <w:p>
+      <w:pPr>
+        <w:widowControl w:val="0"/>
+        <w:numPr>
+          <w:ilvl w:val="0"/>
+          <w:numId w:val="0"/>
+        </w:numPr>
+        <w:jc w:val="both"/>
+        <w:rPr>
+          <w:rFonts w:hint="eastAsia"/>
+          <w:lang w:val="en-US" w:eastAsia="zh-CN"/>
+        </w:rPr>
+      </w:pPr>
+      <w:r>
+        <w:rPr>
+          <w:rFonts w:hint="eastAsia"/>
+          <w:lang w:val="en-US" w:eastAsia="zh-CN"/>
+        </w:rPr>
+        <w:t>l2,=plt.plot(x, loss_test, color='red', linewidth=1.0, linestyle='--')</w:t>
+      </w:r>
+    </w:p>
+    <w:p>
+      <w:pPr>
+        <w:widowControl w:val="0"/>
+        <w:numPr>
+          <w:ilvl w:val="0"/>
+          <w:numId w:val="0"/>
+        </w:numPr>
+        <w:jc w:val="both"/>
+        <w:rPr>
+          <w:rFonts w:hint="eastAsia"/>
+          <w:lang w:val="en-US" w:eastAsia="zh-CN"/>
+        </w:rPr>
+      </w:pPr>
+      <w:r>
+        <w:rPr>
+          <w:rFonts w:hint="eastAsia"/>
+          <w:lang w:val="en-US" w:eastAsia="zh-CN"/>
+        </w:rPr>
+        <w:t>plt.xlabel('times')</w:t>
+      </w:r>
+    </w:p>
+    <w:p>
+      <w:pPr>
+        <w:widowControl w:val="0"/>
+        <w:numPr>
+          <w:ilvl w:val="0"/>
+          <w:numId w:val="0"/>
+        </w:numPr>
+        <w:jc w:val="both"/>
+        <w:rPr>
+          <w:rFonts w:hint="eastAsia"/>
+          <w:lang w:val="en-US" w:eastAsia="zh-CN"/>
+        </w:rPr>
+      </w:pPr>
+      <w:r>
+        <w:rPr>
+          <w:rFonts w:hint="eastAsia"/>
+          <w:lang w:val="en-US" w:eastAsia="zh-CN"/>
+        </w:rPr>
+        <w:t>plt.ylabel('loss')</w:t>
+      </w:r>
+    </w:p>
+    <w:p>
+      <w:pPr>
+        <w:widowControl w:val="0"/>
+        <w:numPr>
+          <w:ilvl w:val="0"/>
+          <w:numId w:val="0"/>
+        </w:numPr>
+        <w:jc w:val="both"/>
+        <w:rPr>
+          <w:rFonts w:hint="eastAsia"/>
+          <w:lang w:val="en-US" w:eastAsia="zh-CN"/>
+        </w:rPr>
+      </w:pPr>
+      <w:r>
+        <w:rPr>
+          <w:rFonts w:hint="eastAsia"/>
+          <w:lang w:val="en-US" w:eastAsia="zh-CN"/>
+        </w:rPr>
+        <w:t>plt.legend(handles=[l1, l2], labels=['up', 'down'],  loc='best')</w:t>
+      </w:r>
+    </w:p>
+    <w:p>
+      <w:pPr>
+        <w:widowControl w:val="0"/>
+        <w:numPr>
+          <w:ilvl w:val="0"/>
+          <w:numId w:val="0"/>
+        </w:numPr>
+        <w:jc w:val="both"/>
+        <w:rPr>
+          <w:rFonts w:hint="eastAsia"/>
+          <w:lang w:val="en-US" w:eastAsia="zh-CN"/>
+        </w:rPr>
+      </w:pPr>
+      <w:r>
+        <w:rPr>
+          <w:rFonts w:hint="eastAsia"/>
+          <w:lang w:val="en-US" w:eastAsia="zh-CN"/>
+        </w:rPr>
+        <w:t xml:space="preserve">plt.show()            </w:t>
+      </w:r>
+    </w:p>
+    <w:p>
+      <w:pPr>
+        <w:numPr>
+          <w:numId w:val="0"/>
+        </w:numPr>
         <w:jc w:val="left"/>
         <w:rPr>
           <w:rFonts w:hint="default" w:ascii="Times New Roman" w:hAnsi="Times New Roman" w:eastAsia="黑体" w:cs="Times New Roman"/>
@@ -1142,9 +4275,17 @@
           <w:lang w:val="en-US" w:eastAsia="zh-CN" w:bidi="ar-SA"/>
         </w:rPr>
       </w:pPr>
-      <w:r>
-        <w:rPr>
-          <w:rFonts w:hint="eastAsia" w:eastAsia="黑体" w:cs="Times New Roman"/>
+    </w:p>
+    <w:p>
+      <w:pPr>
+        <w:numPr>
+          <w:ilvl w:val="0"/>
+          <w:numId w:val="5"/>
+        </w:numPr>
+        <w:ind w:firstLine="420" w:firstLineChars="0"/>
+        <w:jc w:val="left"/>
+        <w:rPr>
+          <w:rFonts w:hint="default" w:ascii="Times New Roman" w:hAnsi="Times New Roman" w:eastAsia="黑体" w:cs="Times New Roman"/>
           <w:b/>
           <w:bCs/>
           <w:kern w:val="2"/>
@@ -1152,8 +4293,7 @@
           <w:szCs w:val="32"/>
           <w:lang w:val="en-US" w:eastAsia="zh-CN" w:bidi="ar-SA"/>
         </w:rPr>
-        <w:t>8</w:t>
-      </w:r>
+      </w:pPr>
       <w:r>
         <w:rPr>
           <w:rFonts w:hint="default" w:ascii="Times New Roman" w:hAnsi="Times New Roman" w:eastAsia="黑体" w:cs="Times New Roman"/>
@@ -1164,7 +4304,7 @@
           <w:szCs w:val="32"/>
           <w:lang w:val="en-US" w:eastAsia="zh-CN" w:bidi="ar-SA"/>
         </w:rPr>
-        <w:t>.</w:t>
+        <w:t>Selection of validation</w:t>
       </w:r>
       <w:r>
         <w:rPr>
@@ -1188,7 +4328,7 @@
           <w:szCs w:val="32"/>
           <w:lang w:val="en-US" w:eastAsia="zh-CN" w:bidi="ar-SA"/>
         </w:rPr>
-        <w:t>Selection of validation</w:t>
+        <w:t>(hold-out,</w:t>
       </w:r>
       <w:r>
         <w:rPr>
@@ -1212,7 +4352,7 @@
           <w:szCs w:val="32"/>
           <w:lang w:val="en-US" w:eastAsia="zh-CN" w:bidi="ar-SA"/>
         </w:rPr>
-        <w:t>(hold-out,</w:t>
+        <w:t>cross-validation</w:t>
       </w:r>
       <w:r>
         <w:rPr>
@@ -1224,7 +4364,7 @@
           <w:szCs w:val="32"/>
           <w:lang w:val="en-US" w:eastAsia="zh-CN" w:bidi="ar-SA"/>
         </w:rPr>
-        <w:t xml:space="preserve"> </w:t>
+        <w:t xml:space="preserve">, </w:t>
       </w:r>
       <w:r>
         <w:rPr>
@@ -1236,7 +4376,7 @@
           <w:szCs w:val="32"/>
           <w:lang w:val="en-US" w:eastAsia="zh-CN" w:bidi="ar-SA"/>
         </w:rPr>
-        <w:t>cross-validation</w:t>
+        <w:t>k-folds cross-validation,</w:t>
       </w:r>
       <w:r>
         <w:rPr>
@@ -1248,7 +4388,7 @@
           <w:szCs w:val="32"/>
           <w:lang w:val="en-US" w:eastAsia="zh-CN" w:bidi="ar-SA"/>
         </w:rPr>
-        <w:t xml:space="preserve">, </w:t>
+        <w:t xml:space="preserve"> </w:t>
       </w:r>
       <w:r>
         <w:rPr>
@@ -1260,11 +4400,36 @@
           <w:szCs w:val="32"/>
           <w:lang w:val="en-US" w:eastAsia="zh-CN" w:bidi="ar-SA"/>
         </w:rPr>
-        <w:t>k-folds cross-validation,</w:t>
-      </w:r>
-      <w:r>
-        <w:rPr>
-          <w:rFonts w:hint="eastAsia" w:eastAsia="黑体" w:cs="Times New Roman"/>
+        <w:t>etc.):</w:t>
+      </w:r>
+    </w:p>
+    <w:p>
+      <w:pPr>
+        <w:rPr>
+          <w:rFonts w:hint="default"/>
+          <w:lang w:val="en-US" w:eastAsia="zh-CN"/>
+        </w:rPr>
+      </w:pPr>
+    </w:p>
+    <w:p>
+      <w:pPr>
+        <w:rPr>
+          <w:rFonts w:hint="eastAsia"/>
+          <w:lang w:val="en-US" w:eastAsia="zh-CN"/>
+        </w:rPr>
+      </w:pPr>
+      <w:r>
+        <w:rPr>
+          <w:rFonts w:hint="eastAsia"/>
+          <w:lang w:val="en-US" w:eastAsia="zh-CN"/>
+        </w:rPr>
+        <w:t>Linear regression: Outflow method</w:t>
+      </w:r>
+    </w:p>
+    <w:p>
+      <w:pPr>
+        <w:rPr>
+          <w:rFonts w:hint="default" w:ascii="Times New Roman" w:hAnsi="Times New Roman" w:eastAsia="黑体" w:cs="Times New Roman"/>
           <w:b/>
           <w:bCs/>
           <w:kern w:val="2"/>
@@ -1272,9 +4437,23 @@
           <w:szCs w:val="32"/>
           <w:lang w:val="en-US" w:eastAsia="zh-CN" w:bidi="ar-SA"/>
         </w:rPr>
-        <w:t xml:space="preserve"> </w:t>
-      </w:r>
-      <w:r>
+      </w:pPr>
+      <w:r>
+        <w:rPr>
+          <w:rFonts w:hint="eastAsia"/>
+          <w:lang w:val="en-US" w:eastAsia="zh-CN"/>
+        </w:rPr>
+        <w:t>Linear classification: Outflow method</w:t>
+      </w:r>
+    </w:p>
+    <w:p>
+      <w:pPr>
+        <w:numPr>
+          <w:ilvl w:val="0"/>
+          <w:numId w:val="5"/>
+        </w:numPr>
+        <w:ind w:firstLine="420" w:firstLineChars="0"/>
+        <w:jc w:val="left"/>
         <w:rPr>
           <w:rFonts w:hint="default" w:ascii="Times New Roman" w:hAnsi="Times New Roman" w:eastAsia="黑体" w:cs="Times New Roman"/>
           <w:b/>
@@ -1284,14 +4463,10 @@
           <w:szCs w:val="32"/>
           <w:lang w:val="en-US" w:eastAsia="zh-CN" w:bidi="ar-SA"/>
         </w:rPr>
-        <w:t>etc.):</w:t>
-      </w:r>
-    </w:p>
-    <w:p>
-      <w:pPr>
-        <w:jc w:val="left"/>
-        <w:rPr>
-          <w:rFonts w:hint="default" w:ascii="Times New Roman" w:hAnsi="Times New Roman" w:eastAsia="黑体" w:cs="Times New Roman"/>
+      </w:pPr>
+      <w:r>
+        <w:rPr>
+          <w:rFonts w:hint="eastAsia" w:eastAsia="黑体" w:cs="Times New Roman"/>
           <w:b/>
           <w:bCs/>
           <w:kern w:val="2"/>
@@ -1299,10 +4474,11 @@
           <w:szCs w:val="32"/>
           <w:lang w:val="en-US" w:eastAsia="zh-CN" w:bidi="ar-SA"/>
         </w:rPr>
-      </w:pPr>
-      <w:r>
-        <w:rPr>
-          <w:rFonts w:hint="eastAsia" w:eastAsia="黑体" w:cs="Times New Roman"/>
+        <w:t>T</w:t>
+      </w:r>
+      <w:r>
+        <w:rPr>
+          <w:rFonts w:hint="default" w:ascii="Times New Roman" w:hAnsi="Times New Roman" w:eastAsia="黑体" w:cs="Times New Roman"/>
           <w:b/>
           <w:bCs/>
           <w:kern w:val="2"/>
@@ -1310,11 +4486,11 @@
           <w:szCs w:val="32"/>
           <w:lang w:val="en-US" w:eastAsia="zh-CN" w:bidi="ar-SA"/>
         </w:rPr>
-        <w:t>9</w:t>
-      </w:r>
-      <w:r>
-        <w:rPr>
-          <w:rFonts w:hint="default" w:ascii="Times New Roman" w:hAnsi="Times New Roman" w:eastAsia="黑体" w:cs="Times New Roman"/>
+        <w:t>he initialization method</w:t>
+      </w:r>
+      <w:r>
+        <w:rPr>
+          <w:rFonts w:hint="eastAsia" w:eastAsia="黑体" w:cs="Times New Roman"/>
           <w:b/>
           <w:bCs/>
           <w:kern w:val="2"/>
@@ -1322,11 +4498,11 @@
           <w:szCs w:val="32"/>
           <w:lang w:val="en-US" w:eastAsia="zh-CN" w:bidi="ar-SA"/>
         </w:rPr>
-        <w:t xml:space="preserve">. </w:t>
-      </w:r>
-      <w:r>
-        <w:rPr>
-          <w:rFonts w:hint="eastAsia" w:eastAsia="黑体" w:cs="Times New Roman"/>
+        <w:t xml:space="preserve"> of m</w:t>
+      </w:r>
+      <w:r>
+        <w:rPr>
+          <w:rFonts w:hint="default" w:ascii="Times New Roman" w:hAnsi="Times New Roman" w:eastAsia="黑体" w:cs="Times New Roman"/>
           <w:b/>
           <w:bCs/>
           <w:kern w:val="2"/>
@@ -1334,9 +4510,26 @@
           <w:szCs w:val="32"/>
           <w:lang w:val="en-US" w:eastAsia="zh-CN" w:bidi="ar-SA"/>
         </w:rPr>
-        <w:t>T</w:t>
-      </w:r>
-      <w:r>
+        <w:t>odel parameters:</w:t>
+      </w:r>
+    </w:p>
+    <w:p>
+      <w:pPr>
+        <w:rPr>
+          <w:rFonts w:hint="eastAsia"/>
+          <w:lang w:val="en-US" w:eastAsia="zh-CN"/>
+        </w:rPr>
+      </w:pPr>
+      <w:r>
+        <w:rPr>
+          <w:rFonts w:hint="eastAsia"/>
+          <w:lang w:val="en-US" w:eastAsia="zh-CN"/>
+        </w:rPr>
+        <w:t>Linear regression: all zero initialization</w:t>
+      </w:r>
+    </w:p>
+    <w:p>
+      <w:pPr>
         <w:rPr>
           <w:rFonts w:hint="default" w:ascii="Times New Roman" w:hAnsi="Times New Roman" w:eastAsia="黑体" w:cs="Times New Roman"/>
           <w:b/>
@@ -1346,11 +4539,25 @@
           <w:szCs w:val="32"/>
           <w:lang w:val="en-US" w:eastAsia="zh-CN" w:bidi="ar-SA"/>
         </w:rPr>
-        <w:t>he initialization method</w:t>
-      </w:r>
-      <w:r>
-        <w:rPr>
-          <w:rFonts w:hint="eastAsia" w:eastAsia="黑体" w:cs="Times New Roman"/>
+      </w:pPr>
+      <w:r>
+        <w:rPr>
+          <w:rFonts w:hint="eastAsia"/>
+          <w:lang w:val="en-US" w:eastAsia="zh-CN"/>
+        </w:rPr>
+        <w:t>Linear Category: All zero initialization</w:t>
+      </w:r>
+    </w:p>
+    <w:p>
+      <w:pPr>
+        <w:numPr>
+          <w:ilvl w:val="0"/>
+          <w:numId w:val="5"/>
+        </w:numPr>
+        <w:ind w:firstLine="420" w:firstLineChars="0"/>
+        <w:jc w:val="left"/>
+        <w:rPr>
+          <w:rFonts w:hint="default" w:ascii="Times New Roman" w:hAnsi="Times New Roman" w:eastAsia="黑体" w:cs="Times New Roman"/>
           <w:b/>
           <w:bCs/>
           <w:kern w:val="2"/>
@@ -1358,8 +4565,7 @@
           <w:szCs w:val="32"/>
           <w:lang w:val="en-US" w:eastAsia="zh-CN" w:bidi="ar-SA"/>
         </w:rPr>
-        <w:t xml:space="preserve"> of m</w:t>
-      </w:r>
+      </w:pPr>
       <w:r>
         <w:rPr>
           <w:rFonts w:hint="default" w:ascii="Times New Roman" w:hAnsi="Times New Roman" w:eastAsia="黑体" w:cs="Times New Roman"/>
@@ -1370,11 +4576,14 @@
           <w:szCs w:val="32"/>
           <w:lang w:val="en-US" w:eastAsia="zh-CN" w:bidi="ar-SA"/>
         </w:rPr>
-        <w:t>odel parameters:</w:t>
-      </w:r>
-    </w:p>
-    <w:p>
-      <w:pPr>
+        <w:t>The selected loss function and its derivatives:</w:t>
+      </w:r>
+    </w:p>
+    <w:p>
+      <w:pPr>
+        <w:numPr>
+          <w:numId w:val="0"/>
+        </w:numPr>
         <w:jc w:val="left"/>
         <w:rPr>
           <w:rFonts w:hint="default" w:ascii="Times New Roman" w:hAnsi="Times New Roman" w:eastAsia="黑体" w:cs="Times New Roman"/>
@@ -1387,8 +4596,59 @@
         </w:rPr>
       </w:pPr>
       <w:r>
-        <w:rPr>
-          <w:rFonts w:hint="eastAsia" w:eastAsia="黑体" w:cs="Times New Roman"/>
+        <w:drawing>
+          <wp:inline distT="0" distB="0" distL="114300" distR="114300">
+            <wp:extent cx="5273040" cy="3535680"/>
+            <wp:effectExtent l="0" t="0" r="0" b="0"/>
+            <wp:docPr id="4" name="Picture 3"/>
+            <wp:cNvGraphicFramePr>
+              <a:graphicFrameLocks xmlns:a="http://schemas.openxmlformats.org/drawingml/2006/main" noChangeAspect="1"/>
+            </wp:cNvGraphicFramePr>
+            <a:graphic xmlns:a="http://schemas.openxmlformats.org/drawingml/2006/main">
+              <a:graphicData uri="http://schemas.openxmlformats.org/drawingml/2006/picture">
+                <pic:pic xmlns:pic="http://schemas.openxmlformats.org/drawingml/2006/picture">
+                  <pic:nvPicPr>
+                    <pic:cNvPr id="4" name="Picture 3"/>
+                    <pic:cNvPicPr>
+                      <a:picLocks noChangeAspect="1"/>
+                    </pic:cNvPicPr>
+                  </pic:nvPicPr>
+                  <pic:blipFill>
+                    <a:blip r:embed="rId8"/>
+                    <a:stretch>
+                      <a:fillRect/>
+                    </a:stretch>
+                  </pic:blipFill>
+                  <pic:spPr>
+                    <a:xfrm>
+                      <a:off x="0" y="0"/>
+                      <a:ext cx="5273040" cy="3535680"/>
+                    </a:xfrm>
+                    <a:prstGeom prst="rect">
+                      <a:avLst/>
+                    </a:prstGeom>
+                    <a:noFill/>
+                    <a:ln w="9525">
+                      <a:noFill/>
+                    </a:ln>
+                  </pic:spPr>
+                </pic:pic>
+              </a:graphicData>
+            </a:graphic>
+          </wp:inline>
+        </w:drawing>
+      </w:r>
+    </w:p>
+    <w:p>
+      <w:pPr>
+        <w:numPr>
+          <w:ilvl w:val="0"/>
+          <w:numId w:val="5"/>
+        </w:numPr>
+        <w:ind w:firstLine="420" w:firstLineChars="0"/>
+        <w:jc w:val="left"/>
+        <w:rPr>
+          <w:rFonts w:hint="default" w:ascii="Times New Roman" w:hAnsi="Times New Roman" w:eastAsia="黑体" w:cs="Times New Roman"/>
           <w:b/>
           <w:bCs/>
           <w:kern w:val="2"/>
@@ -1396,8 +4656,7 @@
           <w:szCs w:val="32"/>
           <w:lang w:val="en-US" w:eastAsia="zh-CN" w:bidi="ar-SA"/>
         </w:rPr>
-        <w:t>10</w:t>
-      </w:r>
+      </w:pPr>
       <w:r>
         <w:rPr>
           <w:rFonts w:hint="default" w:ascii="Times New Roman" w:hAnsi="Times New Roman" w:eastAsia="黑体" w:cs="Times New Roman"/>
@@ -1408,11 +4667,542 @@
           <w:szCs w:val="32"/>
           <w:lang w:val="en-US" w:eastAsia="zh-CN" w:bidi="ar-SA"/>
         </w:rPr>
-        <w:t>.</w:t>
-      </w:r>
-      <w:r>
-        <w:rPr>
-          <w:rFonts w:hint="eastAsia" w:eastAsia="黑体" w:cs="Times New Roman"/>
+        <w:t>Experimental results and curve:</w:t>
+      </w:r>
+    </w:p>
+    <w:p>
+      <w:pPr>
+        <w:pStyle w:val="5"/>
+        <w:rPr>
+          <w:rFonts w:hint="default"/>
+          <w:sz w:val="32"/>
+          <w:szCs w:val="32"/>
+          <w:lang w:val="en-US" w:eastAsia="zh-CN"/>
+        </w:rPr>
+      </w:pPr>
+      <w:r>
+        <w:rPr>
+          <w:rFonts w:hint="default"/>
+          <w:sz w:val="32"/>
+          <w:szCs w:val="32"/>
+          <w:lang w:val="en-US" w:eastAsia="zh-CN"/>
+        </w:rPr>
+        <w:t>Linear regression:</w:t>
+      </w:r>
+    </w:p>
+    <w:p>
+      <w:pPr>
+        <w:pStyle w:val="5"/>
+        <w:ind w:firstLine="660" w:firstLineChars="275"/>
+        <w:rPr>
+          <w:rFonts w:hint="default" w:ascii="Times New Roman" w:hAnsi="Times New Roman" w:cs="Times New Roman"/>
+          <w:b w:val="0"/>
+          <w:bCs w:val="0"/>
+          <w:sz w:val="24"/>
+          <w:szCs w:val="24"/>
+          <w:lang w:val="en-US" w:eastAsia="zh-CN"/>
+        </w:rPr>
+      </w:pPr>
+      <w:r>
+        <w:rPr>
+          <w:rFonts w:hint="default" w:ascii="Times New Roman" w:hAnsi="Times New Roman" w:cs="Times New Roman"/>
+          <w:b w:val="0"/>
+          <w:bCs w:val="0"/>
+          <w:sz w:val="24"/>
+          <w:szCs w:val="24"/>
+          <w:lang w:val="en-US" w:eastAsia="zh-CN"/>
+        </w:rPr>
+        <w:t>Hyper-parameter selection (</w:t>
+      </w:r>
+      <w:r>
+        <w:rPr>
+          <w:rFonts w:hint="eastAsia" w:ascii="Times New Roman" w:hAnsi="Times New Roman" w:cs="Times New Roman"/>
+          <w:b w:val="0"/>
+          <w:bCs w:val="0"/>
+          <w:sz w:val="24"/>
+          <w:szCs w:val="24"/>
+          <w:lang w:val="en-US" w:eastAsia="zh-CN"/>
+        </w:rPr>
+        <w:t>η</w:t>
+      </w:r>
+      <w:r>
+        <w:rPr>
+          <w:rFonts w:hint="default" w:ascii="Times New Roman" w:hAnsi="Times New Roman" w:cs="Times New Roman"/>
+          <w:b w:val="0"/>
+          <w:bCs w:val="0"/>
+          <w:sz w:val="24"/>
+          <w:szCs w:val="24"/>
+          <w:lang w:val="en-US" w:eastAsia="zh-CN"/>
+        </w:rPr>
+        <w:t>, epoch, etc.):</w:t>
+      </w:r>
+      <w:r>
+        <w:rPr>
+          <w:rFonts w:hint="eastAsia" w:cs="Times New Roman"/>
+          <w:b w:val="0"/>
+          <w:bCs w:val="0"/>
+          <w:sz w:val="24"/>
+          <w:szCs w:val="24"/>
+          <w:lang w:val="en-US" w:eastAsia="zh-CN"/>
+        </w:rPr>
+        <w:t xml:space="preserve">   </w:t>
+      </w:r>
+      <w:r>
+        <w:rPr>
+          <w:rFonts w:hint="default" w:ascii="Times New Roman" w:hAnsi="Times New Roman" w:cs="Times New Roman"/>
+          <w:b w:val="0"/>
+          <w:bCs w:val="0"/>
+          <w:sz w:val="24"/>
+          <w:szCs w:val="24"/>
+          <w:lang w:val="en-US" w:eastAsia="zh-CN"/>
+        </w:rPr>
+        <w:t>η=0.01</w:t>
+      </w:r>
+    </w:p>
+    <w:p>
+      <w:pPr>
+        <w:pStyle w:val="5"/>
+        <w:ind w:firstLine="660" w:firstLineChars="275"/>
+        <w:rPr>
+          <w:rFonts w:hint="default" w:ascii="Times New Roman" w:hAnsi="Times New Roman" w:cs="Times New Roman"/>
+          <w:b w:val="0"/>
+          <w:bCs w:val="0"/>
+          <w:sz w:val="24"/>
+          <w:szCs w:val="24"/>
+          <w:lang w:val="en-US" w:eastAsia="zh-CN"/>
+        </w:rPr>
+      </w:pPr>
+      <w:r>
+        <w:rPr>
+          <w:rFonts w:hint="default" w:ascii="Times New Roman" w:hAnsi="Times New Roman" w:cs="Times New Roman"/>
+          <w:b w:val="0"/>
+          <w:bCs w:val="0"/>
+          <w:sz w:val="24"/>
+          <w:szCs w:val="24"/>
+          <w:lang w:val="en-US" w:eastAsia="zh-CN"/>
+        </w:rPr>
+        <w:t xml:space="preserve">                             </w:t>
+      </w:r>
+      <w:r>
+        <w:rPr>
+          <w:rFonts w:hint="eastAsia" w:cs="Times New Roman"/>
+          <w:b w:val="0"/>
+          <w:bCs w:val="0"/>
+          <w:sz w:val="24"/>
+          <w:szCs w:val="24"/>
+          <w:lang w:val="en-US" w:eastAsia="zh-CN"/>
+        </w:rPr>
+        <w:t xml:space="preserve">        </w:t>
+      </w:r>
+      <w:r>
+        <w:rPr>
+          <w:rFonts w:hint="default" w:ascii="Times New Roman" w:hAnsi="Times New Roman" w:cs="Times New Roman"/>
+          <w:b w:val="0"/>
+          <w:bCs w:val="0"/>
+          <w:sz w:val="24"/>
+          <w:szCs w:val="24"/>
+          <w:lang w:val="en-US" w:eastAsia="zh-CN"/>
+        </w:rPr>
+        <w:t>Lambda=0.05</w:t>
+      </w:r>
+    </w:p>
+    <w:p>
+      <w:pPr>
+        <w:pStyle w:val="3"/>
+        <w:spacing w:before="156" w:beforeLines="50" w:after="156" w:afterLines="50" w:line="400" w:lineRule="exact"/>
+        <w:ind w:left="420" w:leftChars="0"/>
+        <w:jc w:val="left"/>
+        <w:rPr>
+          <w:rFonts w:hint="default" w:ascii="Times New Roman" w:hAnsi="Times New Roman" w:cs="Times New Roman"/>
+          <w:b w:val="0"/>
+          <w:bCs w:val="0"/>
+          <w:sz w:val="24"/>
+          <w:szCs w:val="24"/>
+          <w:lang w:val="en-US" w:eastAsia="zh-CN"/>
+        </w:rPr>
+      </w:pPr>
+      <w:r>
+        <w:rPr>
+          <w:rFonts w:hint="default" w:ascii="Times New Roman" w:hAnsi="Times New Roman" w:cs="Times New Roman"/>
+          <w:b w:val="0"/>
+          <w:bCs w:val="0"/>
+          <w:sz w:val="24"/>
+          <w:szCs w:val="24"/>
+          <w:lang w:val="en-US" w:eastAsia="zh-CN"/>
+        </w:rPr>
+        <w:t>Assessment Results (based on selected validation):Choose the appropriate loss function to evaluate the result.</w:t>
+      </w:r>
+    </w:p>
+    <w:p>
+      <w:pPr>
+        <w:pStyle w:val="3"/>
+        <w:spacing w:before="156" w:beforeLines="50" w:after="156" w:afterLines="50" w:line="400" w:lineRule="exact"/>
+        <w:ind w:left="420" w:leftChars="0"/>
+        <w:jc w:val="left"/>
+        <w:rPr>
+          <w:rFonts w:hint="default" w:ascii="Times New Roman" w:hAnsi="Times New Roman" w:cs="Times New Roman"/>
+          <w:b w:val="0"/>
+          <w:bCs w:val="0"/>
+          <w:sz w:val="24"/>
+          <w:szCs w:val="24"/>
+          <w:lang w:val="en-US" w:eastAsia="zh-CN"/>
+        </w:rPr>
+      </w:pPr>
+      <w:r>
+        <w:rPr>
+          <w:rFonts w:hint="eastAsia" w:ascii="Times New Roman" w:hAnsi="Times New Roman" w:cs="Times New Roman"/>
+          <w:b w:val="0"/>
+          <w:bCs w:val="0"/>
+          <w:sz w:val="24"/>
+          <w:szCs w:val="24"/>
+          <w:lang w:val="en-US" w:eastAsia="zh-CN"/>
+        </w:rPr>
+        <w:t xml:space="preserve">Predicted </w:t>
+      </w:r>
+      <w:r>
+        <w:rPr>
+          <w:rFonts w:hint="default" w:ascii="Times New Roman" w:hAnsi="Times New Roman" w:cs="Times New Roman"/>
+          <w:b w:val="0"/>
+          <w:bCs w:val="0"/>
+          <w:sz w:val="24"/>
+          <w:szCs w:val="24"/>
+          <w:lang w:val="en-US" w:eastAsia="zh-CN"/>
+        </w:rPr>
+        <w:t>Results (Best Results):The forecast results are shown graphically.</w:t>
+      </w:r>
+    </w:p>
+    <w:p>
+      <w:pPr>
+        <w:pStyle w:val="3"/>
+        <w:spacing w:before="156" w:beforeLines="50" w:after="156" w:afterLines="50" w:line="400" w:lineRule="exact"/>
+        <w:ind w:left="420" w:leftChars="0"/>
+        <w:jc w:val="left"/>
+        <w:rPr>
+          <w:rFonts w:hint="default" w:ascii="Times New Roman" w:hAnsi="Times New Roman" w:cs="Times New Roman"/>
+          <w:b w:val="0"/>
+          <w:bCs w:val="0"/>
+          <w:sz w:val="24"/>
+          <w:szCs w:val="24"/>
+          <w:lang w:val="en-US" w:eastAsia="zh-CN"/>
+        </w:rPr>
+      </w:pPr>
+      <w:r>
+        <w:rPr>
+          <w:rFonts w:hint="default" w:ascii="Times New Roman" w:hAnsi="Times New Roman" w:cs="Times New Roman"/>
+          <w:b w:val="0"/>
+          <w:bCs w:val="0"/>
+          <w:sz w:val="24"/>
+          <w:szCs w:val="24"/>
+          <w:lang w:val="en-US" w:eastAsia="zh-CN"/>
+        </w:rPr>
+        <w:t>Loss curve:</w:t>
+      </w:r>
+    </w:p>
+    <w:p>
+      <w:pPr>
+        <w:rPr>
+          <w:rFonts w:hint="default"/>
+          <w:lang w:val="en-US" w:eastAsia="zh-CN"/>
+        </w:rPr>
+      </w:pPr>
+      <w:r>
+        <w:drawing>
+          <wp:inline distT="0" distB="0" distL="114300" distR="114300">
+            <wp:extent cx="5270500" cy="4140200"/>
+            <wp:effectExtent l="0" t="0" r="2540" b="5080"/>
+            <wp:docPr id="2" name="Picture 1"/>
+            <wp:cNvGraphicFramePr>
+              <a:graphicFrameLocks xmlns:a="http://schemas.openxmlformats.org/drawingml/2006/main" noChangeAspect="1"/>
+            </wp:cNvGraphicFramePr>
+            <a:graphic xmlns:a="http://schemas.openxmlformats.org/drawingml/2006/main">
+              <a:graphicData uri="http://schemas.openxmlformats.org/drawingml/2006/picture">
+                <pic:pic xmlns:pic="http://schemas.openxmlformats.org/drawingml/2006/picture">
+                  <pic:nvPicPr>
+                    <pic:cNvPr id="2" name="Picture 1"/>
+                    <pic:cNvPicPr>
+                      <a:picLocks noChangeAspect="1"/>
+                    </pic:cNvPicPr>
+                  </pic:nvPicPr>
+                  <pic:blipFill>
+                    <a:blip r:embed="rId9"/>
+                    <a:stretch>
+                      <a:fillRect/>
+                    </a:stretch>
+                  </pic:blipFill>
+                  <pic:spPr>
+                    <a:xfrm>
+                      <a:off x="0" y="0"/>
+                      <a:ext cx="5270500" cy="4140200"/>
+                    </a:xfrm>
+                    <a:prstGeom prst="rect">
+                      <a:avLst/>
+                    </a:prstGeom>
+                    <a:noFill/>
+                    <a:ln w="9525">
+                      <a:noFill/>
+                    </a:ln>
+                  </pic:spPr>
+                </pic:pic>
+              </a:graphicData>
+            </a:graphic>
+          </wp:inline>
+        </w:drawing>
+      </w:r>
+    </w:p>
+    <w:p>
+      <w:pPr>
+        <w:pStyle w:val="5"/>
+        <w:rPr>
+          <w:rFonts w:hint="default"/>
+          <w:sz w:val="32"/>
+          <w:szCs w:val="32"/>
+          <w:lang w:val="en-US" w:eastAsia="zh-CN"/>
+        </w:rPr>
+      </w:pPr>
+      <w:r>
+        <w:rPr>
+          <w:rFonts w:hint="default"/>
+          <w:sz w:val="32"/>
+          <w:szCs w:val="32"/>
+          <w:lang w:val="en-US" w:eastAsia="zh-CN"/>
+        </w:rPr>
+        <w:t>Linear classification</w:t>
+      </w:r>
+    </w:p>
+    <w:p>
+      <w:pPr>
+        <w:pStyle w:val="3"/>
+        <w:spacing w:before="156" w:beforeLines="50" w:after="156" w:afterLines="50" w:line="400" w:lineRule="exact"/>
+        <w:ind w:left="420" w:leftChars="0"/>
+        <w:jc w:val="both"/>
+        <w:rPr>
+          <w:rFonts w:hint="default" w:ascii="Times New Roman" w:hAnsi="Times New Roman" w:cs="Times New Roman"/>
+          <w:b w:val="0"/>
+          <w:bCs w:val="0"/>
+          <w:sz w:val="24"/>
+          <w:szCs w:val="24"/>
+          <w:lang w:val="en-US" w:eastAsia="zh-CN"/>
+        </w:rPr>
+      </w:pPr>
+      <w:r>
+        <w:rPr>
+          <w:rFonts w:hint="default" w:ascii="Times New Roman" w:hAnsi="Times New Roman" w:cs="Times New Roman"/>
+          <w:b w:val="0"/>
+          <w:bCs w:val="0"/>
+          <w:sz w:val="24"/>
+          <w:szCs w:val="24"/>
+          <w:lang w:val="en-US" w:eastAsia="zh-CN"/>
+        </w:rPr>
+        <w:t>Hyper-parameter selection (</w:t>
+      </w:r>
+      <w:r>
+        <w:rPr>
+          <w:rFonts w:hint="eastAsia" w:ascii="Times New Roman" w:hAnsi="Times New Roman" w:cs="Times New Roman"/>
+          <w:b w:val="0"/>
+          <w:bCs w:val="0"/>
+          <w:sz w:val="24"/>
+          <w:szCs w:val="24"/>
+          <w:lang w:val="en-US" w:eastAsia="zh-CN"/>
+        </w:rPr>
+        <w:t>η</w:t>
+      </w:r>
+      <w:r>
+        <w:rPr>
+          <w:rFonts w:hint="default" w:ascii="Times New Roman" w:hAnsi="Times New Roman" w:cs="Times New Roman"/>
+          <w:b w:val="0"/>
+          <w:bCs w:val="0"/>
+          <w:sz w:val="24"/>
+          <w:szCs w:val="24"/>
+          <w:lang w:val="en-US" w:eastAsia="zh-CN"/>
+        </w:rPr>
+        <w:t>, epoch, etc.):</w:t>
+      </w:r>
+      <w:r>
+        <w:rPr>
+          <w:rFonts w:hint="eastAsia" w:ascii="黑体" w:hAnsi="黑体" w:cs="黑体"/>
+          <w:b w:val="0"/>
+          <w:bCs w:val="0"/>
+          <w:sz w:val="24"/>
+          <w:szCs w:val="24"/>
+          <w:lang w:val="en-US" w:eastAsia="zh-CN"/>
+        </w:rPr>
+        <w:t>η=0.05</w:t>
+      </w:r>
+    </w:p>
+    <w:p>
+      <w:pPr>
+        <w:pStyle w:val="3"/>
+        <w:spacing w:before="156" w:beforeLines="50" w:after="156" w:afterLines="50" w:line="400" w:lineRule="exact"/>
+        <w:ind w:left="420" w:leftChars="0"/>
+        <w:jc w:val="left"/>
+        <w:rPr>
+          <w:rFonts w:hint="default" w:ascii="Times New Roman" w:hAnsi="Times New Roman" w:cs="Times New Roman"/>
+          <w:b w:val="0"/>
+          <w:bCs w:val="0"/>
+          <w:sz w:val="24"/>
+          <w:szCs w:val="24"/>
+          <w:lang w:val="en-US" w:eastAsia="zh-CN"/>
+        </w:rPr>
+      </w:pPr>
+      <w:r>
+        <w:rPr>
+          <w:rFonts w:hint="default" w:ascii="Times New Roman" w:hAnsi="Times New Roman" w:cs="Times New Roman"/>
+          <w:b w:val="0"/>
+          <w:bCs w:val="0"/>
+          <w:sz w:val="24"/>
+          <w:szCs w:val="24"/>
+          <w:lang w:val="en-US" w:eastAsia="zh-CN"/>
+        </w:rPr>
+        <w:t>Assessment Results (based on selected validation):Choose the appropriate loss function to evaluate the result.</w:t>
+      </w:r>
+    </w:p>
+    <w:p>
+      <w:pPr>
+        <w:pStyle w:val="3"/>
+        <w:spacing w:before="156" w:beforeLines="50" w:after="156" w:afterLines="50" w:line="400" w:lineRule="exact"/>
+        <w:ind w:left="420" w:leftChars="0"/>
+        <w:jc w:val="left"/>
+        <w:rPr>
+          <w:rFonts w:hint="default" w:ascii="Times New Roman" w:hAnsi="Times New Roman" w:cs="Times New Roman"/>
+          <w:b w:val="0"/>
+          <w:bCs w:val="0"/>
+          <w:sz w:val="24"/>
+          <w:szCs w:val="24"/>
+          <w:lang w:val="en-US" w:eastAsia="zh-CN"/>
+        </w:rPr>
+      </w:pPr>
+      <w:r>
+        <w:rPr>
+          <w:rFonts w:hint="eastAsia" w:ascii="Times New Roman" w:hAnsi="Times New Roman" w:cs="Times New Roman"/>
+          <w:b w:val="0"/>
+          <w:bCs w:val="0"/>
+          <w:sz w:val="24"/>
+          <w:szCs w:val="24"/>
+          <w:lang w:val="en-US" w:eastAsia="zh-CN"/>
+        </w:rPr>
+        <w:t xml:space="preserve">Predicted </w:t>
+      </w:r>
+      <w:r>
+        <w:rPr>
+          <w:rFonts w:hint="default" w:ascii="Times New Roman" w:hAnsi="Times New Roman" w:cs="Times New Roman"/>
+          <w:b w:val="0"/>
+          <w:bCs w:val="0"/>
+          <w:sz w:val="24"/>
+          <w:szCs w:val="24"/>
+          <w:lang w:val="en-US" w:eastAsia="zh-CN"/>
+        </w:rPr>
+        <w:t>Results (Best Results):The forecast results are shown graphically.</w:t>
+      </w:r>
+    </w:p>
+    <w:p>
+      <w:pPr>
+        <w:pStyle w:val="3"/>
+        <w:spacing w:before="156" w:beforeLines="50" w:after="156" w:afterLines="50" w:line="400" w:lineRule="exact"/>
+        <w:ind w:left="420" w:leftChars="0"/>
+        <w:jc w:val="left"/>
+        <w:rPr>
+          <w:rFonts w:hint="default" w:ascii="Times New Roman" w:hAnsi="Times New Roman" w:cs="Times New Roman"/>
+          <w:b w:val="0"/>
+          <w:bCs w:val="0"/>
+          <w:sz w:val="24"/>
+          <w:szCs w:val="24"/>
+          <w:lang w:val="en-US" w:eastAsia="zh-CN"/>
+        </w:rPr>
+      </w:pPr>
+      <w:r>
+        <w:rPr>
+          <w:rFonts w:hint="default" w:ascii="Times New Roman" w:hAnsi="Times New Roman" w:cs="Times New Roman"/>
+          <w:b w:val="0"/>
+          <w:bCs w:val="0"/>
+          <w:sz w:val="24"/>
+          <w:szCs w:val="24"/>
+          <w:lang w:val="en-US" w:eastAsia="zh-CN"/>
+        </w:rPr>
+        <w:t>Loss curve:</w:t>
+      </w:r>
+    </w:p>
+    <w:p>
+      <w:pPr>
+        <w:rPr>
+          <w:rFonts w:hint="default"/>
+          <w:lang w:val="en-US" w:eastAsia="zh-CN"/>
+        </w:rPr>
+      </w:pPr>
+      <w:r>
+        <w:drawing>
+          <wp:inline distT="0" distB="0" distL="114300" distR="114300">
+            <wp:extent cx="5258435" cy="3528060"/>
+            <wp:effectExtent l="0" t="0" r="14605" b="7620"/>
+            <wp:docPr id="3" name="Picture 2"/>
+            <wp:cNvGraphicFramePr>
+              <a:graphicFrameLocks xmlns:a="http://schemas.openxmlformats.org/drawingml/2006/main" noChangeAspect="1"/>
+            </wp:cNvGraphicFramePr>
+            <a:graphic xmlns:a="http://schemas.openxmlformats.org/drawingml/2006/main">
+              <a:graphicData uri="http://schemas.openxmlformats.org/drawingml/2006/picture">
+                <pic:pic xmlns:pic="http://schemas.openxmlformats.org/drawingml/2006/picture">
+                  <pic:nvPicPr>
+                    <pic:cNvPr id="3" name="Picture 2"/>
+                    <pic:cNvPicPr>
+                      <a:picLocks noChangeAspect="1"/>
+                    </pic:cNvPicPr>
+                  </pic:nvPicPr>
+                  <pic:blipFill>
+                    <a:blip r:embed="rId10"/>
+                    <a:stretch>
+                      <a:fillRect/>
+                    </a:stretch>
+                  </pic:blipFill>
+                  <pic:spPr>
+                    <a:xfrm>
+                      <a:off x="0" y="0"/>
+                      <a:ext cx="5258435" cy="3528060"/>
+                    </a:xfrm>
+                    <a:prstGeom prst="rect">
+                      <a:avLst/>
+                    </a:prstGeom>
+                    <a:noFill/>
+                    <a:ln w="9525">
+                      <a:noFill/>
+                    </a:ln>
+                  </pic:spPr>
+                </pic:pic>
+              </a:graphicData>
+            </a:graphic>
+          </wp:inline>
+        </w:drawing>
+      </w:r>
+    </w:p>
+    <w:p>
+      <w:pPr>
+        <w:pStyle w:val="5"/>
+        <w:rPr>
+          <w:rFonts w:hint="default"/>
+          <w:sz w:val="32"/>
+          <w:szCs w:val="32"/>
+          <w:lang w:val="en-US" w:eastAsia="zh-CN"/>
+        </w:rPr>
+      </w:pPr>
+      <w:bookmarkStart w:id="0" w:name="_GoBack"/>
+      <w:bookmarkEnd w:id="0"/>
+    </w:p>
+    <w:p>
+      <w:pPr>
+        <w:rPr>
+          <w:rFonts w:hint="default"/>
+          <w:lang w:val="en-US" w:eastAsia="zh-CN"/>
+        </w:rPr>
+      </w:pPr>
+    </w:p>
+    <w:p>
+      <w:pPr>
+        <w:numPr>
+          <w:ilvl w:val="0"/>
+          <w:numId w:val="5"/>
+        </w:numPr>
+        <w:ind w:firstLine="420" w:firstLineChars="0"/>
+        <w:jc w:val="left"/>
+        <w:rPr>
+          <w:rFonts w:hint="default" w:ascii="Times New Roman" w:hAnsi="Times New Roman" w:eastAsia="黑体" w:cs="Times New Roman"/>
           <w:b/>
           <w:bCs/>
           <w:kern w:val="2"/>
@@ -1420,11 +5210,10 @@
           <w:szCs w:val="32"/>
           <w:lang w:val="en-US" w:eastAsia="zh-CN" w:bidi="ar-SA"/>
         </w:rPr>
-        <w:t xml:space="preserve"> </w:t>
-      </w:r>
-      <w:r>
-        <w:rPr>
-          <w:rFonts w:hint="default" w:ascii="Times New Roman" w:hAnsi="Times New Roman" w:eastAsia="黑体" w:cs="Times New Roman"/>
+      </w:pPr>
+      <w:r>
+        <w:rPr>
+          <w:rFonts w:hint="eastAsia" w:eastAsia="黑体" w:cs="Times New Roman"/>
           <w:b/>
           <w:bCs/>
           <w:kern w:val="2"/>
@@ -1432,12 +5221,9 @@
           <w:szCs w:val="32"/>
           <w:lang w:val="en-US" w:eastAsia="zh-CN" w:bidi="ar-SA"/>
         </w:rPr>
-        <w:t>The selected loss function and its derivatives:</w:t>
-      </w:r>
-    </w:p>
-    <w:p>
-      <w:pPr>
-        <w:jc w:val="left"/>
+        <w:t>R</w:t>
+      </w:r>
+      <w:r>
         <w:rPr>
           <w:rFonts w:hint="default" w:ascii="Times New Roman" w:hAnsi="Times New Roman" w:eastAsia="黑体" w:cs="Times New Roman"/>
           <w:b/>
@@ -1447,8 +5233,93 @@
           <w:szCs w:val="32"/>
           <w:lang w:val="en-US" w:eastAsia="zh-CN" w:bidi="ar-SA"/>
         </w:rPr>
-      </w:pPr>
-      <w:r>
+        <w:t>esults analysis:</w:t>
+      </w:r>
+    </w:p>
+    <w:p>
+      <w:pPr>
+        <w:rPr>
+          <w:rFonts w:hint="default"/>
+          <w:sz w:val="24"/>
+          <w:szCs w:val="24"/>
+          <w:lang w:val="en-US" w:eastAsia="zh-CN"/>
+        </w:rPr>
+      </w:pPr>
+      <w:r>
+        <w:rPr>
+          <w:rFonts w:hint="default"/>
+          <w:sz w:val="24"/>
+          <w:szCs w:val="24"/>
+          <w:lang w:val="en-US" w:eastAsia="zh-CN"/>
+        </w:rPr>
+        <w:t>Linear regression:</w:t>
+      </w:r>
+    </w:p>
+    <w:p>
+      <w:pPr>
+        <w:rPr>
+          <w:rFonts w:hint="default"/>
+          <w:sz w:val="24"/>
+          <w:szCs w:val="24"/>
+          <w:lang w:val="en-US" w:eastAsia="zh-CN"/>
+        </w:rPr>
+      </w:pPr>
+      <w:r>
+        <w:rPr>
+          <w:rFonts w:hint="default"/>
+          <w:sz w:val="24"/>
+          <w:szCs w:val="24"/>
+          <w:lang w:val="en-US" w:eastAsia="zh-CN"/>
+        </w:rPr>
+        <w:t>Through the adjustment of parameters can get a better regression results.</w:t>
+      </w:r>
+    </w:p>
+    <w:p>
+      <w:pPr>
+        <w:rPr>
+          <w:rFonts w:hint="default"/>
+          <w:sz w:val="24"/>
+          <w:szCs w:val="24"/>
+          <w:lang w:val="en-US" w:eastAsia="zh-CN"/>
+        </w:rPr>
+      </w:pPr>
+      <w:r>
+        <w:rPr>
+          <w:rFonts w:hint="default"/>
+          <w:sz w:val="24"/>
+          <w:szCs w:val="24"/>
+          <w:lang w:val="en-US" w:eastAsia="zh-CN"/>
+        </w:rPr>
+        <w:t>Linear classification:</w:t>
+      </w:r>
+    </w:p>
+    <w:p>
+      <w:pPr>
+        <w:rPr>
+          <w:rFonts w:hint="default"/>
+          <w:sz w:val="24"/>
+          <w:szCs w:val="24"/>
+          <w:lang w:val="en-US" w:eastAsia="zh-CN"/>
+        </w:rPr>
+      </w:pPr>
+      <w:r>
+        <w:rPr>
+          <w:rFonts w:hint="default"/>
+          <w:sz w:val="24"/>
+          <w:szCs w:val="24"/>
+          <w:lang w:val="en-US" w:eastAsia="zh-CN"/>
+        </w:rPr>
+        <w:t>Through the adjustment of multiple hyper-parameters, a better SVM model can be trained on the training set.</w:t>
+      </w:r>
+    </w:p>
+    <w:p>
+      <w:pPr>
+        <w:numPr>
+          <w:ilvl w:val="0"/>
+          <w:numId w:val="5"/>
+        </w:numPr>
+        <w:ind w:firstLine="420" w:firstLineChars="0"/>
+        <w:jc w:val="left"/>
         <w:rPr>
           <w:rFonts w:hint="eastAsia" w:eastAsia="黑体" w:cs="Times New Roman"/>
           <w:b/>
@@ -1458,11 +5329,10 @@
           <w:szCs w:val="32"/>
           <w:lang w:val="en-US" w:eastAsia="zh-CN" w:bidi="ar-SA"/>
         </w:rPr>
-        <w:t>11</w:t>
-      </w:r>
-      <w:r>
-        <w:rPr>
-          <w:rFonts w:hint="default" w:ascii="Times New Roman" w:hAnsi="Times New Roman" w:eastAsia="黑体" w:cs="Times New Roman"/>
+      </w:pPr>
+      <w:r>
+        <w:rPr>
+          <w:rFonts w:hint="eastAsia" w:eastAsia="黑体" w:cs="Times New Roman"/>
           <w:b/>
           <w:bCs/>
           <w:kern w:val="2"/>
@@ -1470,8 +5340,23 @@
           <w:szCs w:val="32"/>
           <w:lang w:val="en-US" w:eastAsia="zh-CN" w:bidi="ar-SA"/>
         </w:rPr>
-        <w:t>.</w:t>
-      </w:r>
+        <w:t>Similarities and differences between linear regression and linear classification:</w:t>
+      </w:r>
+    </w:p>
+    <w:p>
+      <w:pPr>
+        <w:numPr>
+          <w:numId w:val="0"/>
+        </w:numPr>
+        <w:jc w:val="left"/>
+        <w:rPr>
+          <w:rStyle w:val="13"/>
+          <w:rFonts w:hint="default"/>
+          <w:sz w:val="24"/>
+          <w:szCs w:val="24"/>
+          <w:lang w:val="en-US" w:eastAsia="zh-CN"/>
+        </w:rPr>
+      </w:pPr>
       <w:r>
         <w:rPr>
           <w:rFonts w:hint="eastAsia" w:eastAsia="黑体" w:cs="Times New Roman"/>
@@ -1486,6 +5371,24 @@
       </w:r>
       <w:r>
         <w:rPr>
+          <w:rStyle w:val="13"/>
+          <w:rFonts w:hint="eastAsia"/>
+          <w:sz w:val="24"/>
+          <w:szCs w:val="24"/>
+          <w:lang w:val="en-US" w:eastAsia="zh-CN"/>
+        </w:rPr>
+        <w:t xml:space="preserve"> In the classification problem, the output not only allows two values, but also multiple values, which are discrete. In the regression problem, the output can take any real number and be continuous. The difference between classification and regression is the type of output variable. Quantitative output is called regression, or continuous variable prediction; qualitative output is called classification, or discrete variable prediction.</w:t>
+      </w:r>
+    </w:p>
+    <w:p>
+      <w:pPr>
+        <w:numPr>
+          <w:ilvl w:val="0"/>
+          <w:numId w:val="5"/>
+        </w:numPr>
+        <w:ind w:firstLine="420" w:firstLineChars="0"/>
+        <w:jc w:val="left"/>
+        <w:rPr>
           <w:rFonts w:hint="default" w:ascii="Times New Roman" w:hAnsi="Times New Roman" w:eastAsia="黑体" w:cs="Times New Roman"/>
           <w:b/>
           <w:bCs/>
@@ -1494,161 +5397,10 @@
           <w:szCs w:val="32"/>
           <w:lang w:val="en-US" w:eastAsia="zh-CN" w:bidi="ar-SA"/>
         </w:rPr>
-        <w:t>Experimental results and curve:</w:t>
-      </w:r>
-    </w:p>
-    <w:p>
-      <w:pPr>
-        <w:pStyle w:val="3"/>
-        <w:spacing w:before="156" w:beforeLines="50" w:after="156" w:afterLines="50" w:line="400" w:lineRule="exact"/>
-        <w:ind w:left="420" w:leftChars="0"/>
-        <w:jc w:val="left"/>
-        <w:rPr>
-          <w:rFonts w:hint="default" w:ascii="Times New Roman" w:hAnsi="Times New Roman" w:cs="Times New Roman"/>
-          <w:b w:val="0"/>
-          <w:bCs w:val="0"/>
-          <w:sz w:val="28"/>
-          <w:szCs w:val="32"/>
-          <w:lang w:val="en-US" w:eastAsia="zh-CN"/>
-        </w:rPr>
-      </w:pPr>
-      <w:r>
-        <w:rPr>
-          <w:rFonts w:hint="default" w:ascii="Times New Roman" w:hAnsi="Times New Roman" w:cs="Times New Roman"/>
-          <w:b w:val="0"/>
-          <w:bCs w:val="0"/>
-          <w:sz w:val="28"/>
-          <w:szCs w:val="32"/>
-          <w:lang w:val="en-US" w:eastAsia="zh-CN"/>
-        </w:rPr>
-        <w:t>Hyper-parameter selection (</w:t>
-      </w:r>
-      <w:r>
-        <w:rPr>
-          <w:rFonts w:hint="eastAsia" w:ascii="Times New Roman" w:hAnsi="Times New Roman" w:cs="Times New Roman"/>
-          <w:b w:val="0"/>
-          <w:bCs w:val="0"/>
-          <w:sz w:val="28"/>
-          <w:szCs w:val="32"/>
-          <w:lang w:val="en-US" w:eastAsia="zh-CN"/>
-        </w:rPr>
-        <w:t>η</w:t>
-      </w:r>
-      <w:r>
-        <w:rPr>
-          <w:rFonts w:hint="default" w:ascii="Times New Roman" w:hAnsi="Times New Roman" w:cs="Times New Roman"/>
-          <w:b w:val="0"/>
-          <w:bCs w:val="0"/>
-          <w:sz w:val="28"/>
-          <w:szCs w:val="32"/>
-          <w:lang w:val="en-US" w:eastAsia="zh-CN"/>
-        </w:rPr>
-        <w:t>, epoch, etc.):</w:t>
-      </w:r>
-    </w:p>
-    <w:p>
-      <w:pPr>
-        <w:pStyle w:val="3"/>
-        <w:spacing w:before="156" w:beforeLines="50" w:after="156" w:afterLines="50" w:line="400" w:lineRule="exact"/>
-        <w:ind w:left="420" w:leftChars="0"/>
-        <w:jc w:val="left"/>
-        <w:rPr>
-          <w:rFonts w:hint="default" w:ascii="Times New Roman" w:hAnsi="Times New Roman" w:cs="Times New Roman"/>
-          <w:b w:val="0"/>
-          <w:bCs w:val="0"/>
-          <w:sz w:val="28"/>
-          <w:szCs w:val="32"/>
-          <w:lang w:val="en-US" w:eastAsia="zh-CN"/>
-        </w:rPr>
-      </w:pPr>
-      <w:r>
-        <w:rPr>
-          <w:rFonts w:hint="default" w:ascii="Times New Roman" w:hAnsi="Times New Roman" w:cs="Times New Roman"/>
-          <w:b w:val="0"/>
-          <w:bCs w:val="0"/>
-          <w:sz w:val="28"/>
-          <w:szCs w:val="32"/>
-          <w:lang w:val="en-US" w:eastAsia="zh-CN"/>
-        </w:rPr>
-        <w:t>Assessment Results (based on selected validation):</w:t>
-      </w:r>
-    </w:p>
-    <w:p>
-      <w:pPr>
-        <w:pStyle w:val="3"/>
-        <w:spacing w:before="156" w:beforeLines="50" w:after="156" w:afterLines="50" w:line="400" w:lineRule="exact"/>
-        <w:ind w:left="420" w:leftChars="0"/>
-        <w:jc w:val="left"/>
-        <w:rPr>
-          <w:rFonts w:hint="default" w:ascii="Times New Roman" w:hAnsi="Times New Roman" w:cs="Times New Roman"/>
-          <w:b w:val="0"/>
-          <w:bCs w:val="0"/>
-          <w:sz w:val="28"/>
-          <w:szCs w:val="32"/>
-          <w:lang w:val="en-US" w:eastAsia="zh-CN"/>
-        </w:rPr>
-      </w:pPr>
-      <w:r>
-        <w:rPr>
-          <w:rFonts w:hint="eastAsia" w:ascii="Times New Roman" w:hAnsi="Times New Roman" w:cs="Times New Roman"/>
-          <w:b w:val="0"/>
-          <w:bCs w:val="0"/>
-          <w:sz w:val="28"/>
-          <w:szCs w:val="32"/>
-          <w:lang w:val="en-US" w:eastAsia="zh-CN"/>
-        </w:rPr>
-        <w:t xml:space="preserve">Predicted </w:t>
-      </w:r>
-      <w:r>
-        <w:rPr>
-          <w:rFonts w:hint="default" w:ascii="Times New Roman" w:hAnsi="Times New Roman" w:cs="Times New Roman"/>
-          <w:b w:val="0"/>
-          <w:bCs w:val="0"/>
-          <w:sz w:val="28"/>
-          <w:szCs w:val="32"/>
-          <w:lang w:val="en-US" w:eastAsia="zh-CN"/>
-        </w:rPr>
-        <w:t>Results (Best Results):</w:t>
-      </w:r>
-    </w:p>
-    <w:p>
-      <w:pPr>
-        <w:pStyle w:val="3"/>
-        <w:spacing w:before="156" w:beforeLines="50" w:after="156" w:afterLines="50" w:line="400" w:lineRule="exact"/>
-        <w:ind w:left="420" w:leftChars="0"/>
-        <w:jc w:val="left"/>
-        <w:rPr>
-          <w:rFonts w:hint="default" w:ascii="Times New Roman" w:hAnsi="Times New Roman" w:cs="Times New Roman"/>
-          <w:b w:val="0"/>
-          <w:bCs w:val="0"/>
-          <w:sz w:val="28"/>
-          <w:szCs w:val="32"/>
-          <w:lang w:val="en-US" w:eastAsia="zh-CN"/>
-        </w:rPr>
-      </w:pPr>
-      <w:r>
-        <w:rPr>
-          <w:rFonts w:hint="default" w:ascii="Times New Roman" w:hAnsi="Times New Roman" w:cs="Times New Roman"/>
-          <w:b w:val="0"/>
-          <w:bCs w:val="0"/>
-          <w:sz w:val="28"/>
-          <w:szCs w:val="32"/>
-          <w:lang w:val="en-US" w:eastAsia="zh-CN"/>
-        </w:rPr>
-        <w:t>Loss curve:</w:t>
-      </w:r>
-    </w:p>
-    <w:p>
-      <w:pPr>
-        <w:jc w:val="left"/>
-        <w:rPr>
-          <w:rFonts w:hint="default"/>
-          <w:lang w:val="en-US" w:eastAsia="zh-CN"/>
-        </w:rPr>
-      </w:pPr>
-      <w:r>
-        <w:rPr>
-          <w:rFonts w:hint="eastAsia" w:eastAsia="黑体" w:cs="Times New Roman"/>
+      </w:pPr>
+      <w:r>
+        <w:rPr>
+          <w:rFonts w:hint="default" w:ascii="Times New Roman" w:hAnsi="Times New Roman" w:eastAsia="黑体" w:cs="Times New Roman"/>
           <w:b/>
           <w:bCs/>
           <w:kern w:val="2"/>
@@ -1656,11 +5408,26 @@
           <w:szCs w:val="32"/>
           <w:lang w:val="en-US" w:eastAsia="zh-CN" w:bidi="ar-SA"/>
         </w:rPr>
-        <w:t>12</w:t>
-      </w:r>
-      <w:r>
-        <w:rPr>
-          <w:rFonts w:hint="default" w:ascii="Times New Roman" w:hAnsi="Times New Roman" w:eastAsia="黑体" w:cs="Times New Roman"/>
+        <w:t>Summary:</w:t>
+      </w:r>
+    </w:p>
+    <w:p>
+      <w:pPr>
+        <w:numPr>
+          <w:numId w:val="0"/>
+        </w:numPr>
+        <w:jc w:val="left"/>
+        <w:rPr>
+          <w:rStyle w:val="13"/>
+          <w:rFonts w:hint="default"/>
+          <w:sz w:val="24"/>
+          <w:szCs w:val="24"/>
+          <w:lang w:val="en-US" w:eastAsia="zh-CN"/>
+        </w:rPr>
+      </w:pPr>
+      <w:r>
+        <w:rPr>
+          <w:rFonts w:hint="eastAsia" w:eastAsia="黑体" w:cs="Times New Roman"/>
           <w:b/>
           <w:bCs/>
           <w:kern w:val="2"/>
@@ -1668,121 +5435,17 @@
           <w:szCs w:val="32"/>
           <w:lang w:val="en-US" w:eastAsia="zh-CN" w:bidi="ar-SA"/>
         </w:rPr>
-        <w:t xml:space="preserve">. </w:t>
-      </w:r>
-      <w:r>
-        <w:rPr>
-          <w:rFonts w:hint="eastAsia" w:eastAsia="黑体" w:cs="Times New Roman"/>
-          <w:b/>
-          <w:bCs/>
-          <w:kern w:val="2"/>
-          <w:sz w:val="28"/>
-          <w:szCs w:val="32"/>
-          <w:lang w:val="en-US" w:eastAsia="zh-CN" w:bidi="ar-SA"/>
-        </w:rPr>
-        <w:t>R</w:t>
-      </w:r>
-      <w:r>
-        <w:rPr>
-          <w:rFonts w:hint="default" w:ascii="Times New Roman" w:hAnsi="Times New Roman" w:eastAsia="黑体" w:cs="Times New Roman"/>
-          <w:b/>
-          <w:bCs/>
-          <w:kern w:val="2"/>
-          <w:sz w:val="28"/>
-          <w:szCs w:val="32"/>
-          <w:lang w:val="en-US" w:eastAsia="zh-CN" w:bidi="ar-SA"/>
-        </w:rPr>
-        <w:t>esults analysis:</w:t>
-      </w:r>
-    </w:p>
-    <w:p>
-      <w:pPr>
-        <w:jc w:val="left"/>
-        <w:rPr>
-          <w:rFonts w:hint="default" w:ascii="Times New Roman" w:hAnsi="Times New Roman" w:eastAsia="黑体" w:cs="Times New Roman"/>
-          <w:b/>
-          <w:bCs/>
-          <w:kern w:val="2"/>
-          <w:sz w:val="28"/>
-          <w:szCs w:val="32"/>
-          <w:lang w:val="en-US" w:eastAsia="zh-CN" w:bidi="ar-SA"/>
-        </w:rPr>
-      </w:pPr>
-      <w:r>
-        <w:rPr>
-          <w:rFonts w:hint="eastAsia" w:eastAsia="黑体" w:cs="Times New Roman"/>
-          <w:b/>
-          <w:bCs/>
-          <w:kern w:val="2"/>
-          <w:sz w:val="28"/>
-          <w:szCs w:val="32"/>
-          <w:lang w:val="en-US" w:eastAsia="zh-CN" w:bidi="ar-SA"/>
-        </w:rPr>
-        <w:t>13</w:t>
-      </w:r>
-      <w:r>
-        <w:rPr>
-          <w:rFonts w:hint="default" w:ascii="Times New Roman" w:hAnsi="Times New Roman" w:eastAsia="黑体" w:cs="Times New Roman"/>
-          <w:b/>
-          <w:bCs/>
-          <w:kern w:val="2"/>
-          <w:sz w:val="28"/>
-          <w:szCs w:val="32"/>
-          <w:lang w:val="en-US" w:eastAsia="zh-CN" w:bidi="ar-SA"/>
-        </w:rPr>
-        <w:t>.</w:t>
-      </w:r>
-      <w:r>
-        <w:rPr>
-          <w:rFonts w:hint="eastAsia" w:eastAsia="黑体" w:cs="Times New Roman"/>
-          <w:b/>
-          <w:bCs/>
-          <w:kern w:val="2"/>
-          <w:sz w:val="28"/>
-          <w:szCs w:val="32"/>
-          <w:lang w:val="en-US" w:eastAsia="zh-CN" w:bidi="ar-SA"/>
-        </w:rPr>
-        <w:t xml:space="preserve"> Similarities and differences between linear regression and linear classification:</w:t>
-      </w:r>
-      <w:bookmarkStart w:id="0" w:name="_GoBack"/>
-      <w:bookmarkEnd w:id="0"/>
-    </w:p>
-    <w:p>
-      <w:pPr>
-        <w:jc w:val="left"/>
-        <w:rPr>
-          <w:rFonts w:hint="default" w:ascii="Times New Roman" w:hAnsi="Times New Roman" w:eastAsia="黑体" w:cs="Times New Roman"/>
-          <w:b/>
-          <w:bCs/>
-          <w:kern w:val="2"/>
-          <w:sz w:val="28"/>
-          <w:szCs w:val="32"/>
-          <w:lang w:val="en-US" w:eastAsia="zh-CN" w:bidi="ar-SA"/>
-        </w:rPr>
-      </w:pPr>
-      <w:r>
-        <w:rPr>
-          <w:rFonts w:hint="eastAsia" w:eastAsia="黑体" w:cs="Times New Roman"/>
-          <w:b/>
-          <w:bCs/>
-          <w:kern w:val="2"/>
-          <w:sz w:val="28"/>
-          <w:szCs w:val="32"/>
-          <w:lang w:val="en-US" w:eastAsia="zh-CN" w:bidi="ar-SA"/>
-        </w:rPr>
-        <w:t>14</w:t>
-      </w:r>
-      <w:r>
-        <w:rPr>
-          <w:rFonts w:hint="default" w:ascii="Times New Roman" w:hAnsi="Times New Roman" w:eastAsia="黑体" w:cs="Times New Roman"/>
-          <w:b/>
-          <w:bCs/>
-          <w:kern w:val="2"/>
-          <w:sz w:val="28"/>
-          <w:szCs w:val="32"/>
-          <w:lang w:val="en-US" w:eastAsia="zh-CN" w:bidi="ar-SA"/>
-        </w:rPr>
-        <w:t>. Summary:</w:t>
+        <w:t xml:space="preserve">  </w:t>
+      </w:r>
+      <w:r>
+        <w:rPr>
+          <w:rStyle w:val="13"/>
+          <w:rFonts w:hint="eastAsia"/>
+          <w:sz w:val="24"/>
+          <w:szCs w:val="24"/>
+          <w:lang w:val="en-US" w:eastAsia="zh-CN"/>
+        </w:rPr>
+        <w:t>Through the study of this experiment, further understand the nature and realization of linear regression and linear classification. Through the learning of gradient descent method, we further understand the important content of gradient learning.</w:t>
       </w:r>
     </w:p>
     <w:sectPr>
@@ -1799,7 +5462,7 @@
 <w:ftr xmlns:wpc="http://schemas.microsoft.com/office/word/2010/wordprocessingCanvas" xmlns:mc="http://schemas.openxmlformats.org/markup-compatibility/2006" xmlns:o="urn:schemas-microsoft-com:office:office" xmlns:r="http://schemas.openxmlformats.org/officeDocument/2006/relationships" xmlns:m="http://schemas.openxmlformats.org/officeDocument/2006/math" xmlns:v="urn:schemas-microsoft-com:vml" xmlns:wp14="http://schemas.microsoft.com/office/word/2010/wordprocessingDrawing" xmlns:wp="http://schemas.openxmlformats.org/drawingml/2006/wordprocessingDrawing" xmlns:w10="urn:schemas-microsoft-com:office:word" xmlns:w="http://schemas.openxmlformats.org/wordprocessingml/2006/main" xmlns:w14="http://schemas.microsoft.com/office/word/2010/wordml" xmlns:w15="http://schemas.microsoft.com/office/word/2012/wordml" xmlns:wpg="http://schemas.microsoft.com/office/word/2010/wordprocessingGroup" xmlns:wpi="http://schemas.microsoft.com/office/word/2010/wordprocessingInk" xmlns:wne="http://schemas.microsoft.com/office/word/2006/wordml" xmlns:wps="http://schemas.microsoft.com/office/word/2010/wordprocessingShape" xmlns:wpsCustomData="http://www.wps.cn/officeDocument/2013/wpsCustomData" mc:Ignorable="w14 w15 wp14">
   <w:p>
     <w:pPr>
-      <w:pStyle w:val="4"/>
+      <w:pStyle w:val="5"/>
       <w:jc w:val="center"/>
       <w:rPr>
         <w:rFonts w:hint="eastAsia"/>
@@ -1813,10 +5476,10 @@
 <w:ftr xmlns:wpc="http://schemas.microsoft.com/office/word/2010/wordprocessingCanvas" xmlns:mc="http://schemas.openxmlformats.org/markup-compatibility/2006" xmlns:o="urn:schemas-microsoft-com:office:office" xmlns:r="http://schemas.openxmlformats.org/officeDocument/2006/relationships" xmlns:m="http://schemas.openxmlformats.org/officeDocument/2006/math" xmlns:v="urn:schemas-microsoft-com:vml" xmlns:wp14="http://schemas.microsoft.com/office/word/2010/wordprocessingDrawing" xmlns:wp="http://schemas.openxmlformats.org/drawingml/2006/wordprocessingDrawing" xmlns:w10="urn:schemas-microsoft-com:office:word" xmlns:w="http://schemas.openxmlformats.org/wordprocessingml/2006/main" xmlns:w14="http://schemas.microsoft.com/office/word/2010/wordml" xmlns:w15="http://schemas.microsoft.com/office/word/2012/wordml" xmlns:wpg="http://schemas.microsoft.com/office/word/2010/wordprocessingGroup" xmlns:wpi="http://schemas.microsoft.com/office/word/2010/wordprocessingInk" xmlns:wne="http://schemas.microsoft.com/office/word/2006/wordml" xmlns:wps="http://schemas.microsoft.com/office/word/2010/wordprocessingShape" xmlns:wpsCustomData="http://www.wps.cn/officeDocument/2013/wpsCustomData" mc:Ignorable="w14 w15 wp14">
   <w:p>
     <w:pPr>
-      <w:pStyle w:val="4"/>
+      <w:pStyle w:val="5"/>
       <w:framePr w:wrap="around" w:vAnchor="text" w:hAnchor="margin" w:xAlign="center" w:y="1"/>
       <w:rPr>
-        <w:rStyle w:val="7"/>
+        <w:rStyle w:val="9"/>
       </w:rPr>
     </w:pPr>
     <w:r>
@@ -1824,7 +5487,7 @@
     </w:r>
     <w:r>
       <w:rPr>
-        <w:rStyle w:val="7"/>
+        <w:rStyle w:val="9"/>
       </w:rPr>
       <w:instrText xml:space="preserve">PAGE  </w:instrText>
     </w:r>
@@ -1834,7 +5497,7 @@
   </w:p>
   <w:p>
     <w:pPr>
-      <w:pStyle w:val="4"/>
+      <w:pStyle w:val="5"/>
     </w:pPr>
   </w:p>
 </w:ftr>
@@ -1844,7 +5507,7 @@
 <w:hdr xmlns:wpc="http://schemas.microsoft.com/office/word/2010/wordprocessingCanvas" xmlns:mc="http://schemas.openxmlformats.org/markup-compatibility/2006" xmlns:o="urn:schemas-microsoft-com:office:office" xmlns:r="http://schemas.openxmlformats.org/officeDocument/2006/relationships" xmlns:m="http://schemas.openxmlformats.org/officeDocument/2006/math" xmlns:v="urn:schemas-microsoft-com:vml" xmlns:wp14="http://schemas.microsoft.com/office/word/2010/wordprocessingDrawing" xmlns:wp="http://schemas.openxmlformats.org/drawingml/2006/wordprocessingDrawing" xmlns:w10="urn:schemas-microsoft-com:office:word" xmlns:w="http://schemas.openxmlformats.org/wordprocessingml/2006/main" xmlns:w14="http://schemas.microsoft.com/office/word/2010/wordml" xmlns:w15="http://schemas.microsoft.com/office/word/2012/wordml" xmlns:wpg="http://schemas.microsoft.com/office/word/2010/wordprocessingGroup" xmlns:wpi="http://schemas.microsoft.com/office/word/2010/wordprocessingInk" xmlns:wne="http://schemas.microsoft.com/office/word/2006/wordml" xmlns:wps="http://schemas.microsoft.com/office/word/2010/wordprocessingShape" xmlns:wpsCustomData="http://www.wps.cn/officeDocument/2013/wpsCustomData" mc:Ignorable="w14 w15 wp14">
   <w:p>
     <w:pPr>
-      <w:pStyle w:val="5"/>
+      <w:pStyle w:val="6"/>
     </w:pPr>
     <w:r>
       <w:rPr>
@@ -1854,6 +5517,497 @@
     </w:r>
   </w:p>
 </w:hdr>
+</file>
+
+<file path=word/numbering.xml><?xml version="1.0" encoding="utf-8"?>
+<w:numbering xmlns:wpc="http://schemas.microsoft.com/office/word/2010/wordprocessingCanvas" xmlns:mc="http://schemas.openxmlformats.org/markup-compatibility/2006" xmlns:o="urn:schemas-microsoft-com:office:office" xmlns:r="http://schemas.openxmlformats.org/officeDocument/2006/relationships" xmlns:m="http://schemas.openxmlformats.org/officeDocument/2006/math" xmlns:v="urn:schemas-microsoft-com:vml" xmlns:wp14="http://schemas.microsoft.com/office/word/2010/wordprocessingDrawing" xmlns:wp="http://schemas.openxmlformats.org/drawingml/2006/wordprocessingDrawing" xmlns:w10="urn:schemas-microsoft-com:office:word" xmlns:w="http://schemas.openxmlformats.org/wordprocessingml/2006/main" xmlns:w14="http://schemas.microsoft.com/office/word/2010/wordml" xmlns:wpg="http://schemas.microsoft.com/office/word/2010/wordprocessingGroup" xmlns:wpi="http://schemas.microsoft.com/office/word/2010/wordprocessingInk" xmlns:wne="http://schemas.microsoft.com/office/word/2006/wordml" xmlns:wps="http://schemas.microsoft.com/office/word/2010/wordprocessingShape" mc:Ignorable="w14 wp14">
+  <w:abstractNum w:abstractNumId="0">
+    <w:nsid w:val="5A266BDE"/>
+    <w:multiLevelType w:val="multilevel"/>
+    <w:tmpl w:val="5A266BDE"/>
+    <w:lvl w:ilvl="0" w:tentative="0">
+      <w:start w:val="1"/>
+      <w:numFmt w:val="decimal"/>
+      <w:lvlText w:val="%1."/>
+      <w:lvlJc w:val="left"/>
+      <w:pPr>
+        <w:tabs>
+          <w:tab w:val="left" w:pos="720"/>
+        </w:tabs>
+        <w:ind w:left="720" w:hanging="360"/>
+      </w:pPr>
+      <w:rPr>
+        <w:sz w:val="24"/>
+        <w:szCs w:val="24"/>
+      </w:rPr>
+    </w:lvl>
+    <w:lvl w:ilvl="1" w:tentative="0">
+      <w:start w:val="1"/>
+      <w:numFmt w:val="decimal"/>
+      <w:lvlText w:val="%2."/>
+      <w:lvlJc w:val="left"/>
+      <w:pPr>
+        <w:tabs>
+          <w:tab w:val="left" w:pos="1440"/>
+        </w:tabs>
+        <w:ind w:left="1440" w:hanging="360"/>
+      </w:pPr>
+      <w:rPr>
+        <w:sz w:val="24"/>
+        <w:szCs w:val="24"/>
+      </w:rPr>
+    </w:lvl>
+    <w:lvl w:ilvl="2" w:tentative="0">
+      <w:start w:val="1"/>
+      <w:numFmt w:val="decimal"/>
+      <w:lvlText w:val="%3."/>
+      <w:lvlJc w:val="left"/>
+      <w:pPr>
+        <w:tabs>
+          <w:tab w:val="left" w:pos="2160"/>
+        </w:tabs>
+        <w:ind w:left="2160" w:hanging="360"/>
+      </w:pPr>
+      <w:rPr>
+        <w:sz w:val="24"/>
+        <w:szCs w:val="24"/>
+      </w:rPr>
+    </w:lvl>
+    <w:lvl w:ilvl="3" w:tentative="0">
+      <w:start w:val="1"/>
+      <w:numFmt w:val="decimal"/>
+      <w:lvlText w:val="%4."/>
+      <w:lvlJc w:val="left"/>
+      <w:pPr>
+        <w:tabs>
+          <w:tab w:val="left" w:pos="2517"/>
+        </w:tabs>
+        <w:ind w:left="2880" w:hanging="360"/>
+      </w:pPr>
+      <w:rPr>
+        <w:sz w:val="24"/>
+        <w:szCs w:val="24"/>
+      </w:rPr>
+    </w:lvl>
+    <w:lvl w:ilvl="4" w:tentative="0">
+      <w:start w:val="1"/>
+      <w:numFmt w:val="decimal"/>
+      <w:lvlText w:val="%5."/>
+      <w:lvlJc w:val="left"/>
+      <w:pPr>
+        <w:tabs>
+          <w:tab w:val="left" w:pos="3238"/>
+        </w:tabs>
+        <w:ind w:left="3600" w:hanging="360"/>
+      </w:pPr>
+      <w:rPr>
+        <w:sz w:val="24"/>
+        <w:szCs w:val="24"/>
+      </w:rPr>
+    </w:lvl>
+    <w:lvl w:ilvl="5" w:tentative="0">
+      <w:start w:val="1"/>
+      <w:numFmt w:val="decimal"/>
+      <w:lvlText w:val="%6."/>
+      <w:lvlJc w:val="left"/>
+      <w:pPr>
+        <w:tabs>
+          <w:tab w:val="left" w:pos="3958"/>
+        </w:tabs>
+        <w:ind w:left="4320" w:hanging="360"/>
+      </w:pPr>
+      <w:rPr>
+        <w:sz w:val="24"/>
+        <w:szCs w:val="24"/>
+      </w:rPr>
+    </w:lvl>
+    <w:lvl w:ilvl="6" w:tentative="0">
+      <w:start w:val="1"/>
+      <w:numFmt w:val="decimal"/>
+      <w:lvlText w:val="%7."/>
+      <w:lvlJc w:val="left"/>
+      <w:pPr>
+        <w:tabs>
+          <w:tab w:val="left" w:pos="4678"/>
+        </w:tabs>
+        <w:ind w:left="5040" w:hanging="360"/>
+      </w:pPr>
+      <w:rPr>
+        <w:sz w:val="24"/>
+        <w:szCs w:val="24"/>
+      </w:rPr>
+    </w:lvl>
+    <w:lvl w:ilvl="7" w:tentative="0">
+      <w:start w:val="1"/>
+      <w:numFmt w:val="decimal"/>
+      <w:lvlText w:val="%8."/>
+      <w:lvlJc w:val="left"/>
+      <w:pPr>
+        <w:tabs>
+          <w:tab w:val="left" w:pos="5398"/>
+        </w:tabs>
+        <w:ind w:left="5760" w:hanging="360"/>
+      </w:pPr>
+      <w:rPr>
+        <w:sz w:val="24"/>
+        <w:szCs w:val="24"/>
+      </w:rPr>
+    </w:lvl>
+    <w:lvl w:ilvl="8" w:tentative="0">
+      <w:start w:val="1"/>
+      <w:numFmt w:val="decimal"/>
+      <w:lvlText w:val="%9."/>
+      <w:lvlJc w:val="left"/>
+      <w:pPr>
+        <w:tabs>
+          <w:tab w:val="left" w:pos="6118"/>
+        </w:tabs>
+        <w:ind w:left="6480" w:hanging="360"/>
+      </w:pPr>
+      <w:rPr>
+        <w:sz w:val="24"/>
+        <w:szCs w:val="24"/>
+      </w:rPr>
+    </w:lvl>
+  </w:abstractNum>
+  <w:abstractNum w:abstractNumId="1">
+    <w:nsid w:val="5A266C01"/>
+    <w:multiLevelType w:val="singleLevel"/>
+    <w:tmpl w:val="5A266C01"/>
+    <w:lvl w:ilvl="0" w:tentative="0">
+      <w:start w:val="5"/>
+      <w:numFmt w:val="decimal"/>
+      <w:suff w:val="space"/>
+      <w:lvlText w:val="%1."/>
+      <w:lvlJc w:val="left"/>
+    </w:lvl>
+  </w:abstractNum>
+  <w:abstractNum w:abstractNumId="2">
+    <w:nsid w:val="5A266CBF"/>
+    <w:multiLevelType w:val="multilevel"/>
+    <w:tmpl w:val="5A266CBF"/>
+    <w:lvl w:ilvl="0" w:tentative="0">
+      <w:start w:val="1"/>
+      <w:numFmt w:val="decimal"/>
+      <w:lvlText w:val="%1."/>
+      <w:lvlJc w:val="left"/>
+      <w:pPr>
+        <w:tabs>
+          <w:tab w:val="left" w:pos="720"/>
+        </w:tabs>
+        <w:ind w:left="720" w:hanging="360"/>
+      </w:pPr>
+      <w:rPr>
+        <w:sz w:val="24"/>
+        <w:szCs w:val="24"/>
+      </w:rPr>
+    </w:lvl>
+    <w:lvl w:ilvl="1" w:tentative="0">
+      <w:start w:val="1"/>
+      <w:numFmt w:val="decimal"/>
+      <w:lvlText w:val="%2."/>
+      <w:lvlJc w:val="left"/>
+      <w:pPr>
+        <w:tabs>
+          <w:tab w:val="left" w:pos="1440"/>
+        </w:tabs>
+        <w:ind w:left="1440" w:hanging="360"/>
+      </w:pPr>
+      <w:rPr>
+        <w:sz w:val="24"/>
+        <w:szCs w:val="24"/>
+      </w:rPr>
+    </w:lvl>
+    <w:lvl w:ilvl="2" w:tentative="0">
+      <w:start w:val="1"/>
+      <w:numFmt w:val="decimal"/>
+      <w:lvlText w:val="%3."/>
+      <w:lvlJc w:val="left"/>
+      <w:pPr>
+        <w:tabs>
+          <w:tab w:val="left" w:pos="2160"/>
+        </w:tabs>
+        <w:ind w:left="2160" w:hanging="360"/>
+      </w:pPr>
+      <w:rPr>
+        <w:sz w:val="24"/>
+        <w:szCs w:val="24"/>
+      </w:rPr>
+    </w:lvl>
+    <w:lvl w:ilvl="3" w:tentative="0">
+      <w:start w:val="1"/>
+      <w:numFmt w:val="decimal"/>
+      <w:lvlText w:val="%4."/>
+      <w:lvlJc w:val="left"/>
+      <w:pPr>
+        <w:tabs>
+          <w:tab w:val="left" w:pos="2517"/>
+        </w:tabs>
+        <w:ind w:left="2880" w:hanging="360"/>
+      </w:pPr>
+      <w:rPr>
+        <w:sz w:val="24"/>
+        <w:szCs w:val="24"/>
+      </w:rPr>
+    </w:lvl>
+    <w:lvl w:ilvl="4" w:tentative="0">
+      <w:start w:val="1"/>
+      <w:numFmt w:val="decimal"/>
+      <w:lvlText w:val="%5."/>
+      <w:lvlJc w:val="left"/>
+      <w:pPr>
+        <w:tabs>
+          <w:tab w:val="left" w:pos="3238"/>
+        </w:tabs>
+        <w:ind w:left="3600" w:hanging="360"/>
+      </w:pPr>
+      <w:rPr>
+        <w:sz w:val="24"/>
+        <w:szCs w:val="24"/>
+      </w:rPr>
+    </w:lvl>
+    <w:lvl w:ilvl="5" w:tentative="0">
+      <w:start w:val="1"/>
+      <w:numFmt w:val="decimal"/>
+      <w:lvlText w:val="%6."/>
+      <w:lvlJc w:val="left"/>
+      <w:pPr>
+        <w:tabs>
+          <w:tab w:val="left" w:pos="3958"/>
+        </w:tabs>
+        <w:ind w:left="4320" w:hanging="360"/>
+      </w:pPr>
+      <w:rPr>
+        <w:sz w:val="24"/>
+        <w:szCs w:val="24"/>
+      </w:rPr>
+    </w:lvl>
+    <w:lvl w:ilvl="6" w:tentative="0">
+      <w:start w:val="1"/>
+      <w:numFmt w:val="decimal"/>
+      <w:lvlText w:val="%7."/>
+      <w:lvlJc w:val="left"/>
+      <w:pPr>
+        <w:tabs>
+          <w:tab w:val="left" w:pos="4678"/>
+        </w:tabs>
+        <w:ind w:left="5040" w:hanging="360"/>
+      </w:pPr>
+      <w:rPr>
+        <w:sz w:val="24"/>
+        <w:szCs w:val="24"/>
+      </w:rPr>
+    </w:lvl>
+    <w:lvl w:ilvl="7" w:tentative="0">
+      <w:start w:val="1"/>
+      <w:numFmt w:val="decimal"/>
+      <w:lvlText w:val="%8."/>
+      <w:lvlJc w:val="left"/>
+      <w:pPr>
+        <w:tabs>
+          <w:tab w:val="left" w:pos="5398"/>
+        </w:tabs>
+        <w:ind w:left="5760" w:hanging="360"/>
+      </w:pPr>
+      <w:rPr>
+        <w:sz w:val="24"/>
+        <w:szCs w:val="24"/>
+      </w:rPr>
+    </w:lvl>
+    <w:lvl w:ilvl="8" w:tentative="0">
+      <w:start w:val="1"/>
+      <w:numFmt w:val="decimal"/>
+      <w:lvlText w:val="%9."/>
+      <w:lvlJc w:val="left"/>
+      <w:pPr>
+        <w:tabs>
+          <w:tab w:val="left" w:pos="6118"/>
+        </w:tabs>
+        <w:ind w:left="6480" w:hanging="360"/>
+      </w:pPr>
+      <w:rPr>
+        <w:sz w:val="24"/>
+        <w:szCs w:val="24"/>
+      </w:rPr>
+    </w:lvl>
+  </w:abstractNum>
+  <w:abstractNum w:abstractNumId="3">
+    <w:nsid w:val="5A266E79"/>
+    <w:multiLevelType w:val="multilevel"/>
+    <w:tmpl w:val="5A266E79"/>
+    <w:lvl w:ilvl="0" w:tentative="0">
+      <w:start w:val="1"/>
+      <w:numFmt w:val="decimal"/>
+      <w:lvlText w:val="%1."/>
+      <w:lvlJc w:val="left"/>
+      <w:pPr>
+        <w:tabs>
+          <w:tab w:val="left" w:pos="720"/>
+        </w:tabs>
+        <w:ind w:left="720" w:hanging="360"/>
+      </w:pPr>
+      <w:rPr>
+        <w:sz w:val="24"/>
+        <w:szCs w:val="24"/>
+      </w:rPr>
+    </w:lvl>
+    <w:lvl w:ilvl="1" w:tentative="0">
+      <w:start w:val="1"/>
+      <w:numFmt w:val="decimal"/>
+      <w:lvlText w:val="%2."/>
+      <w:lvlJc w:val="left"/>
+      <w:pPr>
+        <w:tabs>
+          <w:tab w:val="left" w:pos="1440"/>
+        </w:tabs>
+        <w:ind w:left="1440" w:hanging="360"/>
+      </w:pPr>
+      <w:rPr>
+        <w:sz w:val="24"/>
+        <w:szCs w:val="24"/>
+      </w:rPr>
+    </w:lvl>
+    <w:lvl w:ilvl="2" w:tentative="0">
+      <w:start w:val="1"/>
+      <w:numFmt w:val="decimal"/>
+      <w:lvlText w:val="%3."/>
+      <w:lvlJc w:val="left"/>
+      <w:pPr>
+        <w:tabs>
+          <w:tab w:val="left" w:pos="2160"/>
+        </w:tabs>
+        <w:ind w:left="2160" w:hanging="360"/>
+      </w:pPr>
+      <w:rPr>
+        <w:sz w:val="24"/>
+        <w:szCs w:val="24"/>
+      </w:rPr>
+    </w:lvl>
+    <w:lvl w:ilvl="3" w:tentative="0">
+      <w:start w:val="1"/>
+      <w:numFmt w:val="decimal"/>
+      <w:lvlText w:val="%4."/>
+      <w:lvlJc w:val="left"/>
+      <w:pPr>
+        <w:tabs>
+          <w:tab w:val="left" w:pos="2517"/>
+        </w:tabs>
+        <w:ind w:left="2880" w:hanging="360"/>
+      </w:pPr>
+      <w:rPr>
+        <w:sz w:val="24"/>
+        <w:szCs w:val="24"/>
+      </w:rPr>
+    </w:lvl>
+    <w:lvl w:ilvl="4" w:tentative="0">
+      <w:start w:val="1"/>
+      <w:numFmt w:val="decimal"/>
+      <w:lvlText w:val="%5."/>
+      <w:lvlJc w:val="left"/>
+      <w:pPr>
+        <w:tabs>
+          <w:tab w:val="left" w:pos="3238"/>
+        </w:tabs>
+        <w:ind w:left="3600" w:hanging="360"/>
+      </w:pPr>
+      <w:rPr>
+        <w:sz w:val="24"/>
+        <w:szCs w:val="24"/>
+      </w:rPr>
+    </w:lvl>
+    <w:lvl w:ilvl="5" w:tentative="0">
+      <w:start w:val="1"/>
+      <w:numFmt w:val="decimal"/>
+      <w:lvlText w:val="%6."/>
+      <w:lvlJc w:val="left"/>
+      <w:pPr>
+        <w:tabs>
+          <w:tab w:val="left" w:pos="3958"/>
+        </w:tabs>
+        <w:ind w:left="4320" w:hanging="360"/>
+      </w:pPr>
+      <w:rPr>
+        <w:sz w:val="24"/>
+        <w:szCs w:val="24"/>
+      </w:rPr>
+    </w:lvl>
+    <w:lvl w:ilvl="6" w:tentative="0">
+      <w:start w:val="1"/>
+      <w:numFmt w:val="decimal"/>
+      <w:lvlText w:val="%7."/>
+      <w:lvlJc w:val="left"/>
+      <w:pPr>
+        <w:tabs>
+          <w:tab w:val="left" w:pos="4678"/>
+        </w:tabs>
+        <w:ind w:left="5040" w:hanging="360"/>
+      </w:pPr>
+      <w:rPr>
+        <w:sz w:val="24"/>
+        <w:szCs w:val="24"/>
+      </w:rPr>
+    </w:lvl>
+    <w:lvl w:ilvl="7" w:tentative="0">
+      <w:start w:val="1"/>
+      <w:numFmt w:val="decimal"/>
+      <w:lvlText w:val="%8."/>
+      <w:lvlJc w:val="left"/>
+      <w:pPr>
+        <w:tabs>
+          <w:tab w:val="left" w:pos="5398"/>
+        </w:tabs>
+        <w:ind w:left="5760" w:hanging="360"/>
+      </w:pPr>
+      <w:rPr>
+        <w:sz w:val="24"/>
+        <w:szCs w:val="24"/>
+      </w:rPr>
+    </w:lvl>
+    <w:lvl w:ilvl="8" w:tentative="0">
+      <w:start w:val="1"/>
+      <w:numFmt w:val="decimal"/>
+      <w:lvlText w:val="%9."/>
+      <w:lvlJc w:val="left"/>
+      <w:pPr>
+        <w:tabs>
+          <w:tab w:val="left" w:pos="6118"/>
+        </w:tabs>
+        <w:ind w:left="6480" w:hanging="360"/>
+      </w:pPr>
+      <w:rPr>
+        <w:sz w:val="24"/>
+        <w:szCs w:val="24"/>
+      </w:rPr>
+    </w:lvl>
+  </w:abstractNum>
+  <w:abstractNum w:abstractNumId="4">
+    <w:nsid w:val="5A266F98"/>
+    <w:multiLevelType w:val="singleLevel"/>
+    <w:tmpl w:val="5A266F98"/>
+    <w:lvl w:ilvl="0" w:tentative="0">
+      <w:start w:val="7"/>
+      <w:numFmt w:val="decimal"/>
+      <w:suff w:val="space"/>
+      <w:lvlText w:val="%1."/>
+      <w:lvlJc w:val="left"/>
+    </w:lvl>
+  </w:abstractNum>
+  <w:num w:numId="1">
+    <w:abstractNumId w:val="0"/>
+  </w:num>
+  <w:num w:numId="2">
+    <w:abstractNumId w:val="1"/>
+  </w:num>
+  <w:num w:numId="3">
+    <w:abstractNumId w:val="2"/>
+  </w:num>
+  <w:num w:numId="4">
+    <w:abstractNumId w:val="3"/>
+  </w:num>
+  <w:num w:numId="5">
+    <w:abstractNumId w:val="4"/>
+  </w:num>
+</w:numbering>
 </file>
 
 <file path=word/styles.xml><?xml version="1.0" encoding="utf-8"?>
@@ -2136,7 +6290,7 @@
     <w:name w:val="heading 1"/>
     <w:basedOn w:val="1"/>
     <w:next w:val="1"/>
-    <w:link w:val="9"/>
+    <w:link w:val="11"/>
     <w:qFormat/>
     <w:uiPriority w:val="0"/>
     <w:pPr>
@@ -2157,6 +6311,7 @@
     <w:name w:val="heading 2"/>
     <w:basedOn w:val="1"/>
     <w:next w:val="1"/>
+    <w:link w:val="12"/>
     <w:unhideWhenUsed/>
     <w:qFormat/>
     <w:uiPriority w:val="0"/>
@@ -2174,13 +6329,33 @@
       <w:szCs w:val="22"/>
     </w:rPr>
   </w:style>
-  <w:style w:type="character" w:default="1" w:styleId="6">
+  <w:style w:type="paragraph" w:styleId="4">
+    <w:name w:val="heading 3"/>
+    <w:basedOn w:val="1"/>
+    <w:next w:val="1"/>
+    <w:unhideWhenUsed/>
+    <w:qFormat/>
+    <w:uiPriority w:val="0"/>
+    <w:pPr>
+      <w:keepNext/>
+      <w:keepLines/>
+      <w:spacing w:before="260" w:after="260" w:line="416" w:lineRule="auto"/>
+      <w:outlineLvl w:val="2"/>
+    </w:pPr>
+    <w:rPr>
+      <w:b/>
+      <w:bCs/>
+      <w:sz w:val="32"/>
+      <w:szCs w:val="32"/>
+    </w:rPr>
+  </w:style>
+  <w:style w:type="character" w:default="1" w:styleId="7">
     <w:name w:val="Default Paragraph Font"/>
     <w:semiHidden/>
     <w:qFormat/>
     <w:uiPriority w:val="0"/>
   </w:style>
-  <w:style w:type="table" w:default="1" w:styleId="8">
+  <w:style w:type="table" w:default="1" w:styleId="10">
     <w:name w:val="Normal Table"/>
     <w:semiHidden/>
     <w:qFormat/>
@@ -2195,9 +6370,10 @@
       </w:tblCellMar>
     </w:tblPr>
   </w:style>
-  <w:style w:type="paragraph" w:styleId="4">
+  <w:style w:type="paragraph" w:styleId="5">
     <w:name w:val="footer"/>
     <w:basedOn w:val="1"/>
+    <w:link w:val="13"/>
     <w:qFormat/>
     <w:uiPriority w:val="0"/>
     <w:pPr>
@@ -2213,7 +6389,7 @@
       <w:szCs w:val="18"/>
     </w:rPr>
   </w:style>
-  <w:style w:type="paragraph" w:styleId="5">
+  <w:style w:type="paragraph" w:styleId="6">
     <w:name w:val="header"/>
     <w:basedOn w:val="1"/>
     <w:qFormat/>
@@ -2234,12 +6410,21 @@
       <w:szCs w:val="18"/>
     </w:rPr>
   </w:style>
-  <w:style w:type="character" w:styleId="7">
+  <w:style w:type="character" w:styleId="8">
+    <w:name w:val="Hyperlink"/>
+    <w:basedOn w:val="7"/>
+    <w:uiPriority w:val="0"/>
+    <w:rPr>
+      <w:color w:val="0000FF"/>
+      <w:u w:val="single"/>
+    </w:rPr>
+  </w:style>
+  <w:style w:type="character" w:styleId="9">
     <w:name w:val="page number"/>
-    <w:basedOn w:val="6"/>
+    <w:basedOn w:val="7"/>
     <w:uiPriority w:val="0"/>
   </w:style>
-  <w:style w:type="character" w:customStyle="1" w:styleId="9">
+  <w:style w:type="character" w:customStyle="1" w:styleId="11">
     <w:name w:val="标题 1 Char"/>
     <w:link w:val="2"/>
     <w:qFormat/>
@@ -2251,6 +6436,26 @@
       <w:sz w:val="36"/>
       <w:szCs w:val="48"/>
       <w:lang w:val="en-US" w:eastAsia="zh-CN" w:bidi="ar"/>
+    </w:rPr>
+  </w:style>
+  <w:style w:type="character" w:customStyle="1" w:styleId="12">
+    <w:name w:val="Heading 2 Char"/>
+    <w:link w:val="3"/>
+    <w:uiPriority w:val="0"/>
+    <w:rPr>
+      <w:rFonts w:ascii="Arial" w:hAnsi="Arial" w:eastAsia="黑体"/>
+      <w:b/>
+      <w:sz w:val="36"/>
+      <w:szCs w:val="22"/>
+    </w:rPr>
+  </w:style>
+  <w:style w:type="character" w:customStyle="1" w:styleId="13">
+    <w:name w:val="Footer Char"/>
+    <w:link w:val="5"/>
+    <w:uiPriority w:val="0"/>
+    <w:rPr>
+      <w:sz w:val="18"/>
+      <w:szCs w:val="18"/>
     </w:rPr>
   </w:style>
 </w:styles>
